--- a/Subj/BD/Lab 1 report.docx
+++ b/Subj/BD/Lab 1 report.docx
@@ -1,6 +1,6 @@
 
 <file path=word/document.xml><?xml version="1.0" encoding="utf-8"?>
-<w:document xmlns:wpc="http://schemas.microsoft.com/office/word/2010/wordprocessingCanvas" xmlns:cx="http://schemas.microsoft.com/office/drawing/2014/chartex" xmlns:cx1="http://schemas.microsoft.com/office/drawing/2015/9/8/chartex" xmlns:cx2="http://schemas.microsoft.com/office/drawing/2015/10/21/chartex" xmlns:cx3="http://schemas.microsoft.com/office/drawing/2016/5/9/chartex" xmlns:cx4="http://schemas.microsoft.com/office/drawing/2016/5/10/chartex" xmlns:cx5="http://schemas.microsoft.com/office/drawing/2016/5/11/chartex" xmlns:cx6="http://schemas.microsoft.com/office/drawing/2016/5/12/chartex" xmlns:cx7="http://schemas.microsoft.com/office/drawing/2016/5/13/chartex" xmlns:cx8="http://schemas.microsoft.com/office/drawing/2016/5/14/chartex" xmlns:mc="http://schemas.openxmlformats.org/markup-compatibility/2006" xmlns:aink="http://schemas.microsoft.com/office/drawing/2016/ink" xmlns:am3d="http://schemas.microsoft.com/office/drawing/2017/model3d" xmlns:o="urn:schemas-microsoft-com:office:office" xmlns:r="http://schemas.openxmlformats.org/officeDocument/2006/relationships" xmlns:m="http://schemas.openxmlformats.org/officeDocument/2006/math" xmlns:v="urn:schemas-microsoft-com:vml" xmlns:wp14="http://schemas.microsoft.com/office/word/2010/wordprocessingDrawing" xmlns:wp="http://schemas.openxmlformats.org/drawingml/2006/wordprocessingDrawing" xmlns:w10="urn:schemas-microsoft-com:office:word" xmlns:w="http://schemas.openxmlformats.org/wordprocessingml/2006/main" xmlns:w14="http://schemas.microsoft.com/office/word/2010/wordml" xmlns:w15="http://schemas.microsoft.com/office/word/2012/wordml" xmlns:w16cex="http://schemas.microsoft.com/office/word/2018/wordml/cex" xmlns:w16cid="http://schemas.microsoft.com/office/word/2016/wordml/cid" xmlns:w16="http://schemas.microsoft.com/office/word/2018/wordml" xmlns:w16sdtdh="http://schemas.microsoft.com/office/word/2020/wordml/sdtdatahash" xmlns:w16se="http://schemas.microsoft.com/office/word/2015/wordml/symex" xmlns:wpg="http://schemas.microsoft.com/office/word/2010/wordprocessingGroup" xmlns:wpi="http://schemas.microsoft.com/office/word/2010/wordprocessingInk" xmlns:wne="http://schemas.microsoft.com/office/word/2006/wordml" xmlns:wps="http://schemas.microsoft.com/office/word/2010/wordprocessingShape" mc:Ignorable="w14 w15 w16se w16cid w16 w16cex w16sdtdh wp14">
+<w:document xmlns:wpc="http://schemas.microsoft.com/office/word/2010/wordprocessingCanvas" xmlns:cx="http://schemas.microsoft.com/office/drawing/2014/chartex" xmlns:cx1="http://schemas.microsoft.com/office/drawing/2015/9/8/chartex" xmlns:cx2="http://schemas.microsoft.com/office/drawing/2015/10/21/chartex" xmlns:cx3="http://schemas.microsoft.com/office/drawing/2016/5/9/chartex" xmlns:cx4="http://schemas.microsoft.com/office/drawing/2016/5/10/chartex" xmlns:cx5="http://schemas.microsoft.com/office/drawing/2016/5/11/chartex" xmlns:cx6="http://schemas.microsoft.com/office/drawing/2016/5/12/chartex" xmlns:cx7="http://schemas.microsoft.com/office/drawing/2016/5/13/chartex" xmlns:cx8="http://schemas.microsoft.com/office/drawing/2016/5/14/chartex" xmlns:mc="http://schemas.openxmlformats.org/markup-compatibility/2006" xmlns:aink="http://schemas.microsoft.com/office/drawing/2016/ink" xmlns:am3d="http://schemas.microsoft.com/office/drawing/2017/model3d" xmlns:o="urn:schemas-microsoft-com:office:office" xmlns:oel="http://schemas.microsoft.com/office/2019/extlst" xmlns:r="http://schemas.openxmlformats.org/officeDocument/2006/relationships" xmlns:m="http://schemas.openxmlformats.org/officeDocument/2006/math" xmlns:v="urn:schemas-microsoft-com:vml" xmlns:wp14="http://schemas.microsoft.com/office/word/2010/wordprocessingDrawing" xmlns:wp="http://schemas.openxmlformats.org/drawingml/2006/wordprocessingDrawing" xmlns:w10="urn:schemas-microsoft-com:office:word" xmlns:w="http://schemas.openxmlformats.org/wordprocessingml/2006/main" xmlns:w14="http://schemas.microsoft.com/office/word/2010/wordml" xmlns:w15="http://schemas.microsoft.com/office/word/2012/wordml" xmlns:w16cex="http://schemas.microsoft.com/office/word/2018/wordml/cex" xmlns:w16cid="http://schemas.microsoft.com/office/word/2016/wordml/cid" xmlns:w16="http://schemas.microsoft.com/office/word/2018/wordml" xmlns:w16du="http://schemas.microsoft.com/office/word/2023/wordml/word16du" xmlns:w16sdtdh="http://schemas.microsoft.com/office/word/2020/wordml/sdtdatahash" xmlns:w16se="http://schemas.microsoft.com/office/word/2015/wordml/symex" xmlns:wpg="http://schemas.microsoft.com/office/word/2010/wordprocessingGroup" xmlns:wpi="http://schemas.microsoft.com/office/word/2010/wordprocessingInk" xmlns:wne="http://schemas.microsoft.com/office/word/2006/wordml" xmlns:wps="http://schemas.microsoft.com/office/word/2010/wordprocessingShape" mc:Ignorable="w14 w15 w16se w16cid w16 w16cex w16sdtdh w16du wp14">
   <w:body>
     <w:p>
       <w:pPr>
@@ -521,6 +521,7 @@
           <w:spacing w:val="0"/>
           <w:sz w:val="21"/>
           <w:szCs w:val="21"/>
+          <w:lang w:eastAsia="ru-RU"/>
         </w:rPr>
         <w:id w:val="571626094"/>
         <w:docPartObj>
@@ -536,7 +537,6 @@
           <w:noProof/>
           <w:sz w:val="24"/>
           <w:szCs w:val="24"/>
-          <w:lang w:eastAsia="ru-RU"/>
         </w:rPr>
       </w:sdtEndPr>
       <w:sdtContent>
@@ -1030,8 +1030,8 @@
           <w:rFonts w:ascii="Times New Roman" w:hAnsi="Times New Roman" w:cs="Times New Roman"/>
         </w:rPr>
       </w:pPr>
-      <w:bookmarkStart w:id="0" w:name="_Hlk177211255"/>
-      <w:bookmarkStart w:id="1" w:name="_Toc190279835"/>
+      <w:bookmarkStart w:id="0" w:name="_Toc190279835"/>
+      <w:bookmarkStart w:id="1" w:name="_Hlk177211255"/>
       <w:r>
         <w:rPr>
           <w:rFonts w:ascii="Times New Roman" w:hAnsi="Times New Roman" w:cs="Times New Roman"/>
@@ -1039,7 +1039,7 @@
         <w:lastRenderedPageBreak/>
         <w:t>Задание</w:t>
       </w:r>
-      <w:bookmarkEnd w:id="1"/>
+      <w:bookmarkEnd w:id="0"/>
     </w:p>
     <w:p>
       <w:pPr>
@@ -1133,7 +1133,39 @@
           <w:rFonts w:ascii="Segoe UI" w:hAnsi="Segoe UI" w:cs="Segoe UI"/>
           <w:color w:val="212529"/>
         </w:rPr>
-        <w:t>Составить даталогическую модель. При описании типов данных для атрибутов должны использоваться типы из СУБД PostgreSQL.</w:t>
+        <w:t xml:space="preserve">Составить </w:t>
+      </w:r>
+      <w:proofErr w:type="spellStart"/>
+      <w:r>
+        <w:rPr>
+          <w:rFonts w:ascii="Segoe UI" w:hAnsi="Segoe UI" w:cs="Segoe UI"/>
+          <w:color w:val="212529"/>
+        </w:rPr>
+        <w:t>даталогическую</w:t>
+      </w:r>
+      <w:proofErr w:type="spellEnd"/>
+      <w:r>
+        <w:rPr>
+          <w:rFonts w:ascii="Segoe UI" w:hAnsi="Segoe UI" w:cs="Segoe UI"/>
+          <w:color w:val="212529"/>
+        </w:rPr>
+        <w:t xml:space="preserve"> модель. При описании типов данных для атрибутов должны использоваться типы из СУБД </w:t>
+      </w:r>
+      <w:proofErr w:type="spellStart"/>
+      <w:r>
+        <w:rPr>
+          <w:rFonts w:ascii="Segoe UI" w:hAnsi="Segoe UI" w:cs="Segoe UI"/>
+          <w:color w:val="212529"/>
+        </w:rPr>
+        <w:t>PostgreSQL</w:t>
+      </w:r>
+      <w:proofErr w:type="spellEnd"/>
+      <w:r>
+        <w:rPr>
+          <w:rFonts w:ascii="Segoe UI" w:hAnsi="Segoe UI" w:cs="Segoe UI"/>
+          <w:color w:val="212529"/>
+        </w:rPr>
+        <w:t>.</w:t>
       </w:r>
     </w:p>
     <w:p>
@@ -1154,7 +1186,55 @@
           <w:rFonts w:ascii="Segoe UI" w:hAnsi="Segoe UI" w:cs="Segoe UI"/>
           <w:color w:val="212529"/>
         </w:rPr>
-        <w:t>Реализовать даталогическую модель в PostgreSQL. При описании и реализации даталогической модели должны учитываться ограничения целостности, которые характерны для полученной предметной области.</w:t>
+        <w:t xml:space="preserve">Реализовать </w:t>
+      </w:r>
+      <w:proofErr w:type="spellStart"/>
+      <w:r>
+        <w:rPr>
+          <w:rFonts w:ascii="Segoe UI" w:hAnsi="Segoe UI" w:cs="Segoe UI"/>
+          <w:color w:val="212529"/>
+        </w:rPr>
+        <w:t>даталогическую</w:t>
+      </w:r>
+      <w:proofErr w:type="spellEnd"/>
+      <w:r>
+        <w:rPr>
+          <w:rFonts w:ascii="Segoe UI" w:hAnsi="Segoe UI" w:cs="Segoe UI"/>
+          <w:color w:val="212529"/>
+        </w:rPr>
+        <w:t xml:space="preserve"> модель в </w:t>
+      </w:r>
+      <w:proofErr w:type="spellStart"/>
+      <w:r>
+        <w:rPr>
+          <w:rFonts w:ascii="Segoe UI" w:hAnsi="Segoe UI" w:cs="Segoe UI"/>
+          <w:color w:val="212529"/>
+        </w:rPr>
+        <w:t>PostgreSQL</w:t>
+      </w:r>
+      <w:proofErr w:type="spellEnd"/>
+      <w:r>
+        <w:rPr>
+          <w:rFonts w:ascii="Segoe UI" w:hAnsi="Segoe UI" w:cs="Segoe UI"/>
+          <w:color w:val="212529"/>
+        </w:rPr>
+        <w:t xml:space="preserve">. При описании и реализации </w:t>
+      </w:r>
+      <w:proofErr w:type="spellStart"/>
+      <w:r>
+        <w:rPr>
+          <w:rFonts w:ascii="Segoe UI" w:hAnsi="Segoe UI" w:cs="Segoe UI"/>
+          <w:color w:val="212529"/>
+        </w:rPr>
+        <w:t>даталогической</w:t>
+      </w:r>
+      <w:proofErr w:type="spellEnd"/>
+      <w:r>
+        <w:rPr>
+          <w:rFonts w:ascii="Segoe UI" w:hAnsi="Segoe UI" w:cs="Segoe UI"/>
+          <w:color w:val="212529"/>
+        </w:rPr>
+        <w:t xml:space="preserve"> модели должны учитываться ограничения целостности, которые характерны для полученной предметной области.</w:t>
       </w:r>
     </w:p>
     <w:p>
@@ -1192,7 +1272,55 @@
           <w:rFonts w:ascii="Segoe UI" w:hAnsi="Segoe UI" w:cs="Segoe UI"/>
           <w:color w:val="212529"/>
         </w:rPr>
-        <w:t>Для создания объектов базы данных у каждого студента есть своя схема. Название схемы соответствует имени пользователя в базе studs (sXXXXXX). Команда для подключения к базе studs:</w:t>
+        <w:t xml:space="preserve">Для создания объектов базы данных у каждого студента есть своя схема. Название схемы соответствует имени пользователя в базе </w:t>
+      </w:r>
+      <w:proofErr w:type="spellStart"/>
+      <w:r>
+        <w:rPr>
+          <w:rFonts w:ascii="Segoe UI" w:hAnsi="Segoe UI" w:cs="Segoe UI"/>
+          <w:color w:val="212529"/>
+        </w:rPr>
+        <w:t>studs</w:t>
+      </w:r>
+      <w:proofErr w:type="spellEnd"/>
+      <w:r>
+        <w:rPr>
+          <w:rFonts w:ascii="Segoe UI" w:hAnsi="Segoe UI" w:cs="Segoe UI"/>
+          <w:color w:val="212529"/>
+        </w:rPr>
+        <w:t xml:space="preserve"> (</w:t>
+      </w:r>
+      <w:proofErr w:type="spellStart"/>
+      <w:r>
+        <w:rPr>
+          <w:rFonts w:ascii="Segoe UI" w:hAnsi="Segoe UI" w:cs="Segoe UI"/>
+          <w:color w:val="212529"/>
+        </w:rPr>
+        <w:t>sXXXXXX</w:t>
+      </w:r>
+      <w:proofErr w:type="spellEnd"/>
+      <w:r>
+        <w:rPr>
+          <w:rFonts w:ascii="Segoe UI" w:hAnsi="Segoe UI" w:cs="Segoe UI"/>
+          <w:color w:val="212529"/>
+        </w:rPr>
+        <w:t xml:space="preserve">). Команда для подключения к базе </w:t>
+      </w:r>
+      <w:proofErr w:type="spellStart"/>
+      <w:r>
+        <w:rPr>
+          <w:rFonts w:ascii="Segoe UI" w:hAnsi="Segoe UI" w:cs="Segoe UI"/>
+          <w:color w:val="212529"/>
+        </w:rPr>
+        <w:t>studs</w:t>
+      </w:r>
+      <w:proofErr w:type="spellEnd"/>
+      <w:r>
+        <w:rPr>
+          <w:rFonts w:ascii="Segoe UI" w:hAnsi="Segoe UI" w:cs="Segoe UI"/>
+          <w:color w:val="212529"/>
+        </w:rPr>
+        <w:t>:</w:t>
       </w:r>
     </w:p>
     <w:p>
@@ -1204,6 +1332,7 @@
           <w:color w:val="212529"/>
         </w:rPr>
       </w:pPr>
+      <w:proofErr w:type="spellStart"/>
       <w:r>
         <w:rPr>
           <w:rFonts w:ascii="Segoe UI" w:hAnsi="Segoe UI" w:cs="Segoe UI"/>
@@ -1211,8 +1340,49 @@
           <w:iCs/>
           <w:color w:val="212529"/>
         </w:rPr>
-        <w:t>psql -h pg -d studs</w:t>
-      </w:r>
+        <w:t>psql</w:t>
+      </w:r>
+      <w:proofErr w:type="spellEnd"/>
+      <w:r>
+        <w:rPr>
+          <w:rFonts w:ascii="Segoe UI" w:hAnsi="Segoe UI" w:cs="Segoe UI"/>
+          <w:i/>
+          <w:iCs/>
+          <w:color w:val="212529"/>
+        </w:rPr>
+        <w:t xml:space="preserve"> -h </w:t>
+      </w:r>
+      <w:proofErr w:type="spellStart"/>
+      <w:r>
+        <w:rPr>
+          <w:rFonts w:ascii="Segoe UI" w:hAnsi="Segoe UI" w:cs="Segoe UI"/>
+          <w:i/>
+          <w:iCs/>
+          <w:color w:val="212529"/>
+        </w:rPr>
+        <w:t>pg</w:t>
+      </w:r>
+      <w:proofErr w:type="spellEnd"/>
+      <w:r>
+        <w:rPr>
+          <w:rFonts w:ascii="Segoe UI" w:hAnsi="Segoe UI" w:cs="Segoe UI"/>
+          <w:i/>
+          <w:iCs/>
+          <w:color w:val="212529"/>
+        </w:rPr>
+        <w:t xml:space="preserve"> -d </w:t>
+      </w:r>
+      <w:proofErr w:type="spellStart"/>
+      <w:r>
+        <w:rPr>
+          <w:rFonts w:ascii="Segoe UI" w:hAnsi="Segoe UI" w:cs="Segoe UI"/>
+          <w:i/>
+          <w:iCs/>
+          <w:color w:val="212529"/>
+        </w:rPr>
+        <w:t>studs</w:t>
+      </w:r>
+      <w:proofErr w:type="spellEnd"/>
     </w:p>
     <w:p>
       <w:pPr>
@@ -1246,14 +1416,98 @@
           <w:rFonts w:ascii="Segoe UI" w:hAnsi="Segoe UI" w:cs="Segoe UI"/>
           <w:color w:val="212529"/>
         </w:rPr>
-        <w:t>Самое забавное, что если бы Чандра отключил пожарную сигнализацию или пошел курить в шлюз, никто бы не возражал. Но Чандра не любит выставлять напоказ свои маленькие человеческие слабости; теперь он вообще не отлучается от ЭАЛа...</w:t>
-      </w:r>
-    </w:p>
-    <w:p>
-      <w:pPr>
-        <w:rPr>
-          <w:lang w:eastAsia="en-US"/>
-        </w:rPr>
+        <w:t xml:space="preserve">Самое забавное, </w:t>
+      </w:r>
+      <w:proofErr w:type="gramStart"/>
+      <w:r>
+        <w:rPr>
+          <w:rFonts w:ascii="Segoe UI" w:hAnsi="Segoe UI" w:cs="Segoe UI"/>
+          <w:color w:val="212529"/>
+        </w:rPr>
+        <w:t>что</w:t>
+      </w:r>
+      <w:proofErr w:type="gramEnd"/>
+      <w:r>
+        <w:rPr>
+          <w:rFonts w:ascii="Segoe UI" w:hAnsi="Segoe UI" w:cs="Segoe UI"/>
+          <w:color w:val="212529"/>
+        </w:rPr>
+        <w:t xml:space="preserve"> если бы Чандра отключил пожарную сигнализацию или пошел курить в шлюз, никто бы не возражал. Но Чандра не любит выставлять напоказ свои маленькие человеческие слабости; теперь он вообще не отлучается от </w:t>
+      </w:r>
+      <w:proofErr w:type="spellStart"/>
+      <w:r>
+        <w:rPr>
+          <w:rFonts w:ascii="Segoe UI" w:hAnsi="Segoe UI" w:cs="Segoe UI"/>
+          <w:color w:val="212529"/>
+        </w:rPr>
+        <w:t>ЭАЛа</w:t>
+      </w:r>
+      <w:proofErr w:type="spellEnd"/>
+      <w:r>
+        <w:rPr>
+          <w:rFonts w:ascii="Segoe UI" w:hAnsi="Segoe UI" w:cs="Segoe UI"/>
+          <w:color w:val="212529"/>
+        </w:rPr>
+        <w:t>...</w:t>
+      </w:r>
+    </w:p>
+    <w:p>
+      <w:pPr>
+        <w:pStyle w:val="1"/>
+        <w:rPr>
+          <w:lang w:eastAsia="ru-RU"/>
+        </w:rPr>
+      </w:pPr>
+      <w:r>
+        <w:rPr>
+          <w:lang w:eastAsia="ru-RU"/>
+        </w:rPr>
+        <w:t xml:space="preserve">Список сущностей </w:t>
+      </w:r>
+    </w:p>
+    <w:p>
+      <w:pPr>
+        <w:pStyle w:val="a7"/>
+        <w:numPr>
+          <w:ilvl w:val="0"/>
+          <w:numId w:val="4"/>
+        </w:numPr>
+      </w:pPr>
+      <w:r>
+        <w:t>Человек</w:t>
+      </w:r>
+    </w:p>
+    <w:p>
+      <w:pPr>
+        <w:pStyle w:val="a7"/>
+        <w:numPr>
+          <w:ilvl w:val="0"/>
+          <w:numId w:val="4"/>
+        </w:numPr>
+      </w:pPr>
+      <w:r>
+        <w:t>Робот</w:t>
+      </w:r>
+    </w:p>
+    <w:p>
+      <w:pPr>
+        <w:pStyle w:val="a7"/>
+        <w:numPr>
+          <w:ilvl w:val="0"/>
+          <w:numId w:val="4"/>
+        </w:numPr>
+      </w:pPr>
+      <w:r>
+        <w:t>Действие</w:t>
+      </w:r>
+    </w:p>
+    <w:p>
+      <w:pPr>
+        <w:pStyle w:val="a7"/>
+        <w:numPr>
+          <w:ilvl w:val="0"/>
+          <w:numId w:val="4"/>
+        </w:numPr>
       </w:pPr>
     </w:p>
     <w:p>
@@ -1265,17 +1519,56 @@
       </w:pPr>
       <w:bookmarkStart w:id="2" w:name="_Toc160718145"/>
       <w:bookmarkStart w:id="3" w:name="_Toc190279836"/>
-      <w:bookmarkEnd w:id="0"/>
+      <w:bookmarkEnd w:id="1"/>
       <w:r>
         <w:rPr>
           <w:lang w:eastAsia="ru-RU"/>
         </w:rPr>
-        <w:t>Список сущностей и их классификация</w:t>
+        <w:t>Кл</w:t>
+      </w:r>
+      <w:r>
+        <w:rPr>
+          <w:lang w:eastAsia="ru-RU"/>
+        </w:rPr>
+        <w:t>ассификация</w:t>
       </w:r>
       <w:bookmarkEnd w:id="2"/>
       <w:bookmarkEnd w:id="3"/>
-    </w:p>
-    <w:p/>
+      <w:r>
+        <w:rPr>
+          <w:lang w:eastAsia="ru-RU"/>
+        </w:rPr>
+        <w:t xml:space="preserve"> сущностей</w:t>
+      </w:r>
+    </w:p>
+    <w:p>
+      <w:r>
+        <w:t>Стержневые: Чандра</w:t>
+      </w:r>
+      <w:r>
+        <w:t xml:space="preserve">, </w:t>
+      </w:r>
+      <w:r>
+        <w:t>ЭАЛ</w:t>
+      </w:r>
+      <w:r>
+        <w:br/>
+      </w:r>
+      <w:r>
+        <w:t>Ассоциативные</w:t>
+      </w:r>
+      <w:r>
+        <w:t xml:space="preserve">: (действие) курить, </w:t>
+      </w:r>
+    </w:p>
+    <w:p>
+      <w:r>
+        <w:t>Характеристи</w:t>
+      </w:r>
+      <w:r>
+        <w:t>ческие:</w:t>
+      </w:r>
+    </w:p>
     <w:p>
       <w:pPr>
         <w:pStyle w:val="1"/>
@@ -1293,8 +1586,13 @@
       </w:pPr>
       <w:bookmarkStart w:id="5" w:name="_Toc160718147"/>
       <w:bookmarkStart w:id="6" w:name="_Toc190279838"/>
-      <w:r>
-        <w:t>Даталогическая модель</w:t>
+      <w:proofErr w:type="spellStart"/>
+      <w:r>
+        <w:t>Даталогическая</w:t>
+      </w:r>
+      <w:proofErr w:type="spellEnd"/>
+      <w:r>
+        <w:t xml:space="preserve"> модель</w:t>
       </w:r>
       <w:bookmarkStart w:id="7" w:name="_Toc160718148"/>
       <w:bookmarkEnd w:id="5"/>
@@ -1313,7 +1611,22 @@
         <w:rPr>
           <w:szCs w:val="24"/>
         </w:rPr>
-        <w:t xml:space="preserve">Реализация даталогической модели на </w:t>
+        <w:lastRenderedPageBreak/>
+        <w:t xml:space="preserve">Реализация </w:t>
+      </w:r>
+      <w:proofErr w:type="spellStart"/>
+      <w:r>
+        <w:rPr>
+          <w:szCs w:val="24"/>
+        </w:rPr>
+        <w:t>даталогической</w:t>
+      </w:r>
+      <w:proofErr w:type="spellEnd"/>
+      <w:r>
+        <w:rPr>
+          <w:szCs w:val="24"/>
+        </w:rPr>
+        <w:t xml:space="preserve"> модели на </w:t>
       </w:r>
       <w:r>
         <w:rPr>
@@ -1348,7 +1661,7 @@
 </file>
 
 <file path=word/numbering.xml><?xml version="1.0" encoding="utf-8"?>
-<w:numbering xmlns:wpc="http://schemas.microsoft.com/office/word/2010/wordprocessingCanvas" xmlns:cx="http://schemas.microsoft.com/office/drawing/2014/chartex" xmlns:cx1="http://schemas.microsoft.com/office/drawing/2015/9/8/chartex" xmlns:cx2="http://schemas.microsoft.com/office/drawing/2015/10/21/chartex" xmlns:cx3="http://schemas.microsoft.com/office/drawing/2016/5/9/chartex" xmlns:cx4="http://schemas.microsoft.com/office/drawing/2016/5/10/chartex" xmlns:cx5="http://schemas.microsoft.com/office/drawing/2016/5/11/chartex" xmlns:cx6="http://schemas.microsoft.com/office/drawing/2016/5/12/chartex" xmlns:cx7="http://schemas.microsoft.com/office/drawing/2016/5/13/chartex" xmlns:cx8="http://schemas.microsoft.com/office/drawing/2016/5/14/chartex" xmlns:mc="http://schemas.openxmlformats.org/markup-compatibility/2006" xmlns:aink="http://schemas.microsoft.com/office/drawing/2016/ink" xmlns:am3d="http://schemas.microsoft.com/office/drawing/2017/model3d" xmlns:o="urn:schemas-microsoft-com:office:office" xmlns:r="http://schemas.openxmlformats.org/officeDocument/2006/relationships" xmlns:m="http://schemas.openxmlformats.org/officeDocument/2006/math" xmlns:v="urn:schemas-microsoft-com:vml" xmlns:wp14="http://schemas.microsoft.com/office/word/2010/wordprocessingDrawing" xmlns:wp="http://schemas.openxmlformats.org/drawingml/2006/wordprocessingDrawing" xmlns:w10="urn:schemas-microsoft-com:office:word" xmlns:w="http://schemas.openxmlformats.org/wordprocessingml/2006/main" xmlns:w14="http://schemas.microsoft.com/office/word/2010/wordml" xmlns:w15="http://schemas.microsoft.com/office/word/2012/wordml" xmlns:w16cex="http://schemas.microsoft.com/office/word/2018/wordml/cex" xmlns:w16cid="http://schemas.microsoft.com/office/word/2016/wordml/cid" xmlns:w16="http://schemas.microsoft.com/office/word/2018/wordml" xmlns:w16sdtdh="http://schemas.microsoft.com/office/word/2020/wordml/sdtdatahash" xmlns:w16se="http://schemas.microsoft.com/office/word/2015/wordml/symex" xmlns:wpg="http://schemas.microsoft.com/office/word/2010/wordprocessingGroup" xmlns:wpi="http://schemas.microsoft.com/office/word/2010/wordprocessingInk" xmlns:wne="http://schemas.microsoft.com/office/word/2006/wordml" xmlns:wps="http://schemas.microsoft.com/office/word/2010/wordprocessingShape" mc:Ignorable="w14 w15 w16se w16cid w16 w16cex w16sdtdh wp14">
+<w:numbering xmlns:wpc="http://schemas.microsoft.com/office/word/2010/wordprocessingCanvas" xmlns:cx="http://schemas.microsoft.com/office/drawing/2014/chartex" xmlns:cx1="http://schemas.microsoft.com/office/drawing/2015/9/8/chartex" xmlns:cx2="http://schemas.microsoft.com/office/drawing/2015/10/21/chartex" xmlns:cx3="http://schemas.microsoft.com/office/drawing/2016/5/9/chartex" xmlns:cx4="http://schemas.microsoft.com/office/drawing/2016/5/10/chartex" xmlns:cx5="http://schemas.microsoft.com/office/drawing/2016/5/11/chartex" xmlns:cx6="http://schemas.microsoft.com/office/drawing/2016/5/12/chartex" xmlns:cx7="http://schemas.microsoft.com/office/drawing/2016/5/13/chartex" xmlns:cx8="http://schemas.microsoft.com/office/drawing/2016/5/14/chartex" xmlns:mc="http://schemas.openxmlformats.org/markup-compatibility/2006" xmlns:aink="http://schemas.microsoft.com/office/drawing/2016/ink" xmlns:am3d="http://schemas.microsoft.com/office/drawing/2017/model3d" xmlns:o="urn:schemas-microsoft-com:office:office" xmlns:oel="http://schemas.microsoft.com/office/2019/extlst" xmlns:r="http://schemas.openxmlformats.org/officeDocument/2006/relationships" xmlns:m="http://schemas.openxmlformats.org/officeDocument/2006/math" xmlns:v="urn:schemas-microsoft-com:vml" xmlns:wp14="http://schemas.microsoft.com/office/word/2010/wordprocessingDrawing" xmlns:wp="http://schemas.openxmlformats.org/drawingml/2006/wordprocessingDrawing" xmlns:w10="urn:schemas-microsoft-com:office:word" xmlns:w="http://schemas.openxmlformats.org/wordprocessingml/2006/main" xmlns:w14="http://schemas.microsoft.com/office/word/2010/wordml" xmlns:w15="http://schemas.microsoft.com/office/word/2012/wordml" xmlns:w16cex="http://schemas.microsoft.com/office/word/2018/wordml/cex" xmlns:w16cid="http://schemas.microsoft.com/office/word/2016/wordml/cid" xmlns:w16="http://schemas.microsoft.com/office/word/2018/wordml" xmlns:w16du="http://schemas.microsoft.com/office/word/2023/wordml/word16du" xmlns:w16sdtdh="http://schemas.microsoft.com/office/word/2020/wordml/sdtdatahash" xmlns:w16se="http://schemas.microsoft.com/office/word/2015/wordml/symex" xmlns:wpg="http://schemas.microsoft.com/office/word/2010/wordprocessingGroup" xmlns:wpi="http://schemas.microsoft.com/office/word/2010/wordprocessingInk" xmlns:wne="http://schemas.microsoft.com/office/word/2006/wordml" xmlns:wps="http://schemas.microsoft.com/office/word/2010/wordprocessingShape" mc:Ignorable="w14 w15 w16se w16cid w16 w16cex w16sdtdh w16du wp14">
   <w:abstractNum w:abstractNumId="0" w15:restartNumberingAfterBreak="0">
     <w:nsid w:val="1C1C155A"/>
     <w:multiLevelType w:val="multilevel"/>
@@ -1463,6 +1776,95 @@
     </w:lvl>
   </w:abstractNum>
   <w:abstractNum w:abstractNumId="1" w15:restartNumberingAfterBreak="0">
+    <w:nsid w:val="216E310D"/>
+    <w:multiLevelType w:val="hybridMultilevel"/>
+    <w:tmpl w:val="B8CE691A"/>
+    <w:lvl w:ilvl="0" w:tplc="04190011">
+      <w:start w:val="1"/>
+      <w:numFmt w:val="decimal"/>
+      <w:lvlText w:val="%1)"/>
+      <w:lvlJc w:val="left"/>
+      <w:pPr>
+        <w:ind w:left="720" w:hanging="360"/>
+      </w:pPr>
+      <w:rPr>
+        <w:rFonts w:hint="default"/>
+      </w:rPr>
+    </w:lvl>
+    <w:lvl w:ilvl="1" w:tplc="04190019" w:tentative="1">
+      <w:start w:val="1"/>
+      <w:numFmt w:val="lowerLetter"/>
+      <w:lvlText w:val="%2."/>
+      <w:lvlJc w:val="left"/>
+      <w:pPr>
+        <w:ind w:left="1440" w:hanging="360"/>
+      </w:pPr>
+    </w:lvl>
+    <w:lvl w:ilvl="2" w:tplc="0419001B" w:tentative="1">
+      <w:start w:val="1"/>
+      <w:numFmt w:val="lowerRoman"/>
+      <w:lvlText w:val="%3."/>
+      <w:lvlJc w:val="right"/>
+      <w:pPr>
+        <w:ind w:left="2160" w:hanging="180"/>
+      </w:pPr>
+    </w:lvl>
+    <w:lvl w:ilvl="3" w:tplc="0419000F" w:tentative="1">
+      <w:start w:val="1"/>
+      <w:numFmt w:val="decimal"/>
+      <w:lvlText w:val="%4."/>
+      <w:lvlJc w:val="left"/>
+      <w:pPr>
+        <w:ind w:left="2880" w:hanging="360"/>
+      </w:pPr>
+    </w:lvl>
+    <w:lvl w:ilvl="4" w:tplc="04190019" w:tentative="1">
+      <w:start w:val="1"/>
+      <w:numFmt w:val="lowerLetter"/>
+      <w:lvlText w:val="%5."/>
+      <w:lvlJc w:val="left"/>
+      <w:pPr>
+        <w:ind w:left="3600" w:hanging="360"/>
+      </w:pPr>
+    </w:lvl>
+    <w:lvl w:ilvl="5" w:tplc="0419001B" w:tentative="1">
+      <w:start w:val="1"/>
+      <w:numFmt w:val="lowerRoman"/>
+      <w:lvlText w:val="%6."/>
+      <w:lvlJc w:val="right"/>
+      <w:pPr>
+        <w:ind w:left="4320" w:hanging="180"/>
+      </w:pPr>
+    </w:lvl>
+    <w:lvl w:ilvl="6" w:tplc="0419000F" w:tentative="1">
+      <w:start w:val="1"/>
+      <w:numFmt w:val="decimal"/>
+      <w:lvlText w:val="%7."/>
+      <w:lvlJc w:val="left"/>
+      <w:pPr>
+        <w:ind w:left="5040" w:hanging="360"/>
+      </w:pPr>
+    </w:lvl>
+    <w:lvl w:ilvl="7" w:tplc="04190019" w:tentative="1">
+      <w:start w:val="1"/>
+      <w:numFmt w:val="lowerLetter"/>
+      <w:lvlText w:val="%8."/>
+      <w:lvlJc w:val="left"/>
+      <w:pPr>
+        <w:ind w:left="5760" w:hanging="360"/>
+      </w:pPr>
+    </w:lvl>
+    <w:lvl w:ilvl="8" w:tplc="0419001B" w:tentative="1">
+      <w:start w:val="1"/>
+      <w:numFmt w:val="lowerRoman"/>
+      <w:lvlText w:val="%9."/>
+      <w:lvlJc w:val="right"/>
+      <w:pPr>
+        <w:ind w:left="6480" w:hanging="180"/>
+      </w:pPr>
+    </w:lvl>
+  </w:abstractNum>
+  <w:abstractNum w:abstractNumId="2" w15:restartNumberingAfterBreak="0">
     <w:nsid w:val="287E2FDC"/>
     <w:multiLevelType w:val="multilevel"/>
     <w:tmpl w:val="81225B78"/>
@@ -1575,7 +1977,7 @@
       </w:pPr>
     </w:lvl>
   </w:abstractNum>
-  <w:abstractNum w:abstractNumId="2" w15:restartNumberingAfterBreak="0">
+  <w:abstractNum w:abstractNumId="3" w15:restartNumberingAfterBreak="0">
     <w:nsid w:val="647A63FA"/>
     <w:multiLevelType w:val="multilevel"/>
     <w:tmpl w:val="6CCE97CE"/>
@@ -1688,20 +2090,23 @@
       </w:pPr>
     </w:lvl>
   </w:abstractNum>
-  <w:num w:numId="1">
+  <w:num w:numId="1" w16cid:durableId="954604830">
+    <w:abstractNumId w:val="3"/>
+  </w:num>
+  <w:num w:numId="2" w16cid:durableId="985813691">
+    <w:abstractNumId w:val="0"/>
+  </w:num>
+  <w:num w:numId="3" w16cid:durableId="795879332">
     <w:abstractNumId w:val="2"/>
   </w:num>
-  <w:num w:numId="2">
-    <w:abstractNumId w:val="0"/>
-  </w:num>
-  <w:num w:numId="3">
+  <w:num w:numId="4" w16cid:durableId="430904656">
     <w:abstractNumId w:val="1"/>
   </w:num>
 </w:numbering>
 </file>
 
 <file path=word/styles.xml><?xml version="1.0" encoding="utf-8"?>
-<w:styles xmlns:mc="http://schemas.openxmlformats.org/markup-compatibility/2006" xmlns:r="http://schemas.openxmlformats.org/officeDocument/2006/relationships" xmlns:w="http://schemas.openxmlformats.org/wordprocessingml/2006/main" xmlns:w14="http://schemas.microsoft.com/office/word/2010/wordml" xmlns:w15="http://schemas.microsoft.com/office/word/2012/wordml" xmlns:w16cex="http://schemas.microsoft.com/office/word/2018/wordml/cex" xmlns:w16cid="http://schemas.microsoft.com/office/word/2016/wordml/cid" xmlns:w16="http://schemas.microsoft.com/office/word/2018/wordml" xmlns:w16sdtdh="http://schemas.microsoft.com/office/word/2020/wordml/sdtdatahash" xmlns:w16se="http://schemas.microsoft.com/office/word/2015/wordml/symex" mc:Ignorable="w14 w15 w16se w16cid w16 w16cex w16sdtdh">
+<w:styles xmlns:mc="http://schemas.openxmlformats.org/markup-compatibility/2006" xmlns:r="http://schemas.openxmlformats.org/officeDocument/2006/relationships" xmlns:w="http://schemas.openxmlformats.org/wordprocessingml/2006/main" xmlns:w14="http://schemas.microsoft.com/office/word/2010/wordml" xmlns:w15="http://schemas.microsoft.com/office/word/2012/wordml" xmlns:w16cex="http://schemas.microsoft.com/office/word/2018/wordml/cex" xmlns:w16cid="http://schemas.microsoft.com/office/word/2016/wordml/cid" xmlns:w16="http://schemas.microsoft.com/office/word/2018/wordml" xmlns:w16du="http://schemas.microsoft.com/office/word/2023/wordml/word16du" xmlns:w16sdtdh="http://schemas.microsoft.com/office/word/2020/wordml/sdtdatahash" xmlns:w16se="http://schemas.microsoft.com/office/word/2015/wordml/symex" mc:Ignorable="w14 w15 w16se w16cid w16 w16cex w16sdtdh w16du">
   <w:docDefaults>
     <w:rPrDefault>
       <w:rPr>
@@ -2134,7 +2539,6 @@
   <w:style w:type="character" w:default="1" w:styleId="a0">
     <w:name w:val="Default Paragraph Font"/>
     <w:uiPriority w:val="1"/>
-    <w:semiHidden/>
     <w:unhideWhenUsed/>
   </w:style>
   <w:style w:type="table" w:default="1" w:styleId="a1">
@@ -2246,6 +2650,17 @@
       <w:i/>
       <w:iCs/>
     </w:rPr>
+  </w:style>
+  <w:style w:type="paragraph" w:styleId="a7">
+    <w:name w:val="List Paragraph"/>
+    <w:basedOn w:val="a"/>
+    <w:uiPriority w:val="34"/>
+    <w:qFormat/>
+    <w:rsid w:val="0037779D"/>
+    <w:pPr>
+      <w:ind w:left="720"/>
+      <w:contextualSpacing/>
+    </w:pPr>
   </w:style>
 </w:styles>
 </file>

--- a/Subj/BD/Lab 1 report.docx
+++ b/Subj/BD/Lab 1 report.docx
@@ -1,6 +1,6 @@
 
 <file path=word/document.xml><?xml version="1.0" encoding="utf-8"?>
-<w:document xmlns:wpc="http://schemas.microsoft.com/office/word/2010/wordprocessingCanvas" xmlns:cx="http://schemas.microsoft.com/office/drawing/2014/chartex" xmlns:cx1="http://schemas.microsoft.com/office/drawing/2015/9/8/chartex" xmlns:cx2="http://schemas.microsoft.com/office/drawing/2015/10/21/chartex" xmlns:cx3="http://schemas.microsoft.com/office/drawing/2016/5/9/chartex" xmlns:cx4="http://schemas.microsoft.com/office/drawing/2016/5/10/chartex" xmlns:cx5="http://schemas.microsoft.com/office/drawing/2016/5/11/chartex" xmlns:cx6="http://schemas.microsoft.com/office/drawing/2016/5/12/chartex" xmlns:cx7="http://schemas.microsoft.com/office/drawing/2016/5/13/chartex" xmlns:cx8="http://schemas.microsoft.com/office/drawing/2016/5/14/chartex" xmlns:mc="http://schemas.openxmlformats.org/markup-compatibility/2006" xmlns:aink="http://schemas.microsoft.com/office/drawing/2016/ink" xmlns:am3d="http://schemas.microsoft.com/office/drawing/2017/model3d" xmlns:o="urn:schemas-microsoft-com:office:office" xmlns:oel="http://schemas.microsoft.com/office/2019/extlst" xmlns:r="http://schemas.openxmlformats.org/officeDocument/2006/relationships" xmlns:m="http://schemas.openxmlformats.org/officeDocument/2006/math" xmlns:v="urn:schemas-microsoft-com:vml" xmlns:wp14="http://schemas.microsoft.com/office/word/2010/wordprocessingDrawing" xmlns:wp="http://schemas.openxmlformats.org/drawingml/2006/wordprocessingDrawing" xmlns:w10="urn:schemas-microsoft-com:office:word" xmlns:w="http://schemas.openxmlformats.org/wordprocessingml/2006/main" xmlns:w14="http://schemas.microsoft.com/office/word/2010/wordml" xmlns:w15="http://schemas.microsoft.com/office/word/2012/wordml" xmlns:w16cex="http://schemas.microsoft.com/office/word/2018/wordml/cex" xmlns:w16cid="http://schemas.microsoft.com/office/word/2016/wordml/cid" xmlns:w16="http://schemas.microsoft.com/office/word/2018/wordml" xmlns:w16du="http://schemas.microsoft.com/office/word/2023/wordml/word16du" xmlns:w16sdtdh="http://schemas.microsoft.com/office/word/2020/wordml/sdtdatahash" xmlns:w16se="http://schemas.microsoft.com/office/word/2015/wordml/symex" xmlns:wpg="http://schemas.microsoft.com/office/word/2010/wordprocessingGroup" xmlns:wpi="http://schemas.microsoft.com/office/word/2010/wordprocessingInk" xmlns:wne="http://schemas.microsoft.com/office/word/2006/wordml" xmlns:wps="http://schemas.microsoft.com/office/word/2010/wordprocessingShape" mc:Ignorable="w14 w15 w16se w16cid w16 w16cex w16sdtdh w16du wp14">
+<w:document xmlns:wpc="http://schemas.microsoft.com/office/word/2010/wordprocessingCanvas" xmlns:cx="http://schemas.microsoft.com/office/drawing/2014/chartex" xmlns:cx1="http://schemas.microsoft.com/office/drawing/2015/9/8/chartex" xmlns:cx2="http://schemas.microsoft.com/office/drawing/2015/10/21/chartex" xmlns:cx3="http://schemas.microsoft.com/office/drawing/2016/5/9/chartex" xmlns:cx4="http://schemas.microsoft.com/office/drawing/2016/5/10/chartex" xmlns:cx5="http://schemas.microsoft.com/office/drawing/2016/5/11/chartex" xmlns:cx6="http://schemas.microsoft.com/office/drawing/2016/5/12/chartex" xmlns:cx7="http://schemas.microsoft.com/office/drawing/2016/5/13/chartex" xmlns:cx8="http://schemas.microsoft.com/office/drawing/2016/5/14/chartex" xmlns:mc="http://schemas.openxmlformats.org/markup-compatibility/2006" xmlns:aink="http://schemas.microsoft.com/office/drawing/2016/ink" xmlns:am3d="http://schemas.microsoft.com/office/drawing/2017/model3d" xmlns:o="urn:schemas-microsoft-com:office:office" xmlns:r="http://schemas.openxmlformats.org/officeDocument/2006/relationships" xmlns:m="http://schemas.openxmlformats.org/officeDocument/2006/math" xmlns:v="urn:schemas-microsoft-com:vml" xmlns:wp14="http://schemas.microsoft.com/office/word/2010/wordprocessingDrawing" xmlns:wp="http://schemas.openxmlformats.org/drawingml/2006/wordprocessingDrawing" xmlns:w10="urn:schemas-microsoft-com:office:word" xmlns:w="http://schemas.openxmlformats.org/wordprocessingml/2006/main" xmlns:w14="http://schemas.microsoft.com/office/word/2010/wordml" xmlns:w15="http://schemas.microsoft.com/office/word/2012/wordml" xmlns:w16cex="http://schemas.microsoft.com/office/word/2018/wordml/cex" xmlns:w16cid="http://schemas.microsoft.com/office/word/2016/wordml/cid" xmlns:w16="http://schemas.microsoft.com/office/word/2018/wordml" xmlns:w16sdtdh="http://schemas.microsoft.com/office/word/2020/wordml/sdtdatahash" xmlns:w16se="http://schemas.microsoft.com/office/word/2015/wordml/symex" xmlns:wpg="http://schemas.microsoft.com/office/word/2010/wordprocessingGroup" xmlns:wpi="http://schemas.microsoft.com/office/word/2010/wordprocessingInk" xmlns:wne="http://schemas.microsoft.com/office/word/2006/wordml" xmlns:wps="http://schemas.microsoft.com/office/word/2010/wordprocessingShape" mc:Ignorable="w14 w15 w16se w16cid w16 w16cex w16sdtdh wp14">
   <w:body>
     <w:p>
       <w:pPr>
@@ -1133,39 +1133,7 @@
           <w:rFonts w:ascii="Segoe UI" w:hAnsi="Segoe UI" w:cs="Segoe UI"/>
           <w:color w:val="212529"/>
         </w:rPr>
-        <w:t xml:space="preserve">Составить </w:t>
-      </w:r>
-      <w:proofErr w:type="spellStart"/>
-      <w:r>
-        <w:rPr>
-          <w:rFonts w:ascii="Segoe UI" w:hAnsi="Segoe UI" w:cs="Segoe UI"/>
-          <w:color w:val="212529"/>
-        </w:rPr>
-        <w:t>даталогическую</w:t>
-      </w:r>
-      <w:proofErr w:type="spellEnd"/>
-      <w:r>
-        <w:rPr>
-          <w:rFonts w:ascii="Segoe UI" w:hAnsi="Segoe UI" w:cs="Segoe UI"/>
-          <w:color w:val="212529"/>
-        </w:rPr>
-        <w:t xml:space="preserve"> модель. При описании типов данных для атрибутов должны использоваться типы из СУБД </w:t>
-      </w:r>
-      <w:proofErr w:type="spellStart"/>
-      <w:r>
-        <w:rPr>
-          <w:rFonts w:ascii="Segoe UI" w:hAnsi="Segoe UI" w:cs="Segoe UI"/>
-          <w:color w:val="212529"/>
-        </w:rPr>
-        <w:t>PostgreSQL</w:t>
-      </w:r>
-      <w:proofErr w:type="spellEnd"/>
-      <w:r>
-        <w:rPr>
-          <w:rFonts w:ascii="Segoe UI" w:hAnsi="Segoe UI" w:cs="Segoe UI"/>
-          <w:color w:val="212529"/>
-        </w:rPr>
-        <w:t>.</w:t>
+        <w:t>Составить даталогическую модель. При описании типов данных для атрибутов должны использоваться типы из СУБД PostgreSQL.</w:t>
       </w:r>
     </w:p>
     <w:p>
@@ -1186,55 +1154,7 @@
           <w:rFonts w:ascii="Segoe UI" w:hAnsi="Segoe UI" w:cs="Segoe UI"/>
           <w:color w:val="212529"/>
         </w:rPr>
-        <w:t xml:space="preserve">Реализовать </w:t>
-      </w:r>
-      <w:proofErr w:type="spellStart"/>
-      <w:r>
-        <w:rPr>
-          <w:rFonts w:ascii="Segoe UI" w:hAnsi="Segoe UI" w:cs="Segoe UI"/>
-          <w:color w:val="212529"/>
-        </w:rPr>
-        <w:t>даталогическую</w:t>
-      </w:r>
-      <w:proofErr w:type="spellEnd"/>
-      <w:r>
-        <w:rPr>
-          <w:rFonts w:ascii="Segoe UI" w:hAnsi="Segoe UI" w:cs="Segoe UI"/>
-          <w:color w:val="212529"/>
-        </w:rPr>
-        <w:t xml:space="preserve"> модель в </w:t>
-      </w:r>
-      <w:proofErr w:type="spellStart"/>
-      <w:r>
-        <w:rPr>
-          <w:rFonts w:ascii="Segoe UI" w:hAnsi="Segoe UI" w:cs="Segoe UI"/>
-          <w:color w:val="212529"/>
-        </w:rPr>
-        <w:t>PostgreSQL</w:t>
-      </w:r>
-      <w:proofErr w:type="spellEnd"/>
-      <w:r>
-        <w:rPr>
-          <w:rFonts w:ascii="Segoe UI" w:hAnsi="Segoe UI" w:cs="Segoe UI"/>
-          <w:color w:val="212529"/>
-        </w:rPr>
-        <w:t xml:space="preserve">. При описании и реализации </w:t>
-      </w:r>
-      <w:proofErr w:type="spellStart"/>
-      <w:r>
-        <w:rPr>
-          <w:rFonts w:ascii="Segoe UI" w:hAnsi="Segoe UI" w:cs="Segoe UI"/>
-          <w:color w:val="212529"/>
-        </w:rPr>
-        <w:t>даталогической</w:t>
-      </w:r>
-      <w:proofErr w:type="spellEnd"/>
-      <w:r>
-        <w:rPr>
-          <w:rFonts w:ascii="Segoe UI" w:hAnsi="Segoe UI" w:cs="Segoe UI"/>
-          <w:color w:val="212529"/>
-        </w:rPr>
-        <w:t xml:space="preserve"> модели должны учитываться ограничения целостности, которые характерны для полученной предметной области.</w:t>
+        <w:t>Реализовать даталогическую модель в PostgreSQL. При описании и реализации даталогической модели должны учитываться ограничения целостности, которые характерны для полученной предметной области.</w:t>
       </w:r>
     </w:p>
     <w:p>
@@ -1272,67 +1192,18 @@
           <w:rFonts w:ascii="Segoe UI" w:hAnsi="Segoe UI" w:cs="Segoe UI"/>
           <w:color w:val="212529"/>
         </w:rPr>
-        <w:t xml:space="preserve">Для создания объектов базы данных у каждого студента есть своя схема. Название схемы соответствует имени пользователя в базе </w:t>
-      </w:r>
-      <w:proofErr w:type="spellStart"/>
-      <w:r>
+        <w:t>Для создания объектов базы данных у каждого студента есть своя схема. Название схемы соответствует имени пользователя в базе studs (sXXXXXX). Команда для подключения к базе studs:</w:t>
+      </w:r>
+    </w:p>
+    <w:p>
+      <w:pPr>
+        <w:shd w:val="clear" w:color="auto" w:fill="FFFFFF"/>
+        <w:spacing w:after="100" w:afterAutospacing="1"/>
         <w:rPr>
           <w:rFonts w:ascii="Segoe UI" w:hAnsi="Segoe UI" w:cs="Segoe UI"/>
           <w:color w:val="212529"/>
         </w:rPr>
-        <w:t>studs</w:t>
-      </w:r>
-      <w:proofErr w:type="spellEnd"/>
-      <w:r>
-        <w:rPr>
-          <w:rFonts w:ascii="Segoe UI" w:hAnsi="Segoe UI" w:cs="Segoe UI"/>
-          <w:color w:val="212529"/>
-        </w:rPr>
-        <w:t xml:space="preserve"> (</w:t>
-      </w:r>
-      <w:proofErr w:type="spellStart"/>
-      <w:r>
-        <w:rPr>
-          <w:rFonts w:ascii="Segoe UI" w:hAnsi="Segoe UI" w:cs="Segoe UI"/>
-          <w:color w:val="212529"/>
-        </w:rPr>
-        <w:t>sXXXXXX</w:t>
-      </w:r>
-      <w:proofErr w:type="spellEnd"/>
-      <w:r>
-        <w:rPr>
-          <w:rFonts w:ascii="Segoe UI" w:hAnsi="Segoe UI" w:cs="Segoe UI"/>
-          <w:color w:val="212529"/>
-        </w:rPr>
-        <w:t xml:space="preserve">). Команда для подключения к базе </w:t>
-      </w:r>
-      <w:proofErr w:type="spellStart"/>
-      <w:r>
-        <w:rPr>
-          <w:rFonts w:ascii="Segoe UI" w:hAnsi="Segoe UI" w:cs="Segoe UI"/>
-          <w:color w:val="212529"/>
-        </w:rPr>
-        <w:t>studs</w:t>
-      </w:r>
-      <w:proofErr w:type="spellEnd"/>
-      <w:r>
-        <w:rPr>
-          <w:rFonts w:ascii="Segoe UI" w:hAnsi="Segoe UI" w:cs="Segoe UI"/>
-          <w:color w:val="212529"/>
-        </w:rPr>
-        <w:t>:</w:t>
-      </w:r>
-    </w:p>
-    <w:p>
-      <w:pPr>
-        <w:shd w:val="clear" w:color="auto" w:fill="FFFFFF"/>
-        <w:spacing w:after="100" w:afterAutospacing="1"/>
-        <w:rPr>
-          <w:rFonts w:ascii="Segoe UI" w:hAnsi="Segoe UI" w:cs="Segoe UI"/>
-          <w:color w:val="212529"/>
-        </w:rPr>
-      </w:pPr>
-      <w:proofErr w:type="spellStart"/>
+      </w:pPr>
       <w:r>
         <w:rPr>
           <w:rFonts w:ascii="Segoe UI" w:hAnsi="Segoe UI" w:cs="Segoe UI"/>
@@ -1340,49 +1211,8 @@
           <w:iCs/>
           <w:color w:val="212529"/>
         </w:rPr>
-        <w:t>psql</w:t>
-      </w:r>
-      <w:proofErr w:type="spellEnd"/>
-      <w:r>
-        <w:rPr>
-          <w:rFonts w:ascii="Segoe UI" w:hAnsi="Segoe UI" w:cs="Segoe UI"/>
-          <w:i/>
-          <w:iCs/>
-          <w:color w:val="212529"/>
-        </w:rPr>
-        <w:t xml:space="preserve"> -h </w:t>
-      </w:r>
-      <w:proofErr w:type="spellStart"/>
-      <w:r>
-        <w:rPr>
-          <w:rFonts w:ascii="Segoe UI" w:hAnsi="Segoe UI" w:cs="Segoe UI"/>
-          <w:i/>
-          <w:iCs/>
-          <w:color w:val="212529"/>
-        </w:rPr>
-        <w:t>pg</w:t>
-      </w:r>
-      <w:proofErr w:type="spellEnd"/>
-      <w:r>
-        <w:rPr>
-          <w:rFonts w:ascii="Segoe UI" w:hAnsi="Segoe UI" w:cs="Segoe UI"/>
-          <w:i/>
-          <w:iCs/>
-          <w:color w:val="212529"/>
-        </w:rPr>
-        <w:t xml:space="preserve"> -d </w:t>
-      </w:r>
-      <w:proofErr w:type="spellStart"/>
-      <w:r>
-        <w:rPr>
-          <w:rFonts w:ascii="Segoe UI" w:hAnsi="Segoe UI" w:cs="Segoe UI"/>
-          <w:i/>
-          <w:iCs/>
-          <w:color w:val="212529"/>
-        </w:rPr>
-        <w:t>studs</w:t>
-      </w:r>
-      <w:proofErr w:type="spellEnd"/>
+        <w:t>psql -h pg -d studs</w:t>
+      </w:r>
     </w:p>
     <w:p>
       <w:pPr>
@@ -1416,39 +1246,7 @@
           <w:rFonts w:ascii="Segoe UI" w:hAnsi="Segoe UI" w:cs="Segoe UI"/>
           <w:color w:val="212529"/>
         </w:rPr>
-        <w:t xml:space="preserve">Самое забавное, </w:t>
-      </w:r>
-      <w:proofErr w:type="gramStart"/>
-      <w:r>
-        <w:rPr>
-          <w:rFonts w:ascii="Segoe UI" w:hAnsi="Segoe UI" w:cs="Segoe UI"/>
-          <w:color w:val="212529"/>
-        </w:rPr>
-        <w:t>что</w:t>
-      </w:r>
-      <w:proofErr w:type="gramEnd"/>
-      <w:r>
-        <w:rPr>
-          <w:rFonts w:ascii="Segoe UI" w:hAnsi="Segoe UI" w:cs="Segoe UI"/>
-          <w:color w:val="212529"/>
-        </w:rPr>
-        <w:t xml:space="preserve"> если бы Чандра отключил пожарную сигнализацию или пошел курить в шлюз, никто бы не возражал. Но Чандра не любит выставлять напоказ свои маленькие человеческие слабости; теперь он вообще не отлучается от </w:t>
-      </w:r>
-      <w:proofErr w:type="spellStart"/>
-      <w:r>
-        <w:rPr>
-          <w:rFonts w:ascii="Segoe UI" w:hAnsi="Segoe UI" w:cs="Segoe UI"/>
-          <w:color w:val="212529"/>
-        </w:rPr>
-        <w:t>ЭАЛа</w:t>
-      </w:r>
-      <w:proofErr w:type="spellEnd"/>
-      <w:r>
-        <w:rPr>
-          <w:rFonts w:ascii="Segoe UI" w:hAnsi="Segoe UI" w:cs="Segoe UI"/>
-          <w:color w:val="212529"/>
-        </w:rPr>
-        <w:t>...</w:t>
+        <w:t>Самое забавное, что если бы Чандра отключил пожарную сигнализацию или пошел курить в шлюз, никто бы не возражал. Но Чандра не любит выставлять напоказ свои маленькие человеческие слабости; теперь он вообще не отлучается от ЭАЛа...</w:t>
       </w:r>
     </w:p>
     <w:p>
@@ -1474,7 +1272,28 @@
         </w:numPr>
       </w:pPr>
       <w:r>
-        <w:t>Человек</w:t>
+        <w:t>Человек (Чандра</w:t>
+      </w:r>
+      <w:r>
+        <w:rPr>
+          <w:lang w:val="en-US"/>
+        </w:rPr>
+        <w:t>,</w:t>
+      </w:r>
+      <w:r>
+        <w:t xml:space="preserve"> </w:t>
+      </w:r>
+      <w:r>
+        <w:rPr>
+          <w:lang w:val="en-US"/>
+        </w:rPr>
+        <w:t>C</w:t>
+      </w:r>
+      <w:r>
+        <w:t>андра</w:t>
+      </w:r>
+      <w:r>
+        <w:t>)</w:t>
       </w:r>
     </w:p>
     <w:p>
@@ -1486,7 +1305,7 @@
         </w:numPr>
       </w:pPr>
       <w:r>
-        <w:t>Робот</w:t>
+        <w:t>Робот (ЭАЛ)</w:t>
       </w:r>
     </w:p>
     <w:p>
@@ -1498,7 +1317,31 @@
         </w:numPr>
       </w:pPr>
       <w:r>
-        <w:t>Действие</w:t>
+        <w:t>Локация</w:t>
+      </w:r>
+      <w:r>
+        <w:t xml:space="preserve"> (</w:t>
+      </w:r>
+      <w:r>
+        <w:t>п</w:t>
+      </w:r>
+      <w:r>
+        <w:t>роменад</w:t>
+      </w:r>
+      <w:r>
+        <w:t xml:space="preserve">, </w:t>
+      </w:r>
+      <w:r>
+        <w:t>столовая</w:t>
+      </w:r>
+      <w:r>
+        <w:t xml:space="preserve">, </w:t>
+      </w:r>
+      <w:r>
+        <w:t>шлюз</w:t>
+      </w:r>
+      <w:r>
+        <w:t>)</w:t>
       </w:r>
     </w:p>
     <w:p>
@@ -1509,59 +1352,190 @@
           <w:numId w:val="4"/>
         </w:numPr>
       </w:pPr>
-    </w:p>
-    <w:p>
-      <w:pPr>
-        <w:pStyle w:val="1"/>
-        <w:rPr>
-          <w:lang w:eastAsia="ru-RU"/>
-        </w:rPr>
-      </w:pPr>
+      <w:r>
+        <w:t>Коридор</w:t>
+      </w:r>
+    </w:p>
+    <w:p>
+      <w:pPr>
+        <w:pStyle w:val="a7"/>
+        <w:numPr>
+          <w:ilvl w:val="0"/>
+          <w:numId w:val="4"/>
+        </w:numPr>
+      </w:pPr>
+      <w:r>
+        <w:t>Действие</w:t>
+      </w:r>
+      <w:r>
+        <w:t xml:space="preserve"> (курить</w:t>
+      </w:r>
+      <w:r>
+        <w:t xml:space="preserve">, </w:t>
+      </w:r>
+      <w:r>
+        <w:t>отключить пожарную сигнализацию, переходить между локациями, проявить слабость)</w:t>
+      </w:r>
+    </w:p>
+    <w:p>
+      <w:pPr>
+        <w:pStyle w:val="a7"/>
+        <w:numPr>
+          <w:ilvl w:val="0"/>
+          <w:numId w:val="4"/>
+        </w:numPr>
+      </w:pPr>
+      <w:r>
+        <w:t>Пожарная сигнализация</w:t>
+      </w:r>
+    </w:p>
+    <w:p>
       <w:bookmarkStart w:id="2" w:name="_Toc160718145"/>
       <w:bookmarkStart w:id="3" w:name="_Toc190279836"/>
       <w:bookmarkEnd w:id="1"/>
-      <w:r>
+    </w:p>
+    <w:p/>
+    <w:p/>
+    <w:p/>
+    <w:p/>
+    <w:p/>
+    <w:p>
+      <w:pPr>
+        <w:pStyle w:val="1"/>
         <w:rPr>
           <w:lang w:eastAsia="ru-RU"/>
         </w:rPr>
-        <w:t>Кл</w:t>
-      </w:r>
+      </w:pPr>
       <w:r>
         <w:rPr>
           <w:lang w:eastAsia="ru-RU"/>
         </w:rPr>
-        <w:t>ассификация</w:t>
-      </w:r>
-      <w:bookmarkEnd w:id="2"/>
-      <w:bookmarkEnd w:id="3"/>
-      <w:r>
-        <w:rPr>
-          <w:lang w:eastAsia="ru-RU"/>
-        </w:rPr>
-        <w:t xml:space="preserve"> сущностей</w:t>
-      </w:r>
-    </w:p>
-    <w:p>
-      <w:r>
-        <w:t>Стержневые: Чандра</w:t>
+        <w:t>Классификация сущностей</w:t>
+      </w:r>
+    </w:p>
+    <w:bookmarkEnd w:id="2"/>
+    <w:bookmarkEnd w:id="3"/>
+    <w:p>
+      <w:pPr>
+        <w:pStyle w:val="a7"/>
+        <w:numPr>
+          <w:ilvl w:val="0"/>
+          <w:numId w:val="5"/>
+        </w:numPr>
+      </w:pPr>
+      <w:r>
+        <w:t xml:space="preserve">Стержневые: </w:t>
+      </w:r>
+    </w:p>
+    <w:p>
+      <w:pPr>
+        <w:pStyle w:val="a7"/>
+      </w:pPr>
+      <w:r>
+        <w:t>Ч</w:t>
+      </w:r>
+      <w:r>
+        <w:t>еловек</w:t>
+      </w:r>
+      <w:r>
+        <w:t>(имя, возраст)</w:t>
+      </w:r>
+    </w:p>
+    <w:p>
+      <w:pPr>
+        <w:pStyle w:val="a7"/>
+      </w:pPr>
+      <w:r>
+        <w:lastRenderedPageBreak/>
+        <w:t>Р</w:t>
+      </w:r>
+      <w:r>
+        <w:t>обот</w:t>
+      </w:r>
+      <w:r>
+        <w:t>(</w:t>
+      </w:r>
+      <w:r>
+        <w:t>имя</w:t>
+      </w:r>
+      <w:r>
+        <w:t>, назначение)</w:t>
+      </w:r>
+      <w:r>
+        <w:br/>
+      </w:r>
+    </w:p>
+    <w:p>
+      <w:pPr>
+        <w:pStyle w:val="a7"/>
+        <w:numPr>
+          <w:ilvl w:val="0"/>
+          <w:numId w:val="5"/>
+        </w:numPr>
+        <w:rPr>
+          <w:lang w:val="en-US"/>
+        </w:rPr>
+      </w:pPr>
+      <w:r>
+        <w:t>Ассоциативные</w:t>
+      </w:r>
+      <w:r>
+        <w:t>:</w:t>
+      </w:r>
+    </w:p>
+    <w:p>
+      <w:pPr>
+        <w:pStyle w:val="a7"/>
+      </w:pPr>
+      <w:r>
+        <w:t>К</w:t>
+      </w:r>
+      <w:r>
+        <w:t>оридор(локация слева</w:t>
       </w:r>
       <w:r>
         <w:t xml:space="preserve">, </w:t>
       </w:r>
       <w:r>
-        <w:t>ЭАЛ</w:t>
-      </w:r>
-      <w:r>
-        <w:br/>
-      </w:r>
-      <w:r>
-        <w:t>Ассоциативные</w:t>
-      </w:r>
-      <w:r>
-        <w:t xml:space="preserve">: (действие) курить, </w:t>
-      </w:r>
-    </w:p>
-    <w:p>
+        <w:t>локация</w:t>
+      </w:r>
+      <w:r>
+        <w:t xml:space="preserve"> справа)</w:t>
+      </w:r>
+      <w:r>
+        <w:t xml:space="preserve"> – связывает локации</w:t>
+      </w:r>
+    </w:p>
+    <w:p>
+      <w:pPr>
+        <w:pStyle w:val="a7"/>
+      </w:pPr>
+      <w:r>
+        <w:t>Д</w:t>
+      </w:r>
+      <w:r>
+        <w:t>ействие</w:t>
+      </w:r>
+      <w:r>
+        <w:t>(название) - связывает человека/робота и локацию</w:t>
+      </w:r>
+    </w:p>
+    <w:p>
+      <w:pPr>
+        <w:pStyle w:val="a7"/>
+      </w:pPr>
+    </w:p>
+    <w:p>
+      <w:pPr>
+        <w:pStyle w:val="a7"/>
+        <w:numPr>
+          <w:ilvl w:val="0"/>
+          <w:numId w:val="5"/>
+        </w:numPr>
+        <w:rPr>
+          <w:lang w:val="en-US"/>
+        </w:rPr>
+      </w:pPr>
       <w:r>
         <w:t>Характеристи</w:t>
       </w:r>
@@ -1571,6 +1545,48 @@
     </w:p>
     <w:p>
       <w:pPr>
+        <w:pStyle w:val="a7"/>
+        <w:tabs>
+          <w:tab w:val="center" w:pos="5037"/>
+        </w:tabs>
+      </w:pPr>
+      <w:r>
+        <w:t>Л</w:t>
+      </w:r>
+      <w:r>
+        <w:t>окация</w:t>
+      </w:r>
+      <w:r>
+        <w:t>(название) – местоположение человека</w:t>
+      </w:r>
+      <w:r>
+        <w:t>/</w:t>
+      </w:r>
+      <w:r>
+        <w:t>робота</w:t>
+      </w:r>
+    </w:p>
+    <w:p>
+      <w:pPr>
+        <w:pStyle w:val="a7"/>
+      </w:pPr>
+      <w:r>
+        <w:t>П</w:t>
+      </w:r>
+      <w:r>
+        <w:t>ожарная сигнализация</w:t>
+      </w:r>
+      <w:r>
+        <w:t>(статус) – статус сигнализации в каждой локации</w:t>
+      </w:r>
+    </w:p>
+    <w:p>
+      <w:pPr>
+        <w:pStyle w:val="a7"/>
+      </w:pPr>
+    </w:p>
+    <w:p>
+      <w:pPr>
         <w:pStyle w:val="1"/>
       </w:pPr>
       <w:bookmarkStart w:id="4" w:name="_Toc190279837"/>
@@ -1578,6 +1594,53 @@
         <w:t>Инфологическая модель</w:t>
       </w:r>
       <w:bookmarkEnd w:id="4"/>
+    </w:p>
+    <w:p>
+      <w:pPr>
+        <w:rPr>
+          <w:lang w:eastAsia="en-US"/>
+        </w:rPr>
+      </w:pPr>
+      <w:r>
+        <w:rPr>
+          <w:lang w:eastAsia="en-US"/>
+        </w:rPr>
+        <w:drawing>
+          <wp:inline distT="0" distB="0" distL="0" distR="0" wp14:anchorId="22CC382D" wp14:editId="7B373D88">
+            <wp:extent cx="5940425" cy="2562860"/>
+            <wp:effectExtent l="0" t="0" r="3175" b="8890"/>
+            <wp:docPr id="3" name="Рисунок 3"/>
+            <wp:cNvGraphicFramePr>
+              <a:graphicFrameLocks xmlns:a="http://schemas.openxmlformats.org/drawingml/2006/main" noChangeAspect="1"/>
+            </wp:cNvGraphicFramePr>
+            <a:graphic xmlns:a="http://schemas.openxmlformats.org/drawingml/2006/main">
+              <a:graphicData uri="http://schemas.openxmlformats.org/drawingml/2006/picture">
+                <pic:pic xmlns:pic="http://schemas.openxmlformats.org/drawingml/2006/picture">
+                  <pic:nvPicPr>
+                    <pic:cNvPr id="1" name=""/>
+                    <pic:cNvPicPr/>
+                  </pic:nvPicPr>
+                  <pic:blipFill>
+                    <a:blip r:embed="rId5"/>
+                    <a:stretch>
+                      <a:fillRect/>
+                    </a:stretch>
+                  </pic:blipFill>
+                  <pic:spPr>
+                    <a:xfrm>
+                      <a:off x="0" y="0"/>
+                      <a:ext cx="5940425" cy="2562860"/>
+                    </a:xfrm>
+                    <a:prstGeom prst="rect">
+                      <a:avLst/>
+                    </a:prstGeom>
+                  </pic:spPr>
+                </pic:pic>
+              </a:graphicData>
+            </a:graphic>
+          </wp:inline>
+        </w:drawing>
+      </w:r>
     </w:p>
     <w:p/>
     <w:p>
@@ -1586,19 +1649,62 @@
       </w:pPr>
       <w:bookmarkStart w:id="5" w:name="_Toc160718147"/>
       <w:bookmarkStart w:id="6" w:name="_Toc190279838"/>
-      <w:proofErr w:type="spellStart"/>
-      <w:r>
-        <w:t>Даталогическая</w:t>
-      </w:r>
-      <w:proofErr w:type="spellEnd"/>
-      <w:r>
-        <w:t xml:space="preserve"> модель</w:t>
+      <w:r>
+        <w:t>Даталогическая модель</w:t>
       </w:r>
       <w:bookmarkStart w:id="7" w:name="_Toc160718148"/>
       <w:bookmarkEnd w:id="5"/>
       <w:bookmarkEnd w:id="6"/>
     </w:p>
-    <w:p/>
+    <w:p>
+      <w:r>
+        <w:rPr>
+          <w:lang w:val="en-US"/>
+        </w:rPr>
+        <w:drawing>
+          <wp:inline distT="0" distB="0" distL="0" distR="0" wp14:anchorId="203915FD" wp14:editId="11D84929">
+            <wp:extent cx="5940425" cy="3020695"/>
+            <wp:effectExtent l="0" t="0" r="3175" b="8255"/>
+            <wp:docPr id="1" name="Рисунок 1"/>
+            <wp:cNvGraphicFramePr>
+              <a:graphicFrameLocks xmlns:a="http://schemas.openxmlformats.org/drawingml/2006/main" noChangeAspect="1"/>
+            </wp:cNvGraphicFramePr>
+            <a:graphic xmlns:a="http://schemas.openxmlformats.org/drawingml/2006/main">
+              <a:graphicData uri="http://schemas.openxmlformats.org/drawingml/2006/picture">
+                <pic:pic xmlns:pic="http://schemas.openxmlformats.org/drawingml/2006/picture">
+                  <pic:nvPicPr>
+                    <pic:cNvPr id="1" name=""/>
+                    <pic:cNvPicPr/>
+                  </pic:nvPicPr>
+                  <pic:blipFill>
+                    <a:blip r:embed="rId6"/>
+                    <a:stretch>
+                      <a:fillRect/>
+                    </a:stretch>
+                  </pic:blipFill>
+                  <pic:spPr>
+                    <a:xfrm>
+                      <a:off x="0" y="0"/>
+                      <a:ext cx="5940425" cy="3020695"/>
+                    </a:xfrm>
+                    <a:prstGeom prst="rect">
+                      <a:avLst/>
+                    </a:prstGeom>
+                  </pic:spPr>
+                </pic:pic>
+              </a:graphicData>
+            </a:graphic>
+          </wp:inline>
+        </w:drawing>
+      </w:r>
+    </w:p>
+    <w:p>
+      <w:pPr>
+        <w:rPr>
+          <w:lang w:val="en-US"/>
+        </w:rPr>
+      </w:pPr>
+    </w:p>
     <w:p>
       <w:pPr>
         <w:pStyle w:val="1"/>
@@ -1612,21 +1718,7 @@
           <w:szCs w:val="24"/>
         </w:rPr>
         <w:lastRenderedPageBreak/>
-        <w:t xml:space="preserve">Реализация </w:t>
-      </w:r>
-      <w:proofErr w:type="spellStart"/>
-      <w:r>
-        <w:rPr>
-          <w:szCs w:val="24"/>
-        </w:rPr>
-        <w:t>даталогической</w:t>
-      </w:r>
-      <w:proofErr w:type="spellEnd"/>
-      <w:r>
-        <w:rPr>
-          <w:szCs w:val="24"/>
-        </w:rPr>
-        <w:t xml:space="preserve"> модели на </w:t>
+        <w:t xml:space="preserve">Реализация даталогической модели на </w:t>
       </w:r>
       <w:r>
         <w:rPr>
@@ -1638,7 +1730,573 @@
       <w:bookmarkEnd w:id="7"/>
       <w:bookmarkEnd w:id="8"/>
     </w:p>
-    <w:p/>
+    <w:p>
+      <w:r>
+        <w:t>drop table if exists Person cascade;</w:t>
+      </w:r>
+    </w:p>
+    <w:p>
+      <w:pPr>
+        <w:rPr>
+          <w:lang w:val="en-US"/>
+        </w:rPr>
+      </w:pPr>
+      <w:r>
+        <w:rPr>
+          <w:lang w:val="en-US"/>
+        </w:rPr>
+        <w:t>drop table if exists Robot cascade;</w:t>
+      </w:r>
+    </w:p>
+    <w:p>
+      <w:pPr>
+        <w:rPr>
+          <w:lang w:val="en-US"/>
+        </w:rPr>
+      </w:pPr>
+      <w:r>
+        <w:rPr>
+          <w:lang w:val="en-US"/>
+        </w:rPr>
+        <w:t>drop table if exists Location cascade;</w:t>
+      </w:r>
+    </w:p>
+    <w:p>
+      <w:pPr>
+        <w:rPr>
+          <w:lang w:val="en-US"/>
+        </w:rPr>
+      </w:pPr>
+      <w:r>
+        <w:rPr>
+          <w:lang w:val="en-US"/>
+        </w:rPr>
+        <w:t>drop table if exists Action cascade;</w:t>
+      </w:r>
+    </w:p>
+    <w:p>
+      <w:pPr>
+        <w:rPr>
+          <w:lang w:val="en-US"/>
+        </w:rPr>
+      </w:pPr>
+      <w:r>
+        <w:rPr>
+          <w:lang w:val="en-US"/>
+        </w:rPr>
+        <w:t>drop table if exists Signalization cascade;</w:t>
+      </w:r>
+    </w:p>
+    <w:p>
+      <w:pPr>
+        <w:rPr>
+          <w:lang w:val="en-US"/>
+        </w:rPr>
+      </w:pPr>
+      <w:r>
+        <w:rPr>
+          <w:lang w:val="en-US"/>
+        </w:rPr>
+        <w:t>drop table if exists Corridor cascade;</w:t>
+      </w:r>
+    </w:p>
+    <w:p>
+      <w:pPr>
+        <w:rPr>
+          <w:lang w:val="en-US"/>
+        </w:rPr>
+      </w:pPr>
+    </w:p>
+    <w:p>
+      <w:pPr>
+        <w:rPr>
+          <w:lang w:val="en-US"/>
+        </w:rPr>
+      </w:pPr>
+      <w:r>
+        <w:rPr>
+          <w:lang w:val="en-US"/>
+        </w:rPr>
+        <w:t>create type person_sex as enum ('Male', 'Female');</w:t>
+      </w:r>
+    </w:p>
+    <w:p>
+      <w:pPr>
+        <w:rPr>
+          <w:lang w:val="en-US"/>
+        </w:rPr>
+      </w:pPr>
+    </w:p>
+    <w:p>
+      <w:pPr>
+        <w:rPr>
+          <w:lang w:val="en-US"/>
+        </w:rPr>
+      </w:pPr>
+      <w:r>
+        <w:rPr>
+          <w:lang w:val="en-US"/>
+        </w:rPr>
+        <w:t>create table Person(id serial primary key, name varchar(20), sex person_sex, age int check (age &gt;= 0 and age &lt;= 130), Location_id int references Location(id), Action_id int references Action(id));</w:t>
+      </w:r>
+    </w:p>
+    <w:p>
+      <w:pPr>
+        <w:rPr>
+          <w:lang w:val="en-US"/>
+        </w:rPr>
+      </w:pPr>
+      <w:r>
+        <w:rPr>
+          <w:lang w:val="en-US"/>
+        </w:rPr>
+        <w:t>create table Robot(id serial primary key, name varchar(50), purpose text, Location_id int references Location(id), Action_id int references Action(id));</w:t>
+      </w:r>
+    </w:p>
+    <w:p>
+      <w:pPr>
+        <w:rPr>
+          <w:lang w:val="en-US"/>
+        </w:rPr>
+      </w:pPr>
+      <w:r>
+        <w:rPr>
+          <w:lang w:val="en-US"/>
+        </w:rPr>
+        <w:t>create table Location(id int primary key, name varchar(50));</w:t>
+      </w:r>
+    </w:p>
+    <w:p>
+      <w:pPr>
+        <w:rPr>
+          <w:lang w:val="en-US"/>
+        </w:rPr>
+      </w:pPr>
+      <w:r>
+        <w:rPr>
+          <w:lang w:val="en-US"/>
+        </w:rPr>
+        <w:t>create table Action(id int primary key, name varchar(50), begin_time timestamp, end_time timestamp);</w:t>
+      </w:r>
+    </w:p>
+    <w:p>
+      <w:pPr>
+        <w:rPr>
+          <w:lang w:val="en-US"/>
+        </w:rPr>
+      </w:pPr>
+      <w:r>
+        <w:rPr>
+          <w:lang w:val="en-US"/>
+        </w:rPr>
+        <w:t>create table Signalization(Location_id int references Location(id), is_active boolean);</w:t>
+      </w:r>
+    </w:p>
+    <w:p>
+      <w:pPr>
+        <w:rPr>
+          <w:lang w:val="en-US"/>
+        </w:rPr>
+      </w:pPr>
+      <w:r>
+        <w:rPr>
+          <w:lang w:val="en-US"/>
+        </w:rPr>
+        <w:t>create table Corridor(Location_id_1 int references Location(id), Location_id_2 int references Location(id), check (Location_id_1 != Location_id_2));</w:t>
+      </w:r>
+    </w:p>
+    <w:p>
+      <w:pPr>
+        <w:rPr>
+          <w:lang w:val="en-US"/>
+        </w:rPr>
+      </w:pPr>
+    </w:p>
+    <w:p>
+      <w:pPr>
+        <w:rPr>
+          <w:lang w:val="en-US"/>
+        </w:rPr>
+      </w:pPr>
+      <w:r>
+        <w:rPr>
+          <w:lang w:val="en-US"/>
+        </w:rPr>
+        <w:t>insert into Person(name, sex, age, Location_id, Action_id) values('</w:t>
+      </w:r>
+      <w:r>
+        <w:t>Чандра</w:t>
+      </w:r>
+      <w:r>
+        <w:rPr>
+          <w:lang w:val="en-US"/>
+        </w:rPr>
+        <w:t>', 'Male', 30, 3, 3);</w:t>
+      </w:r>
+    </w:p>
+    <w:p>
+      <w:pPr>
+        <w:rPr>
+          <w:lang w:val="en-US"/>
+        </w:rPr>
+      </w:pPr>
+      <w:r>
+        <w:rPr>
+          <w:lang w:val="en-US"/>
+        </w:rPr>
+        <w:t>insert into Person(name, sex, age, Location_id, Action_id) values('C</w:t>
+      </w:r>
+      <w:r>
+        <w:t>андра</w:t>
+      </w:r>
+      <w:r>
+        <w:rPr>
+          <w:lang w:val="en-US"/>
+        </w:rPr>
+        <w:t>', 'Female', '25', 2, 2);</w:t>
+      </w:r>
+    </w:p>
+    <w:p>
+      <w:pPr>
+        <w:rPr>
+          <w:lang w:val="en-US"/>
+        </w:rPr>
+      </w:pPr>
+    </w:p>
+    <w:p>
+      <w:pPr>
+        <w:rPr>
+          <w:lang w:val="en-US"/>
+        </w:rPr>
+      </w:pPr>
+    </w:p>
+    <w:p>
+      <w:pPr>
+        <w:rPr>
+          <w:lang w:val="en-US"/>
+        </w:rPr>
+      </w:pPr>
+      <w:r>
+        <w:rPr>
+          <w:lang w:val="en-US"/>
+        </w:rPr>
+        <w:t>insert into Robot(name, purpose, Location_id, Action_id) values('</w:t>
+      </w:r>
+      <w:r>
+        <w:t>ЭАЛ</w:t>
+      </w:r>
+      <w:r>
+        <w:rPr>
+          <w:lang w:val="en-US"/>
+        </w:rPr>
+        <w:t>', '</w:t>
+      </w:r>
+      <w:r>
+        <w:t>Робот</w:t>
+      </w:r>
+      <w:r>
+        <w:rPr>
+          <w:lang w:val="en-US"/>
+        </w:rPr>
+        <w:t>-</w:t>
+      </w:r>
+      <w:r>
+        <w:t>помощник</w:t>
+      </w:r>
+      <w:r>
+        <w:rPr>
+          <w:lang w:val="en-US"/>
+        </w:rPr>
+        <w:t>', 1, 1);</w:t>
+      </w:r>
+    </w:p>
+    <w:p>
+      <w:pPr>
+        <w:rPr>
+          <w:lang w:val="en-US"/>
+        </w:rPr>
+      </w:pPr>
+      <w:r>
+        <w:rPr>
+          <w:lang w:val="en-US"/>
+        </w:rPr>
+        <w:t>insert into Robot(name, purpose, Location_id, Action_id) values('</w:t>
+      </w:r>
+      <w:r>
+        <w:t>ПЭЛ</w:t>
+      </w:r>
+      <w:r>
+        <w:rPr>
+          <w:lang w:val="en-US"/>
+        </w:rPr>
+        <w:t>', '</w:t>
+      </w:r>
+      <w:r>
+        <w:t>Робот</w:t>
+      </w:r>
+      <w:r>
+        <w:rPr>
+          <w:lang w:val="en-US"/>
+        </w:rPr>
+        <w:t>-</w:t>
+      </w:r>
+      <w:r>
+        <w:t>охранник</w:t>
+      </w:r>
+      <w:r>
+        <w:rPr>
+          <w:lang w:val="en-US"/>
+        </w:rPr>
+        <w:t>', 3, 4);</w:t>
+      </w:r>
+    </w:p>
+    <w:p>
+      <w:pPr>
+        <w:rPr>
+          <w:lang w:val="en-US"/>
+        </w:rPr>
+      </w:pPr>
+    </w:p>
+    <w:p>
+      <w:pPr>
+        <w:rPr>
+          <w:lang w:val="en-US"/>
+        </w:rPr>
+      </w:pPr>
+      <w:r>
+        <w:rPr>
+          <w:lang w:val="en-US"/>
+        </w:rPr>
+        <w:t>insert into Location(name) values(1, '</w:t>
+      </w:r>
+      <w:r>
+        <w:t>Променад</w:t>
+      </w:r>
+      <w:r>
+        <w:rPr>
+          <w:lang w:val="en-US"/>
+        </w:rPr>
+        <w:t>');</w:t>
+      </w:r>
+    </w:p>
+    <w:p>
+      <w:pPr>
+        <w:rPr>
+          <w:lang w:val="en-US"/>
+        </w:rPr>
+      </w:pPr>
+      <w:r>
+        <w:rPr>
+          <w:lang w:val="en-US"/>
+        </w:rPr>
+        <w:t>insert into Location(name) values(2, '</w:t>
+      </w:r>
+      <w:r>
+        <w:t>Столовая</w:t>
+      </w:r>
+      <w:r>
+        <w:rPr>
+          <w:lang w:val="en-US"/>
+        </w:rPr>
+        <w:t>');</w:t>
+      </w:r>
+    </w:p>
+    <w:p>
+      <w:pPr>
+        <w:rPr>
+          <w:lang w:val="en-US"/>
+        </w:rPr>
+      </w:pPr>
+      <w:r>
+        <w:rPr>
+          <w:lang w:val="en-US"/>
+        </w:rPr>
+        <w:t>insert into Location(name) values(3, '</w:t>
+      </w:r>
+      <w:r>
+        <w:t>Шлюз</w:t>
+      </w:r>
+      <w:r>
+        <w:rPr>
+          <w:lang w:val="en-US"/>
+        </w:rPr>
+        <w:t>');</w:t>
+      </w:r>
+    </w:p>
+    <w:p>
+      <w:pPr>
+        <w:rPr>
+          <w:lang w:val="en-US"/>
+        </w:rPr>
+      </w:pPr>
+    </w:p>
+    <w:p>
+      <w:pPr>
+        <w:rPr>
+          <w:lang w:val="en-US"/>
+        </w:rPr>
+      </w:pPr>
+      <w:r>
+        <w:rPr>
+          <w:lang w:val="en-US"/>
+        </w:rPr>
+        <w:t>insert into Action(name, begin_time, end_time) values(1, '</w:t>
+      </w:r>
+      <w:r>
+        <w:t>Пылесосить</w:t>
+      </w:r>
+      <w:r>
+        <w:rPr>
+          <w:lang w:val="en-US"/>
+        </w:rPr>
+        <w:t>', '2125-02-23 18:00:00', '2125-02-23 18:10:00');</w:t>
+      </w:r>
+    </w:p>
+    <w:p>
+      <w:pPr>
+        <w:rPr>
+          <w:lang w:val="en-US"/>
+        </w:rPr>
+      </w:pPr>
+      <w:r>
+        <w:rPr>
+          <w:lang w:val="en-US"/>
+        </w:rPr>
+        <w:t>insert into Action(name, begin_time, end_time) values(2, '</w:t>
+      </w:r>
+      <w:r>
+        <w:t>Кушать</w:t>
+      </w:r>
+      <w:r>
+        <w:rPr>
+          <w:lang w:val="en-US"/>
+        </w:rPr>
+        <w:t>', '2125-02-23 15:00:11', '2125-02-23 15:30:33');</w:t>
+      </w:r>
+    </w:p>
+    <w:p>
+      <w:pPr>
+        <w:rPr>
+          <w:lang w:val="en-US"/>
+        </w:rPr>
+      </w:pPr>
+      <w:r>
+        <w:rPr>
+          <w:lang w:val="en-US"/>
+        </w:rPr>
+        <w:t>insert into Action(name, begin_time, end_time) values(3, '</w:t>
+      </w:r>
+      <w:r>
+        <w:t>Курить</w:t>
+      </w:r>
+      <w:r>
+        <w:rPr>
+          <w:lang w:val="en-US"/>
+        </w:rPr>
+        <w:t>', '2125-02-23 22:15:23', '2125-02-23 22:20:12');</w:t>
+      </w:r>
+    </w:p>
+    <w:p>
+      <w:pPr>
+        <w:rPr>
+          <w:lang w:val="en-US"/>
+        </w:rPr>
+      </w:pPr>
+      <w:r>
+        <w:rPr>
+          <w:lang w:val="en-US"/>
+        </w:rPr>
+        <w:t>insert into Action(name, begin_time, end_time) values(4, '</w:t>
+      </w:r>
+      <w:r>
+        <w:t>Охранять</w:t>
+      </w:r>
+      <w:r>
+        <w:rPr>
+          <w:lang w:val="en-US"/>
+        </w:rPr>
+        <w:t>', '2120-12-01 18:00:00', NULL);</w:t>
+      </w:r>
+    </w:p>
+    <w:p>
+      <w:pPr>
+        <w:rPr>
+          <w:lang w:val="en-US"/>
+        </w:rPr>
+      </w:pPr>
+    </w:p>
+    <w:p>
+      <w:pPr>
+        <w:rPr>
+          <w:lang w:val="en-US"/>
+        </w:rPr>
+      </w:pPr>
+      <w:r>
+        <w:rPr>
+          <w:lang w:val="en-US"/>
+        </w:rPr>
+        <w:t>insert into Signalization(Location_id, is_active) values(1, TRUE);</w:t>
+      </w:r>
+    </w:p>
+    <w:p>
+      <w:pPr>
+        <w:rPr>
+          <w:lang w:val="en-US"/>
+        </w:rPr>
+      </w:pPr>
+      <w:r>
+        <w:rPr>
+          <w:lang w:val="en-US"/>
+        </w:rPr>
+        <w:t>insert into Signalization(Location_id, is_active) values(2, FALSE);</w:t>
+      </w:r>
+    </w:p>
+    <w:p>
+      <w:pPr>
+        <w:rPr>
+          <w:lang w:val="en-US"/>
+        </w:rPr>
+      </w:pPr>
+      <w:r>
+        <w:rPr>
+          <w:lang w:val="en-US"/>
+        </w:rPr>
+        <w:t>insert into Signalization(Location_id, is_active) values(3, FALSE);</w:t>
+      </w:r>
+    </w:p>
+    <w:p>
+      <w:pPr>
+        <w:rPr>
+          <w:lang w:val="en-US"/>
+        </w:rPr>
+      </w:pPr>
+    </w:p>
+    <w:p>
+      <w:pPr>
+        <w:rPr>
+          <w:lang w:val="en-US"/>
+        </w:rPr>
+      </w:pPr>
+      <w:r>
+        <w:rPr>
+          <w:lang w:val="en-US"/>
+        </w:rPr>
+        <w:t>insert into Corridor(Location_id_1, Location_id_2) values (1, 2);</w:t>
+      </w:r>
+    </w:p>
+    <w:p>
+      <w:pPr>
+        <w:rPr>
+          <w:lang w:val="en-US"/>
+        </w:rPr>
+      </w:pPr>
+      <w:r>
+        <w:rPr>
+          <w:lang w:val="en-US"/>
+        </w:rPr>
+        <w:t>insert into Corridor(Location_id_1, Location_id_2) values (1, 3);</w:t>
+      </w:r>
+    </w:p>
     <w:p>
       <w:pPr>
         <w:tabs>
@@ -1647,6 +2305,7 @@
         </w:tabs>
         <w:rPr>
           <w:color w:val="000000" w:themeColor="text1"/>
+          <w:lang w:val="en-US"/>
         </w:rPr>
       </w:pPr>
     </w:p>
@@ -1661,8 +2320,121 @@
 </file>
 
 <file path=word/numbering.xml><?xml version="1.0" encoding="utf-8"?>
-<w:numbering xmlns:wpc="http://schemas.microsoft.com/office/word/2010/wordprocessingCanvas" xmlns:cx="http://schemas.microsoft.com/office/drawing/2014/chartex" xmlns:cx1="http://schemas.microsoft.com/office/drawing/2015/9/8/chartex" xmlns:cx2="http://schemas.microsoft.com/office/drawing/2015/10/21/chartex" xmlns:cx3="http://schemas.microsoft.com/office/drawing/2016/5/9/chartex" xmlns:cx4="http://schemas.microsoft.com/office/drawing/2016/5/10/chartex" xmlns:cx5="http://schemas.microsoft.com/office/drawing/2016/5/11/chartex" xmlns:cx6="http://schemas.microsoft.com/office/drawing/2016/5/12/chartex" xmlns:cx7="http://schemas.microsoft.com/office/drawing/2016/5/13/chartex" xmlns:cx8="http://schemas.microsoft.com/office/drawing/2016/5/14/chartex" xmlns:mc="http://schemas.openxmlformats.org/markup-compatibility/2006" xmlns:aink="http://schemas.microsoft.com/office/drawing/2016/ink" xmlns:am3d="http://schemas.microsoft.com/office/drawing/2017/model3d" xmlns:o="urn:schemas-microsoft-com:office:office" xmlns:oel="http://schemas.microsoft.com/office/2019/extlst" xmlns:r="http://schemas.openxmlformats.org/officeDocument/2006/relationships" xmlns:m="http://schemas.openxmlformats.org/officeDocument/2006/math" xmlns:v="urn:schemas-microsoft-com:vml" xmlns:wp14="http://schemas.microsoft.com/office/word/2010/wordprocessingDrawing" xmlns:wp="http://schemas.openxmlformats.org/drawingml/2006/wordprocessingDrawing" xmlns:w10="urn:schemas-microsoft-com:office:word" xmlns:w="http://schemas.openxmlformats.org/wordprocessingml/2006/main" xmlns:w14="http://schemas.microsoft.com/office/word/2010/wordml" xmlns:w15="http://schemas.microsoft.com/office/word/2012/wordml" xmlns:w16cex="http://schemas.microsoft.com/office/word/2018/wordml/cex" xmlns:w16cid="http://schemas.microsoft.com/office/word/2016/wordml/cid" xmlns:w16="http://schemas.microsoft.com/office/word/2018/wordml" xmlns:w16du="http://schemas.microsoft.com/office/word/2023/wordml/word16du" xmlns:w16sdtdh="http://schemas.microsoft.com/office/word/2020/wordml/sdtdatahash" xmlns:w16se="http://schemas.microsoft.com/office/word/2015/wordml/symex" xmlns:wpg="http://schemas.microsoft.com/office/word/2010/wordprocessingGroup" xmlns:wpi="http://schemas.microsoft.com/office/word/2010/wordprocessingInk" xmlns:wne="http://schemas.microsoft.com/office/word/2006/wordml" xmlns:wps="http://schemas.microsoft.com/office/word/2010/wordprocessingShape" mc:Ignorable="w14 w15 w16se w16cid w16 w16cex w16sdtdh w16du wp14">
+<w:numbering xmlns:wpc="http://schemas.microsoft.com/office/word/2010/wordprocessingCanvas" xmlns:cx="http://schemas.microsoft.com/office/drawing/2014/chartex" xmlns:cx1="http://schemas.microsoft.com/office/drawing/2015/9/8/chartex" xmlns:cx2="http://schemas.microsoft.com/office/drawing/2015/10/21/chartex" xmlns:cx3="http://schemas.microsoft.com/office/drawing/2016/5/9/chartex" xmlns:cx4="http://schemas.microsoft.com/office/drawing/2016/5/10/chartex" xmlns:cx5="http://schemas.microsoft.com/office/drawing/2016/5/11/chartex" xmlns:cx6="http://schemas.microsoft.com/office/drawing/2016/5/12/chartex" xmlns:cx7="http://schemas.microsoft.com/office/drawing/2016/5/13/chartex" xmlns:cx8="http://schemas.microsoft.com/office/drawing/2016/5/14/chartex" xmlns:mc="http://schemas.openxmlformats.org/markup-compatibility/2006" xmlns:aink="http://schemas.microsoft.com/office/drawing/2016/ink" xmlns:am3d="http://schemas.microsoft.com/office/drawing/2017/model3d" xmlns:o="urn:schemas-microsoft-com:office:office" xmlns:r="http://schemas.openxmlformats.org/officeDocument/2006/relationships" xmlns:m="http://schemas.openxmlformats.org/officeDocument/2006/math" xmlns:v="urn:schemas-microsoft-com:vml" xmlns:wp14="http://schemas.microsoft.com/office/word/2010/wordprocessingDrawing" xmlns:wp="http://schemas.openxmlformats.org/drawingml/2006/wordprocessingDrawing" xmlns:w10="urn:schemas-microsoft-com:office:word" xmlns:w="http://schemas.openxmlformats.org/wordprocessingml/2006/main" xmlns:w14="http://schemas.microsoft.com/office/word/2010/wordml" xmlns:w15="http://schemas.microsoft.com/office/word/2012/wordml" xmlns:w16cex="http://schemas.microsoft.com/office/word/2018/wordml/cex" xmlns:w16cid="http://schemas.microsoft.com/office/word/2016/wordml/cid" xmlns:w16="http://schemas.microsoft.com/office/word/2018/wordml" xmlns:w16sdtdh="http://schemas.microsoft.com/office/word/2020/wordml/sdtdatahash" xmlns:w16se="http://schemas.microsoft.com/office/word/2015/wordml/symex" xmlns:wpg="http://schemas.microsoft.com/office/word/2010/wordprocessingGroup" xmlns:wpi="http://schemas.microsoft.com/office/word/2010/wordprocessingInk" xmlns:wne="http://schemas.microsoft.com/office/word/2006/wordml" xmlns:wps="http://schemas.microsoft.com/office/word/2010/wordprocessingShape" mc:Ignorable="w14 w15 w16se w16cid w16 w16cex w16sdtdh wp14">
   <w:abstractNum w:abstractNumId="0" w15:restartNumberingAfterBreak="0">
+    <w:nsid w:val="06047FE9"/>
+    <w:multiLevelType w:val="hybridMultilevel"/>
+    <w:tmpl w:val="E38AA0D8"/>
+    <w:lvl w:ilvl="0" w:tplc="04190001">
+      <w:start w:val="1"/>
+      <w:numFmt w:val="bullet"/>
+      <w:lvlText w:val=""/>
+      <w:lvlJc w:val="left"/>
+      <w:pPr>
+        <w:ind w:left="720" w:hanging="360"/>
+      </w:pPr>
+      <w:rPr>
+        <w:rFonts w:ascii="Symbol" w:hAnsi="Symbol" w:hint="default"/>
+      </w:rPr>
+    </w:lvl>
+    <w:lvl w:ilvl="1" w:tplc="04190003" w:tentative="1">
+      <w:start w:val="1"/>
+      <w:numFmt w:val="bullet"/>
+      <w:lvlText w:val="o"/>
+      <w:lvlJc w:val="left"/>
+      <w:pPr>
+        <w:ind w:left="1440" w:hanging="360"/>
+      </w:pPr>
+      <w:rPr>
+        <w:rFonts w:ascii="Courier New" w:hAnsi="Courier New" w:cs="Courier New" w:hint="default"/>
+      </w:rPr>
+    </w:lvl>
+    <w:lvl w:ilvl="2" w:tplc="04190005" w:tentative="1">
+      <w:start w:val="1"/>
+      <w:numFmt w:val="bullet"/>
+      <w:lvlText w:val=""/>
+      <w:lvlJc w:val="left"/>
+      <w:pPr>
+        <w:ind w:left="2160" w:hanging="360"/>
+      </w:pPr>
+      <w:rPr>
+        <w:rFonts w:ascii="Wingdings" w:hAnsi="Wingdings" w:hint="default"/>
+      </w:rPr>
+    </w:lvl>
+    <w:lvl w:ilvl="3" w:tplc="04190001" w:tentative="1">
+      <w:start w:val="1"/>
+      <w:numFmt w:val="bullet"/>
+      <w:lvlText w:val=""/>
+      <w:lvlJc w:val="left"/>
+      <w:pPr>
+        <w:ind w:left="2880" w:hanging="360"/>
+      </w:pPr>
+      <w:rPr>
+        <w:rFonts w:ascii="Symbol" w:hAnsi="Symbol" w:hint="default"/>
+      </w:rPr>
+    </w:lvl>
+    <w:lvl w:ilvl="4" w:tplc="04190003" w:tentative="1">
+      <w:start w:val="1"/>
+      <w:numFmt w:val="bullet"/>
+      <w:lvlText w:val="o"/>
+      <w:lvlJc w:val="left"/>
+      <w:pPr>
+        <w:ind w:left="3600" w:hanging="360"/>
+      </w:pPr>
+      <w:rPr>
+        <w:rFonts w:ascii="Courier New" w:hAnsi="Courier New" w:cs="Courier New" w:hint="default"/>
+      </w:rPr>
+    </w:lvl>
+    <w:lvl w:ilvl="5" w:tplc="04190005" w:tentative="1">
+      <w:start w:val="1"/>
+      <w:numFmt w:val="bullet"/>
+      <w:lvlText w:val=""/>
+      <w:lvlJc w:val="left"/>
+      <w:pPr>
+        <w:ind w:left="4320" w:hanging="360"/>
+      </w:pPr>
+      <w:rPr>
+        <w:rFonts w:ascii="Wingdings" w:hAnsi="Wingdings" w:hint="default"/>
+      </w:rPr>
+    </w:lvl>
+    <w:lvl w:ilvl="6" w:tplc="04190001" w:tentative="1">
+      <w:start w:val="1"/>
+      <w:numFmt w:val="bullet"/>
+      <w:lvlText w:val=""/>
+      <w:lvlJc w:val="left"/>
+      <w:pPr>
+        <w:ind w:left="5040" w:hanging="360"/>
+      </w:pPr>
+      <w:rPr>
+        <w:rFonts w:ascii="Symbol" w:hAnsi="Symbol" w:hint="default"/>
+      </w:rPr>
+    </w:lvl>
+    <w:lvl w:ilvl="7" w:tplc="04190003" w:tentative="1">
+      <w:start w:val="1"/>
+      <w:numFmt w:val="bullet"/>
+      <w:lvlText w:val="o"/>
+      <w:lvlJc w:val="left"/>
+      <w:pPr>
+        <w:ind w:left="5760" w:hanging="360"/>
+      </w:pPr>
+      <w:rPr>
+        <w:rFonts w:ascii="Courier New" w:hAnsi="Courier New" w:cs="Courier New" w:hint="default"/>
+      </w:rPr>
+    </w:lvl>
+    <w:lvl w:ilvl="8" w:tplc="04190005" w:tentative="1">
+      <w:start w:val="1"/>
+      <w:numFmt w:val="bullet"/>
+      <w:lvlText w:val=""/>
+      <w:lvlJc w:val="left"/>
+      <w:pPr>
+        <w:ind w:left="6480" w:hanging="360"/>
+      </w:pPr>
+      <w:rPr>
+        <w:rFonts w:ascii="Wingdings" w:hAnsi="Wingdings" w:hint="default"/>
+      </w:rPr>
+    </w:lvl>
+  </w:abstractNum>
+  <w:abstractNum w:abstractNumId="1" w15:restartNumberingAfterBreak="0">
     <w:nsid w:val="1C1C155A"/>
     <w:multiLevelType w:val="multilevel"/>
     <w:tmpl w:val="898C5070"/>
@@ -1775,7 +2547,7 @@
       </w:pPr>
     </w:lvl>
   </w:abstractNum>
-  <w:abstractNum w:abstractNumId="1" w15:restartNumberingAfterBreak="0">
+  <w:abstractNum w:abstractNumId="2" w15:restartNumberingAfterBreak="0">
     <w:nsid w:val="216E310D"/>
     <w:multiLevelType w:val="hybridMultilevel"/>
     <w:tmpl w:val="B8CE691A"/>
@@ -1864,7 +2636,7 @@
       </w:pPr>
     </w:lvl>
   </w:abstractNum>
-  <w:abstractNum w:abstractNumId="2" w15:restartNumberingAfterBreak="0">
+  <w:abstractNum w:abstractNumId="3" w15:restartNumberingAfterBreak="0">
     <w:nsid w:val="287E2FDC"/>
     <w:multiLevelType w:val="multilevel"/>
     <w:tmpl w:val="81225B78"/>
@@ -1977,7 +2749,7 @@
       </w:pPr>
     </w:lvl>
   </w:abstractNum>
-  <w:abstractNum w:abstractNumId="3" w15:restartNumberingAfterBreak="0">
+  <w:abstractNum w:abstractNumId="4" w15:restartNumberingAfterBreak="0">
     <w:nsid w:val="647A63FA"/>
     <w:multiLevelType w:val="multilevel"/>
     <w:tmpl w:val="6CCE97CE"/>
@@ -2090,23 +2862,26 @@
       </w:pPr>
     </w:lvl>
   </w:abstractNum>
-  <w:num w:numId="1" w16cid:durableId="954604830">
+  <w:num w:numId="1">
+    <w:abstractNumId w:val="4"/>
+  </w:num>
+  <w:num w:numId="2">
+    <w:abstractNumId w:val="1"/>
+  </w:num>
+  <w:num w:numId="3">
     <w:abstractNumId w:val="3"/>
   </w:num>
-  <w:num w:numId="2" w16cid:durableId="985813691">
-    <w:abstractNumId w:val="0"/>
-  </w:num>
-  <w:num w:numId="3" w16cid:durableId="795879332">
+  <w:num w:numId="4">
     <w:abstractNumId w:val="2"/>
   </w:num>
-  <w:num w:numId="4" w16cid:durableId="430904656">
-    <w:abstractNumId w:val="1"/>
+  <w:num w:numId="5">
+    <w:abstractNumId w:val="0"/>
   </w:num>
 </w:numbering>
 </file>
 
 <file path=word/styles.xml><?xml version="1.0" encoding="utf-8"?>
-<w:styles xmlns:mc="http://schemas.openxmlformats.org/markup-compatibility/2006" xmlns:r="http://schemas.openxmlformats.org/officeDocument/2006/relationships" xmlns:w="http://schemas.openxmlformats.org/wordprocessingml/2006/main" xmlns:w14="http://schemas.microsoft.com/office/word/2010/wordml" xmlns:w15="http://schemas.microsoft.com/office/word/2012/wordml" xmlns:w16cex="http://schemas.microsoft.com/office/word/2018/wordml/cex" xmlns:w16cid="http://schemas.microsoft.com/office/word/2016/wordml/cid" xmlns:w16="http://schemas.microsoft.com/office/word/2018/wordml" xmlns:w16du="http://schemas.microsoft.com/office/word/2023/wordml/word16du" xmlns:w16sdtdh="http://schemas.microsoft.com/office/word/2020/wordml/sdtdatahash" xmlns:w16se="http://schemas.microsoft.com/office/word/2015/wordml/symex" mc:Ignorable="w14 w15 w16se w16cid w16 w16cex w16sdtdh w16du">
+<w:styles xmlns:mc="http://schemas.openxmlformats.org/markup-compatibility/2006" xmlns:r="http://schemas.openxmlformats.org/officeDocument/2006/relationships" xmlns:w="http://schemas.openxmlformats.org/wordprocessingml/2006/main" xmlns:w14="http://schemas.microsoft.com/office/word/2010/wordml" xmlns:w15="http://schemas.microsoft.com/office/word/2012/wordml" xmlns:w16cex="http://schemas.microsoft.com/office/word/2018/wordml/cex" xmlns:w16cid="http://schemas.microsoft.com/office/word/2016/wordml/cid" xmlns:w16="http://schemas.microsoft.com/office/word/2018/wordml" xmlns:w16sdtdh="http://schemas.microsoft.com/office/word/2020/wordml/sdtdatahash" xmlns:w16se="http://schemas.microsoft.com/office/word/2015/wordml/symex" mc:Ignorable="w14 w15 w16se w16cid w16 w16cex w16sdtdh">
   <w:docDefaults>
     <w:rPrDefault>
       <w:rPr>
@@ -2539,6 +3314,7 @@
   <w:style w:type="character" w:default="1" w:styleId="a0">
     <w:name w:val="Default Paragraph Font"/>
     <w:uiPriority w:val="1"/>
+    <w:semiHidden/>
     <w:unhideWhenUsed/>
   </w:style>
   <w:style w:type="table" w:default="1" w:styleId="a1">
@@ -2661,6 +3437,17 @@
       <w:ind w:left="720"/>
       <w:contextualSpacing/>
     </w:pPr>
+  </w:style>
+  <w:style w:type="character" w:styleId="a8">
+    <w:name w:val="Strong"/>
+    <w:basedOn w:val="a0"/>
+    <w:uiPriority w:val="22"/>
+    <w:qFormat/>
+    <w:rsid w:val="009502A1"/>
+    <w:rPr>
+      <w:b/>
+      <w:bCs/>
+    </w:rPr>
   </w:style>
 </w:styles>
 </file>

--- a/Subj/BD/Lab 1 report.docx
+++ b/Subj/BD/Lab 1 report.docx
@@ -594,7 +594,7 @@
             </w:rPr>
             <w:fldChar w:fldCharType="separate"/>
           </w:r>
-          <w:hyperlink w:anchor="_Toc190279835" w:history="1">
+          <w:hyperlink w:anchor="_Toc191239484" w:history="1">
             <w:r>
               <w:rPr>
                 <w:rStyle w:val="a3"/>
@@ -622,7 +622,7 @@
                 <w:noProof/>
                 <w:webHidden/>
               </w:rPr>
-              <w:instrText xml:space="preserve"> PAGEREF _Toc190279835 \h </w:instrText>
+              <w:instrText xml:space="preserve"> PAGEREF _Toc191239484 \h </w:instrText>
             </w:r>
             <w:r>
               <w:rPr>
@@ -671,14 +671,14 @@
               <w:lang w:eastAsia="ru-RU"/>
             </w:rPr>
           </w:pPr>
-          <w:hyperlink w:anchor="_Toc190279836" w:history="1">
+          <w:hyperlink w:anchor="_Toc191239485" w:history="1">
             <w:r>
               <w:rPr>
                 <w:rStyle w:val="a3"/>
                 <w:noProof/>
                 <w:lang w:eastAsia="ru-RU"/>
               </w:rPr>
-              <w:t>Список сущностей и их классификация</w:t>
+              <w:t>Список сущностей</w:t>
             </w:r>
             <w:r>
               <w:rPr>
@@ -699,7 +699,7 @@
                 <w:noProof/>
                 <w:webHidden/>
               </w:rPr>
-              <w:instrText xml:space="preserve"> PAGEREF _Toc190279836 \h </w:instrText>
+              <w:instrText xml:space="preserve"> PAGEREF _Toc191239485 \h </w:instrText>
             </w:r>
             <w:r>
               <w:rPr>
@@ -719,7 +719,7 @@
                 <w:noProof/>
                 <w:webHidden/>
               </w:rPr>
-              <w:t>3</w:t>
+              <w:t>4</w:t>
             </w:r>
             <w:r>
               <w:rPr>
@@ -748,13 +748,14 @@
               <w:lang w:eastAsia="ru-RU"/>
             </w:rPr>
           </w:pPr>
-          <w:hyperlink w:anchor="_Toc190279837" w:history="1">
+          <w:hyperlink w:anchor="_Toc191239486" w:history="1">
             <w:r>
               <w:rPr>
                 <w:rStyle w:val="a3"/>
                 <w:noProof/>
-              </w:rPr>
-              <w:t>Инфологическая модель</w:t>
+                <w:lang w:eastAsia="ru-RU"/>
+              </w:rPr>
+              <w:t>Классификация сущностей</w:t>
             </w:r>
             <w:r>
               <w:rPr>
@@ -775,7 +776,7 @@
                 <w:noProof/>
                 <w:webHidden/>
               </w:rPr>
-              <w:instrText xml:space="preserve"> PAGEREF _Toc190279837 \h </w:instrText>
+              <w:instrText xml:space="preserve"> PAGEREF _Toc191239486 \h </w:instrText>
             </w:r>
             <w:r>
               <w:rPr>
@@ -795,7 +796,7 @@
                 <w:noProof/>
                 <w:webHidden/>
               </w:rPr>
-              <w:t>3</w:t>
+              <w:t>4</w:t>
             </w:r>
             <w:r>
               <w:rPr>
@@ -824,13 +825,13 @@
               <w:lang w:eastAsia="ru-RU"/>
             </w:rPr>
           </w:pPr>
-          <w:hyperlink w:anchor="_Toc190279838" w:history="1">
+          <w:hyperlink w:anchor="_Toc191239487" w:history="1">
             <w:r>
               <w:rPr>
                 <w:rStyle w:val="a3"/>
                 <w:noProof/>
               </w:rPr>
-              <w:t>Даталогическая модель</w:t>
+              <w:t>Инфологическая модель</w:t>
             </w:r>
             <w:r>
               <w:rPr>
@@ -851,7 +852,7 @@
                 <w:noProof/>
                 <w:webHidden/>
               </w:rPr>
-              <w:instrText xml:space="preserve"> PAGEREF _Toc190279838 \h </w:instrText>
+              <w:instrText xml:space="preserve"> PAGEREF _Toc191239487 \h </w:instrText>
             </w:r>
             <w:r>
               <w:rPr>
@@ -871,7 +872,7 @@
                 <w:noProof/>
                 <w:webHidden/>
               </w:rPr>
-              <w:t>3</w:t>
+              <w:t>4</w:t>
             </w:r>
             <w:r>
               <w:rPr>
@@ -900,12 +901,88 @@
               <w:lang w:eastAsia="ru-RU"/>
             </w:rPr>
           </w:pPr>
-          <w:hyperlink w:anchor="_Toc190279839" w:history="1">
+          <w:hyperlink w:anchor="_Toc191239488" w:history="1">
             <w:r>
               <w:rPr>
                 <w:rStyle w:val="a3"/>
                 <w:noProof/>
               </w:rPr>
+              <w:t>Даталогическая модель</w:t>
+            </w:r>
+            <w:r>
+              <w:rPr>
+                <w:noProof/>
+                <w:webHidden/>
+              </w:rPr>
+              <w:tab/>
+            </w:r>
+            <w:r>
+              <w:rPr>
+                <w:noProof/>
+                <w:webHidden/>
+              </w:rPr>
+              <w:fldChar w:fldCharType="begin"/>
+            </w:r>
+            <w:r>
+              <w:rPr>
+                <w:noProof/>
+                <w:webHidden/>
+              </w:rPr>
+              <w:instrText xml:space="preserve"> PAGEREF _Toc191239488 \h </w:instrText>
+            </w:r>
+            <w:r>
+              <w:rPr>
+                <w:noProof/>
+                <w:webHidden/>
+              </w:rPr>
+            </w:r>
+            <w:r>
+              <w:rPr>
+                <w:noProof/>
+                <w:webHidden/>
+              </w:rPr>
+              <w:fldChar w:fldCharType="separate"/>
+            </w:r>
+            <w:r>
+              <w:rPr>
+                <w:noProof/>
+                <w:webHidden/>
+              </w:rPr>
+              <w:t>5</w:t>
+            </w:r>
+            <w:r>
+              <w:rPr>
+                <w:noProof/>
+                <w:webHidden/>
+              </w:rPr>
+              <w:fldChar w:fldCharType="end"/>
+            </w:r>
+          </w:hyperlink>
+        </w:p>
+        <w:p>
+          <w:pPr>
+            <w:pStyle w:val="11"/>
+            <w:tabs>
+              <w:tab w:val="right" w:leader="dot" w:pos="9345"/>
+            </w:tabs>
+            <w:rPr>
+              <w:rFonts w:cstheme="minorBidi"/>
+              <w:b w:val="0"/>
+              <w:bCs w:val="0"/>
+              <w:i w:val="0"/>
+              <w:iCs w:val="0"/>
+              <w:noProof/>
+              <w:sz w:val="22"/>
+              <w:szCs w:val="22"/>
+              <w:lang w:eastAsia="ru-RU"/>
+            </w:rPr>
+          </w:pPr>
+          <w:hyperlink w:anchor="_Toc191239489" w:history="1">
+            <w:r>
+              <w:rPr>
+                <w:rStyle w:val="a3"/>
+                <w:noProof/>
+              </w:rPr>
               <w:t xml:space="preserve">Реализация даталогической модели на </w:t>
             </w:r>
             <w:r>
@@ -935,7 +1012,7 @@
                 <w:noProof/>
                 <w:webHidden/>
               </w:rPr>
-              <w:instrText xml:space="preserve"> PAGEREF _Toc190279839 \h </w:instrText>
+              <w:instrText xml:space="preserve"> PAGEREF _Toc191239489 \h </w:instrText>
             </w:r>
             <w:r>
               <w:rPr>
@@ -955,7 +1032,83 @@
                 <w:noProof/>
                 <w:webHidden/>
               </w:rPr>
-              <w:t>3</w:t>
+              <w:t>6</w:t>
+            </w:r>
+            <w:r>
+              <w:rPr>
+                <w:noProof/>
+                <w:webHidden/>
+              </w:rPr>
+              <w:fldChar w:fldCharType="end"/>
+            </w:r>
+          </w:hyperlink>
+        </w:p>
+        <w:p>
+          <w:pPr>
+            <w:pStyle w:val="11"/>
+            <w:tabs>
+              <w:tab w:val="right" w:leader="dot" w:pos="9345"/>
+            </w:tabs>
+            <w:rPr>
+              <w:rFonts w:cstheme="minorBidi"/>
+              <w:b w:val="0"/>
+              <w:bCs w:val="0"/>
+              <w:i w:val="0"/>
+              <w:iCs w:val="0"/>
+              <w:noProof/>
+              <w:sz w:val="22"/>
+              <w:szCs w:val="22"/>
+              <w:lang w:eastAsia="ru-RU"/>
+            </w:rPr>
+          </w:pPr>
+          <w:hyperlink w:anchor="_Toc191239490" w:history="1">
+            <w:r>
+              <w:rPr>
+                <w:rStyle w:val="a3"/>
+                <w:noProof/>
+              </w:rPr>
+              <w:t>Вывод</w:t>
+            </w:r>
+            <w:r>
+              <w:rPr>
+                <w:noProof/>
+                <w:webHidden/>
+              </w:rPr>
+              <w:tab/>
+            </w:r>
+            <w:r>
+              <w:rPr>
+                <w:noProof/>
+                <w:webHidden/>
+              </w:rPr>
+              <w:fldChar w:fldCharType="begin"/>
+            </w:r>
+            <w:r>
+              <w:rPr>
+                <w:noProof/>
+                <w:webHidden/>
+              </w:rPr>
+              <w:instrText xml:space="preserve"> PAGEREF _Toc191239490 \h </w:instrText>
+            </w:r>
+            <w:r>
+              <w:rPr>
+                <w:noProof/>
+                <w:webHidden/>
+              </w:rPr>
+            </w:r>
+            <w:r>
+              <w:rPr>
+                <w:noProof/>
+                <w:webHidden/>
+              </w:rPr>
+              <w:fldChar w:fldCharType="separate"/>
+            </w:r>
+            <w:r>
+              <w:rPr>
+                <w:noProof/>
+                <w:webHidden/>
+              </w:rPr>
+              <w:t>7</w:t>
             </w:r>
             <w:r>
               <w:rPr>
@@ -1030,8 +1183,8 @@
           <w:rFonts w:ascii="Times New Roman" w:hAnsi="Times New Roman" w:cs="Times New Roman"/>
         </w:rPr>
       </w:pPr>
-      <w:bookmarkStart w:id="0" w:name="_Toc190279835"/>
-      <w:bookmarkStart w:id="1" w:name="_Hlk177211255"/>
+      <w:bookmarkStart w:id="0" w:name="_Hlk177211255"/>
+      <w:bookmarkStart w:id="1" w:name="_Toc191239484"/>
       <w:r>
         <w:rPr>
           <w:rFonts w:ascii="Times New Roman" w:hAnsi="Times New Roman" w:cs="Times New Roman"/>
@@ -1039,7 +1192,7 @@
         <w:lastRenderedPageBreak/>
         <w:t>Задание</w:t>
       </w:r>
-      <w:bookmarkEnd w:id="0"/>
+      <w:bookmarkEnd w:id="1"/>
     </w:p>
     <w:p>
       <w:pPr>
@@ -1251,16 +1404,39 @@
     </w:p>
     <w:p>
       <w:pPr>
+        <w:spacing w:after="160" w:line="259" w:lineRule="auto"/>
+        <w:rPr>
+          <w:rFonts w:asciiTheme="majorHAnsi" w:eastAsiaTheme="majorEastAsia" w:hAnsiTheme="majorHAnsi" w:cstheme="majorBidi"/>
+          <w:color w:val="2F5496" w:themeColor="accent1" w:themeShade="BF"/>
+          <w:sz w:val="32"/>
+          <w:szCs w:val="32"/>
+        </w:rPr>
+      </w:pPr>
+      <w:r>
+        <w:br w:type="page"/>
+      </w:r>
+    </w:p>
+    <w:p>
+      <w:pPr>
         <w:pStyle w:val="1"/>
         <w:rPr>
           <w:lang w:eastAsia="ru-RU"/>
         </w:rPr>
       </w:pPr>
+      <w:bookmarkStart w:id="2" w:name="_Toc191239485"/>
       <w:r>
         <w:rPr>
           <w:lang w:eastAsia="ru-RU"/>
         </w:rPr>
-        <w:t xml:space="preserve">Список сущностей </w:t>
+        <w:lastRenderedPageBreak/>
+        <w:t>Список сущностей</w:t>
+      </w:r>
+      <w:bookmarkEnd w:id="2"/>
+      <w:r>
+        <w:rPr>
+          <w:lang w:eastAsia="ru-RU"/>
+        </w:rPr>
+        <w:t xml:space="preserve"> </w:t>
       </w:r>
     </w:p>
     <w:p>
@@ -1388,17 +1564,9 @@
       <w:r>
         <w:t>Пожарная сигнализация</w:t>
       </w:r>
-    </w:p>
-    <w:p>
-      <w:bookmarkStart w:id="2" w:name="_Toc160718145"/>
-      <w:bookmarkStart w:id="3" w:name="_Toc190279836"/>
-      <w:bookmarkEnd w:id="1"/>
-    </w:p>
-    <w:p/>
-    <w:p/>
-    <w:p/>
-    <w:p/>
-    <w:p/>
+      <w:bookmarkStart w:id="3" w:name="_Toc160718145"/>
+      <w:bookmarkEnd w:id="0"/>
+    </w:p>
     <w:p>
       <w:pPr>
         <w:pStyle w:val="1"/>
@@ -1406,14 +1574,15 @@
           <w:lang w:eastAsia="ru-RU"/>
         </w:rPr>
       </w:pPr>
+      <w:bookmarkStart w:id="4" w:name="_Toc191239486"/>
       <w:r>
         <w:rPr>
           <w:lang w:eastAsia="ru-RU"/>
         </w:rPr>
         <w:t>Классификация сущностей</w:t>
       </w:r>
-    </w:p>
-    <w:bookmarkEnd w:id="2"/>
+      <w:bookmarkEnd w:id="4"/>
+    </w:p>
     <w:bookmarkEnd w:id="3"/>
     <w:p>
       <w:pPr>
@@ -1435,10 +1604,7 @@
         <w:t>Ч</w:t>
       </w:r>
       <w:r>
-        <w:t>еловек</w:t>
-      </w:r>
-      <w:r>
-        <w:t>(имя, возраст)</w:t>
+        <w:t>еловек(имя, возраст)</w:t>
       </w:r>
     </w:p>
     <w:p>
@@ -1446,20 +1612,10 @@
         <w:pStyle w:val="a7"/>
       </w:pPr>
       <w:r>
-        <w:lastRenderedPageBreak/>
         <w:t>Р</w:t>
       </w:r>
       <w:r>
-        <w:t>обот</w:t>
-      </w:r>
-      <w:r>
-        <w:t>(</w:t>
-      </w:r>
-      <w:r>
-        <w:t>имя</w:t>
-      </w:r>
-      <w:r>
-        <w:t>, назначение)</w:t>
+        <w:t>обот(имя, назначение)</w:t>
       </w:r>
       <w:r>
         <w:br/>
@@ -1497,10 +1653,7 @@
         <w:t xml:space="preserve">, </w:t>
       </w:r>
       <w:r>
-        <w:t>локация</w:t>
-      </w:r>
-      <w:r>
-        <w:t xml:space="preserve"> справа)</w:t>
+        <w:t>локация справа)</w:t>
       </w:r>
       <w:r>
         <w:t xml:space="preserve"> – связывает локации</w:t>
@@ -1589,11 +1742,11 @@
       <w:pPr>
         <w:pStyle w:val="1"/>
       </w:pPr>
-      <w:bookmarkStart w:id="4" w:name="_Toc190279837"/>
+      <w:bookmarkStart w:id="5" w:name="_Toc191239487"/>
       <w:r>
         <w:t>Инфологическая модель</w:t>
       </w:r>
-      <w:bookmarkEnd w:id="4"/>
+      <w:bookmarkEnd w:id="5"/>
     </w:p>
     <w:p>
       <w:pPr>
@@ -1603,6 +1756,7 @@
       </w:pPr>
       <w:r>
         <w:rPr>
+          <w:noProof/>
           <w:lang w:eastAsia="en-US"/>
         </w:rPr>
         <w:drawing>
@@ -1647,18 +1801,20 @@
       <w:pPr>
         <w:pStyle w:val="1"/>
       </w:pPr>
-      <w:bookmarkStart w:id="5" w:name="_Toc160718147"/>
-      <w:bookmarkStart w:id="6" w:name="_Toc190279838"/>
-      <w:r>
+      <w:bookmarkStart w:id="6" w:name="_Toc160718147"/>
+      <w:bookmarkStart w:id="7" w:name="_Toc191239488"/>
+      <w:r>
+        <w:lastRenderedPageBreak/>
         <w:t>Даталогическая модель</w:t>
       </w:r>
-      <w:bookmarkStart w:id="7" w:name="_Toc160718148"/>
-      <w:bookmarkEnd w:id="5"/>
+      <w:bookmarkStart w:id="8" w:name="_Toc160718148"/>
       <w:bookmarkEnd w:id="6"/>
-    </w:p>
-    <w:p>
-      <w:r>
-        <w:rPr>
+      <w:bookmarkEnd w:id="7"/>
+    </w:p>
+    <w:p>
+      <w:r>
+        <w:rPr>
+          <w:noProof/>
           <w:lang w:val="en-US"/>
         </w:rPr>
         <w:drawing>
@@ -1700,10 +1856,17 @@
     </w:p>
     <w:p>
       <w:pPr>
-        <w:rPr>
-          <w:lang w:val="en-US"/>
-        </w:rPr>
-      </w:pPr>
+        <w:spacing w:after="160" w:line="259" w:lineRule="auto"/>
+        <w:rPr>
+          <w:lang w:val="en-US"/>
+        </w:rPr>
+      </w:pPr>
+      <w:r>
+        <w:rPr>
+          <w:lang w:val="en-US"/>
+        </w:rPr>
+        <w:br w:type="page"/>
+      </w:r>
     </w:p>
     <w:p>
       <w:pPr>
@@ -1712,7 +1875,7 @@
           <w:szCs w:val="24"/>
         </w:rPr>
       </w:pPr>
-      <w:bookmarkStart w:id="8" w:name="_Toc190279839"/>
+      <w:bookmarkStart w:id="9" w:name="_Toc191239489"/>
       <w:r>
         <w:rPr>
           <w:szCs w:val="24"/>
@@ -1727,575 +1890,8 @@
         </w:rPr>
         <w:t>SQL</w:t>
       </w:r>
-      <w:bookmarkEnd w:id="7"/>
       <w:bookmarkEnd w:id="8"/>
-    </w:p>
-    <w:p>
-      <w:r>
-        <w:t>drop table if exists Person cascade;</w:t>
-      </w:r>
-    </w:p>
-    <w:p>
-      <w:pPr>
-        <w:rPr>
-          <w:lang w:val="en-US"/>
-        </w:rPr>
-      </w:pPr>
-      <w:r>
-        <w:rPr>
-          <w:lang w:val="en-US"/>
-        </w:rPr>
-        <w:t>drop table if exists Robot cascade;</w:t>
-      </w:r>
-    </w:p>
-    <w:p>
-      <w:pPr>
-        <w:rPr>
-          <w:lang w:val="en-US"/>
-        </w:rPr>
-      </w:pPr>
-      <w:r>
-        <w:rPr>
-          <w:lang w:val="en-US"/>
-        </w:rPr>
-        <w:t>drop table if exists Location cascade;</w:t>
-      </w:r>
-    </w:p>
-    <w:p>
-      <w:pPr>
-        <w:rPr>
-          <w:lang w:val="en-US"/>
-        </w:rPr>
-      </w:pPr>
-      <w:r>
-        <w:rPr>
-          <w:lang w:val="en-US"/>
-        </w:rPr>
-        <w:t>drop table if exists Action cascade;</w:t>
-      </w:r>
-    </w:p>
-    <w:p>
-      <w:pPr>
-        <w:rPr>
-          <w:lang w:val="en-US"/>
-        </w:rPr>
-      </w:pPr>
-      <w:r>
-        <w:rPr>
-          <w:lang w:val="en-US"/>
-        </w:rPr>
-        <w:t>drop table if exists Signalization cascade;</w:t>
-      </w:r>
-    </w:p>
-    <w:p>
-      <w:pPr>
-        <w:rPr>
-          <w:lang w:val="en-US"/>
-        </w:rPr>
-      </w:pPr>
-      <w:r>
-        <w:rPr>
-          <w:lang w:val="en-US"/>
-        </w:rPr>
-        <w:t>drop table if exists Corridor cascade;</w:t>
-      </w:r>
-    </w:p>
-    <w:p>
-      <w:pPr>
-        <w:rPr>
-          <w:lang w:val="en-US"/>
-        </w:rPr>
-      </w:pPr>
-    </w:p>
-    <w:p>
-      <w:pPr>
-        <w:rPr>
-          <w:lang w:val="en-US"/>
-        </w:rPr>
-      </w:pPr>
-      <w:r>
-        <w:rPr>
-          <w:lang w:val="en-US"/>
-        </w:rPr>
-        <w:t>create type person_sex as enum ('Male', 'Female');</w:t>
-      </w:r>
-    </w:p>
-    <w:p>
-      <w:pPr>
-        <w:rPr>
-          <w:lang w:val="en-US"/>
-        </w:rPr>
-      </w:pPr>
-    </w:p>
-    <w:p>
-      <w:pPr>
-        <w:rPr>
-          <w:lang w:val="en-US"/>
-        </w:rPr>
-      </w:pPr>
-      <w:r>
-        <w:rPr>
-          <w:lang w:val="en-US"/>
-        </w:rPr>
-        <w:t>create table Person(id serial primary key, name varchar(20), sex person_sex, age int check (age &gt;= 0 and age &lt;= 130), Location_id int references Location(id), Action_id int references Action(id));</w:t>
-      </w:r>
-    </w:p>
-    <w:p>
-      <w:pPr>
-        <w:rPr>
-          <w:lang w:val="en-US"/>
-        </w:rPr>
-      </w:pPr>
-      <w:r>
-        <w:rPr>
-          <w:lang w:val="en-US"/>
-        </w:rPr>
-        <w:t>create table Robot(id serial primary key, name varchar(50), purpose text, Location_id int references Location(id), Action_id int references Action(id));</w:t>
-      </w:r>
-    </w:p>
-    <w:p>
-      <w:pPr>
-        <w:rPr>
-          <w:lang w:val="en-US"/>
-        </w:rPr>
-      </w:pPr>
-      <w:r>
-        <w:rPr>
-          <w:lang w:val="en-US"/>
-        </w:rPr>
-        <w:t>create table Location(id int primary key, name varchar(50));</w:t>
-      </w:r>
-    </w:p>
-    <w:p>
-      <w:pPr>
-        <w:rPr>
-          <w:lang w:val="en-US"/>
-        </w:rPr>
-      </w:pPr>
-      <w:r>
-        <w:rPr>
-          <w:lang w:val="en-US"/>
-        </w:rPr>
-        <w:t>create table Action(id int primary key, name varchar(50), begin_time timestamp, end_time timestamp);</w:t>
-      </w:r>
-    </w:p>
-    <w:p>
-      <w:pPr>
-        <w:rPr>
-          <w:lang w:val="en-US"/>
-        </w:rPr>
-      </w:pPr>
-      <w:r>
-        <w:rPr>
-          <w:lang w:val="en-US"/>
-        </w:rPr>
-        <w:t>create table Signalization(Location_id int references Location(id), is_active boolean);</w:t>
-      </w:r>
-    </w:p>
-    <w:p>
-      <w:pPr>
-        <w:rPr>
-          <w:lang w:val="en-US"/>
-        </w:rPr>
-      </w:pPr>
-      <w:r>
-        <w:rPr>
-          <w:lang w:val="en-US"/>
-        </w:rPr>
-        <w:t>create table Corridor(Location_id_1 int references Location(id), Location_id_2 int references Location(id), check (Location_id_1 != Location_id_2));</w:t>
-      </w:r>
-    </w:p>
-    <w:p>
-      <w:pPr>
-        <w:rPr>
-          <w:lang w:val="en-US"/>
-        </w:rPr>
-      </w:pPr>
-    </w:p>
-    <w:p>
-      <w:pPr>
-        <w:rPr>
-          <w:lang w:val="en-US"/>
-        </w:rPr>
-      </w:pPr>
-      <w:r>
-        <w:rPr>
-          <w:lang w:val="en-US"/>
-        </w:rPr>
-        <w:t>insert into Person(name, sex, age, Location_id, Action_id) values('</w:t>
-      </w:r>
-      <w:r>
-        <w:t>Чандра</w:t>
-      </w:r>
-      <w:r>
-        <w:rPr>
-          <w:lang w:val="en-US"/>
-        </w:rPr>
-        <w:t>', 'Male', 30, 3, 3);</w:t>
-      </w:r>
-    </w:p>
-    <w:p>
-      <w:pPr>
-        <w:rPr>
-          <w:lang w:val="en-US"/>
-        </w:rPr>
-      </w:pPr>
-      <w:r>
-        <w:rPr>
-          <w:lang w:val="en-US"/>
-        </w:rPr>
-        <w:t>insert into Person(name, sex, age, Location_id, Action_id) values('C</w:t>
-      </w:r>
-      <w:r>
-        <w:t>андра</w:t>
-      </w:r>
-      <w:r>
-        <w:rPr>
-          <w:lang w:val="en-US"/>
-        </w:rPr>
-        <w:t>', 'Female', '25', 2, 2);</w:t>
-      </w:r>
-    </w:p>
-    <w:p>
-      <w:pPr>
-        <w:rPr>
-          <w:lang w:val="en-US"/>
-        </w:rPr>
-      </w:pPr>
-    </w:p>
-    <w:p>
-      <w:pPr>
-        <w:rPr>
-          <w:lang w:val="en-US"/>
-        </w:rPr>
-      </w:pPr>
-    </w:p>
-    <w:p>
-      <w:pPr>
-        <w:rPr>
-          <w:lang w:val="en-US"/>
-        </w:rPr>
-      </w:pPr>
-      <w:r>
-        <w:rPr>
-          <w:lang w:val="en-US"/>
-        </w:rPr>
-        <w:t>insert into Robot(name, purpose, Location_id, Action_id) values('</w:t>
-      </w:r>
-      <w:r>
-        <w:t>ЭАЛ</w:t>
-      </w:r>
-      <w:r>
-        <w:rPr>
-          <w:lang w:val="en-US"/>
-        </w:rPr>
-        <w:t>', '</w:t>
-      </w:r>
-      <w:r>
-        <w:t>Робот</w:t>
-      </w:r>
-      <w:r>
-        <w:rPr>
-          <w:lang w:val="en-US"/>
-        </w:rPr>
-        <w:t>-</w:t>
-      </w:r>
-      <w:r>
-        <w:t>помощник</w:t>
-      </w:r>
-      <w:r>
-        <w:rPr>
-          <w:lang w:val="en-US"/>
-        </w:rPr>
-        <w:t>', 1, 1);</w:t>
-      </w:r>
-    </w:p>
-    <w:p>
-      <w:pPr>
-        <w:rPr>
-          <w:lang w:val="en-US"/>
-        </w:rPr>
-      </w:pPr>
-      <w:r>
-        <w:rPr>
-          <w:lang w:val="en-US"/>
-        </w:rPr>
-        <w:t>insert into Robot(name, purpose, Location_id, Action_id) values('</w:t>
-      </w:r>
-      <w:r>
-        <w:t>ПЭЛ</w:t>
-      </w:r>
-      <w:r>
-        <w:rPr>
-          <w:lang w:val="en-US"/>
-        </w:rPr>
-        <w:t>', '</w:t>
-      </w:r>
-      <w:r>
-        <w:t>Робот</w:t>
-      </w:r>
-      <w:r>
-        <w:rPr>
-          <w:lang w:val="en-US"/>
-        </w:rPr>
-        <w:t>-</w:t>
-      </w:r>
-      <w:r>
-        <w:t>охранник</w:t>
-      </w:r>
-      <w:r>
-        <w:rPr>
-          <w:lang w:val="en-US"/>
-        </w:rPr>
-        <w:t>', 3, 4);</w:t>
-      </w:r>
-    </w:p>
-    <w:p>
-      <w:pPr>
-        <w:rPr>
-          <w:lang w:val="en-US"/>
-        </w:rPr>
-      </w:pPr>
-    </w:p>
-    <w:p>
-      <w:pPr>
-        <w:rPr>
-          <w:lang w:val="en-US"/>
-        </w:rPr>
-      </w:pPr>
-      <w:r>
-        <w:rPr>
-          <w:lang w:val="en-US"/>
-        </w:rPr>
-        <w:t>insert into Location(name) values(1, '</w:t>
-      </w:r>
-      <w:r>
-        <w:t>Променад</w:t>
-      </w:r>
-      <w:r>
-        <w:rPr>
-          <w:lang w:val="en-US"/>
-        </w:rPr>
-        <w:t>');</w:t>
-      </w:r>
-    </w:p>
-    <w:p>
-      <w:pPr>
-        <w:rPr>
-          <w:lang w:val="en-US"/>
-        </w:rPr>
-      </w:pPr>
-      <w:r>
-        <w:rPr>
-          <w:lang w:val="en-US"/>
-        </w:rPr>
-        <w:t>insert into Location(name) values(2, '</w:t>
-      </w:r>
-      <w:r>
-        <w:t>Столовая</w:t>
-      </w:r>
-      <w:r>
-        <w:rPr>
-          <w:lang w:val="en-US"/>
-        </w:rPr>
-        <w:t>');</w:t>
-      </w:r>
-    </w:p>
-    <w:p>
-      <w:pPr>
-        <w:rPr>
-          <w:lang w:val="en-US"/>
-        </w:rPr>
-      </w:pPr>
-      <w:r>
-        <w:rPr>
-          <w:lang w:val="en-US"/>
-        </w:rPr>
-        <w:t>insert into Location(name) values(3, '</w:t>
-      </w:r>
-      <w:r>
-        <w:t>Шлюз</w:t>
-      </w:r>
-      <w:r>
-        <w:rPr>
-          <w:lang w:val="en-US"/>
-        </w:rPr>
-        <w:t>');</w:t>
-      </w:r>
-    </w:p>
-    <w:p>
-      <w:pPr>
-        <w:rPr>
-          <w:lang w:val="en-US"/>
-        </w:rPr>
-      </w:pPr>
-    </w:p>
-    <w:p>
-      <w:pPr>
-        <w:rPr>
-          <w:lang w:val="en-US"/>
-        </w:rPr>
-      </w:pPr>
-      <w:r>
-        <w:rPr>
-          <w:lang w:val="en-US"/>
-        </w:rPr>
-        <w:t>insert into Action(name, begin_time, end_time) values(1, '</w:t>
-      </w:r>
-      <w:r>
-        <w:t>Пылесосить</w:t>
-      </w:r>
-      <w:r>
-        <w:rPr>
-          <w:lang w:val="en-US"/>
-        </w:rPr>
-        <w:t>', '2125-02-23 18:00:00', '2125-02-23 18:10:00');</w:t>
-      </w:r>
-    </w:p>
-    <w:p>
-      <w:pPr>
-        <w:rPr>
-          <w:lang w:val="en-US"/>
-        </w:rPr>
-      </w:pPr>
-      <w:r>
-        <w:rPr>
-          <w:lang w:val="en-US"/>
-        </w:rPr>
-        <w:t>insert into Action(name, begin_time, end_time) values(2, '</w:t>
-      </w:r>
-      <w:r>
-        <w:t>Кушать</w:t>
-      </w:r>
-      <w:r>
-        <w:rPr>
-          <w:lang w:val="en-US"/>
-        </w:rPr>
-        <w:t>', '2125-02-23 15:00:11', '2125-02-23 15:30:33');</w:t>
-      </w:r>
-    </w:p>
-    <w:p>
-      <w:pPr>
-        <w:rPr>
-          <w:lang w:val="en-US"/>
-        </w:rPr>
-      </w:pPr>
-      <w:r>
-        <w:rPr>
-          <w:lang w:val="en-US"/>
-        </w:rPr>
-        <w:t>insert into Action(name, begin_time, end_time) values(3, '</w:t>
-      </w:r>
-      <w:r>
-        <w:t>Курить</w:t>
-      </w:r>
-      <w:r>
-        <w:rPr>
-          <w:lang w:val="en-US"/>
-        </w:rPr>
-        <w:t>', '2125-02-23 22:15:23', '2125-02-23 22:20:12');</w:t>
-      </w:r>
-    </w:p>
-    <w:p>
-      <w:pPr>
-        <w:rPr>
-          <w:lang w:val="en-US"/>
-        </w:rPr>
-      </w:pPr>
-      <w:r>
-        <w:rPr>
-          <w:lang w:val="en-US"/>
-        </w:rPr>
-        <w:t>insert into Action(name, begin_time, end_time) values(4, '</w:t>
-      </w:r>
-      <w:r>
-        <w:t>Охранять</w:t>
-      </w:r>
-      <w:r>
-        <w:rPr>
-          <w:lang w:val="en-US"/>
-        </w:rPr>
-        <w:t>', '2120-12-01 18:00:00', NULL);</w:t>
-      </w:r>
-    </w:p>
-    <w:p>
-      <w:pPr>
-        <w:rPr>
-          <w:lang w:val="en-US"/>
-        </w:rPr>
-      </w:pPr>
-    </w:p>
-    <w:p>
-      <w:pPr>
-        <w:rPr>
-          <w:lang w:val="en-US"/>
-        </w:rPr>
-      </w:pPr>
-      <w:r>
-        <w:rPr>
-          <w:lang w:val="en-US"/>
-        </w:rPr>
-        <w:t>insert into Signalization(Location_id, is_active) values(1, TRUE);</w:t>
-      </w:r>
-    </w:p>
-    <w:p>
-      <w:pPr>
-        <w:rPr>
-          <w:lang w:val="en-US"/>
-        </w:rPr>
-      </w:pPr>
-      <w:r>
-        <w:rPr>
-          <w:lang w:val="en-US"/>
-        </w:rPr>
-        <w:t>insert into Signalization(Location_id, is_active) values(2, FALSE);</w:t>
-      </w:r>
-    </w:p>
-    <w:p>
-      <w:pPr>
-        <w:rPr>
-          <w:lang w:val="en-US"/>
-        </w:rPr>
-      </w:pPr>
-      <w:r>
-        <w:rPr>
-          <w:lang w:val="en-US"/>
-        </w:rPr>
-        <w:t>insert into Signalization(Location_id, is_active) values(3, FALSE);</w:t>
-      </w:r>
-    </w:p>
-    <w:p>
-      <w:pPr>
-        <w:rPr>
-          <w:lang w:val="en-US"/>
-        </w:rPr>
-      </w:pPr>
-    </w:p>
-    <w:p>
-      <w:pPr>
-        <w:rPr>
-          <w:lang w:val="en-US"/>
-        </w:rPr>
-      </w:pPr>
-      <w:r>
-        <w:rPr>
-          <w:lang w:val="en-US"/>
-        </w:rPr>
-        <w:t>insert into Corridor(Location_id_1, Location_id_2) values (1, 2);</w:t>
-      </w:r>
-    </w:p>
-    <w:p>
-      <w:pPr>
-        <w:rPr>
-          <w:lang w:val="en-US"/>
-        </w:rPr>
-      </w:pPr>
-      <w:r>
-        <w:rPr>
-          <w:lang w:val="en-US"/>
-        </w:rPr>
-        <w:t>insert into Corridor(Location_id_1, Location_id_2) values (1, 3);</w:t>
-      </w:r>
+      <w:bookmarkEnd w:id="9"/>
     </w:p>
     <w:p>
       <w:pPr>
@@ -2305,9 +1901,797 @@
         </w:tabs>
         <w:rPr>
           <w:color w:val="000000" w:themeColor="text1"/>
-          <w:lang w:val="en-US"/>
-        </w:rPr>
-      </w:pPr>
+        </w:rPr>
+      </w:pPr>
+      <w:r>
+        <w:rPr>
+          <w:color w:val="000000" w:themeColor="text1"/>
+          <w:lang w:val="en-US"/>
+        </w:rPr>
+        <w:t>drop</w:t>
+      </w:r>
+      <w:r>
+        <w:rPr>
+          <w:color w:val="000000" w:themeColor="text1"/>
+        </w:rPr>
+        <w:t xml:space="preserve"> </w:t>
+      </w:r>
+      <w:r>
+        <w:rPr>
+          <w:color w:val="000000" w:themeColor="text1"/>
+          <w:lang w:val="en-US"/>
+        </w:rPr>
+        <w:t>table</w:t>
+      </w:r>
+      <w:r>
+        <w:rPr>
+          <w:color w:val="000000" w:themeColor="text1"/>
+        </w:rPr>
+        <w:t xml:space="preserve"> </w:t>
+      </w:r>
+      <w:r>
+        <w:rPr>
+          <w:color w:val="000000" w:themeColor="text1"/>
+          <w:lang w:val="en-US"/>
+        </w:rPr>
+        <w:t>if</w:t>
+      </w:r>
+      <w:r>
+        <w:rPr>
+          <w:color w:val="000000" w:themeColor="text1"/>
+        </w:rPr>
+        <w:t xml:space="preserve"> </w:t>
+      </w:r>
+      <w:r>
+        <w:rPr>
+          <w:color w:val="000000" w:themeColor="text1"/>
+          <w:lang w:val="en-US"/>
+        </w:rPr>
+        <w:t>exists</w:t>
+      </w:r>
+      <w:r>
+        <w:rPr>
+          <w:color w:val="000000" w:themeColor="text1"/>
+        </w:rPr>
+        <w:t xml:space="preserve"> </w:t>
+      </w:r>
+      <w:r>
+        <w:rPr>
+          <w:color w:val="000000" w:themeColor="text1"/>
+          <w:lang w:val="en-US"/>
+        </w:rPr>
+        <w:t>Person</w:t>
+      </w:r>
+      <w:r>
+        <w:rPr>
+          <w:color w:val="000000" w:themeColor="text1"/>
+        </w:rPr>
+        <w:t xml:space="preserve"> </w:t>
+      </w:r>
+      <w:r>
+        <w:rPr>
+          <w:color w:val="000000" w:themeColor="text1"/>
+          <w:lang w:val="en-US"/>
+        </w:rPr>
+        <w:t>cascade</w:t>
+      </w:r>
+      <w:r>
+        <w:rPr>
+          <w:color w:val="000000" w:themeColor="text1"/>
+        </w:rPr>
+        <w:t>;</w:t>
+      </w:r>
+    </w:p>
+    <w:p>
+      <w:pPr>
+        <w:tabs>
+          <w:tab w:val="center" w:pos="4677"/>
+          <w:tab w:val="right" w:pos="9355"/>
+        </w:tabs>
+        <w:rPr>
+          <w:color w:val="000000" w:themeColor="text1"/>
+          <w:lang w:val="en-US"/>
+        </w:rPr>
+      </w:pPr>
+      <w:r>
+        <w:rPr>
+          <w:color w:val="000000" w:themeColor="text1"/>
+          <w:lang w:val="en-US"/>
+        </w:rPr>
+        <w:t>drop table if exists Robot cascade;</w:t>
+      </w:r>
+    </w:p>
+    <w:p>
+      <w:pPr>
+        <w:tabs>
+          <w:tab w:val="center" w:pos="4677"/>
+          <w:tab w:val="right" w:pos="9355"/>
+        </w:tabs>
+        <w:rPr>
+          <w:color w:val="000000" w:themeColor="text1"/>
+          <w:lang w:val="en-US"/>
+        </w:rPr>
+      </w:pPr>
+      <w:r>
+        <w:rPr>
+          <w:color w:val="000000" w:themeColor="text1"/>
+          <w:lang w:val="en-US"/>
+        </w:rPr>
+        <w:t>drop table if exists Location cascade;</w:t>
+      </w:r>
+    </w:p>
+    <w:p>
+      <w:pPr>
+        <w:tabs>
+          <w:tab w:val="center" w:pos="4677"/>
+          <w:tab w:val="right" w:pos="9355"/>
+        </w:tabs>
+        <w:rPr>
+          <w:color w:val="000000" w:themeColor="text1"/>
+          <w:lang w:val="en-US"/>
+        </w:rPr>
+      </w:pPr>
+      <w:r>
+        <w:rPr>
+          <w:color w:val="000000" w:themeColor="text1"/>
+          <w:lang w:val="en-US"/>
+        </w:rPr>
+        <w:t>drop table if exists Action cascade;</w:t>
+      </w:r>
+    </w:p>
+    <w:p>
+      <w:pPr>
+        <w:tabs>
+          <w:tab w:val="center" w:pos="4677"/>
+          <w:tab w:val="right" w:pos="9355"/>
+        </w:tabs>
+        <w:rPr>
+          <w:color w:val="000000" w:themeColor="text1"/>
+          <w:lang w:val="en-US"/>
+        </w:rPr>
+      </w:pPr>
+      <w:r>
+        <w:rPr>
+          <w:color w:val="000000" w:themeColor="text1"/>
+          <w:lang w:val="en-US"/>
+        </w:rPr>
+        <w:t>drop table if exists Signalization cascade;</w:t>
+      </w:r>
+    </w:p>
+    <w:p>
+      <w:pPr>
+        <w:tabs>
+          <w:tab w:val="center" w:pos="4677"/>
+          <w:tab w:val="right" w:pos="9355"/>
+        </w:tabs>
+        <w:rPr>
+          <w:color w:val="000000" w:themeColor="text1"/>
+          <w:lang w:val="en-US"/>
+        </w:rPr>
+      </w:pPr>
+      <w:r>
+        <w:rPr>
+          <w:color w:val="000000" w:themeColor="text1"/>
+          <w:lang w:val="en-US"/>
+        </w:rPr>
+        <w:t>drop table if exists Corridor cascade;</w:t>
+      </w:r>
+    </w:p>
+    <w:p>
+      <w:pPr>
+        <w:tabs>
+          <w:tab w:val="center" w:pos="4677"/>
+          <w:tab w:val="right" w:pos="9355"/>
+        </w:tabs>
+        <w:rPr>
+          <w:color w:val="000000" w:themeColor="text1"/>
+          <w:lang w:val="en-US"/>
+        </w:rPr>
+      </w:pPr>
+    </w:p>
+    <w:p>
+      <w:pPr>
+        <w:tabs>
+          <w:tab w:val="center" w:pos="4677"/>
+          <w:tab w:val="right" w:pos="9355"/>
+        </w:tabs>
+        <w:rPr>
+          <w:color w:val="000000" w:themeColor="text1"/>
+          <w:lang w:val="en-US"/>
+        </w:rPr>
+      </w:pPr>
+      <w:r>
+        <w:rPr>
+          <w:color w:val="000000" w:themeColor="text1"/>
+          <w:lang w:val="en-US"/>
+        </w:rPr>
+        <w:t>drop type if exists person_sex cascade;</w:t>
+      </w:r>
+    </w:p>
+    <w:p>
+      <w:pPr>
+        <w:tabs>
+          <w:tab w:val="center" w:pos="4677"/>
+          <w:tab w:val="right" w:pos="9355"/>
+        </w:tabs>
+        <w:rPr>
+          <w:color w:val="000000" w:themeColor="text1"/>
+          <w:lang w:val="en-US"/>
+        </w:rPr>
+      </w:pPr>
+      <w:r>
+        <w:rPr>
+          <w:color w:val="000000" w:themeColor="text1"/>
+          <w:lang w:val="en-US"/>
+        </w:rPr>
+        <w:t>create type person_sex as enum ('Male', 'Female');</w:t>
+      </w:r>
+    </w:p>
+    <w:p>
+      <w:pPr>
+        <w:tabs>
+          <w:tab w:val="center" w:pos="4677"/>
+          <w:tab w:val="right" w:pos="9355"/>
+        </w:tabs>
+        <w:rPr>
+          <w:color w:val="000000" w:themeColor="text1"/>
+          <w:lang w:val="en-US"/>
+        </w:rPr>
+      </w:pPr>
+    </w:p>
+    <w:p>
+      <w:pPr>
+        <w:tabs>
+          <w:tab w:val="center" w:pos="4677"/>
+          <w:tab w:val="right" w:pos="9355"/>
+        </w:tabs>
+        <w:rPr>
+          <w:color w:val="000000" w:themeColor="text1"/>
+          <w:lang w:val="en-US"/>
+        </w:rPr>
+      </w:pPr>
+      <w:r>
+        <w:rPr>
+          <w:color w:val="000000" w:themeColor="text1"/>
+          <w:lang w:val="en-US"/>
+        </w:rPr>
+        <w:t>create table Location(id int primary key, name varchar(50));</w:t>
+      </w:r>
+    </w:p>
+    <w:p>
+      <w:pPr>
+        <w:tabs>
+          <w:tab w:val="center" w:pos="4677"/>
+          <w:tab w:val="right" w:pos="9355"/>
+        </w:tabs>
+        <w:rPr>
+          <w:color w:val="000000" w:themeColor="text1"/>
+          <w:lang w:val="en-US"/>
+        </w:rPr>
+      </w:pPr>
+      <w:r>
+        <w:rPr>
+          <w:color w:val="000000" w:themeColor="text1"/>
+          <w:lang w:val="en-US"/>
+        </w:rPr>
+        <w:t>create table Action(id int primary key, name varchar(50), begin_time timestamp, end_time timestamp);</w:t>
+      </w:r>
+    </w:p>
+    <w:p>
+      <w:pPr>
+        <w:tabs>
+          <w:tab w:val="center" w:pos="4677"/>
+          <w:tab w:val="right" w:pos="9355"/>
+        </w:tabs>
+        <w:rPr>
+          <w:color w:val="000000" w:themeColor="text1"/>
+          <w:lang w:val="en-US"/>
+        </w:rPr>
+      </w:pPr>
+      <w:r>
+        <w:rPr>
+          <w:color w:val="000000" w:themeColor="text1"/>
+          <w:lang w:val="en-US"/>
+        </w:rPr>
+        <w:t>create table Person(id serial primary key, name varchar(20), sex person_sex, age int check (age &gt;= 0 and age &lt;= 130), Location_id int references Location(id), Action_id int references Action(id));</w:t>
+      </w:r>
+    </w:p>
+    <w:p>
+      <w:pPr>
+        <w:tabs>
+          <w:tab w:val="center" w:pos="4677"/>
+          <w:tab w:val="right" w:pos="9355"/>
+        </w:tabs>
+        <w:rPr>
+          <w:color w:val="000000" w:themeColor="text1"/>
+          <w:lang w:val="en-US"/>
+        </w:rPr>
+      </w:pPr>
+      <w:r>
+        <w:rPr>
+          <w:color w:val="000000" w:themeColor="text1"/>
+          <w:lang w:val="en-US"/>
+        </w:rPr>
+        <w:t>create table Robot(id serial primary key, name varchar(50), purpose text, Location_id int references Location(id), Action_id int references Action(id));</w:t>
+      </w:r>
+    </w:p>
+    <w:p>
+      <w:pPr>
+        <w:tabs>
+          <w:tab w:val="center" w:pos="4677"/>
+          <w:tab w:val="right" w:pos="9355"/>
+        </w:tabs>
+        <w:rPr>
+          <w:color w:val="000000" w:themeColor="text1"/>
+          <w:lang w:val="en-US"/>
+        </w:rPr>
+      </w:pPr>
+      <w:r>
+        <w:rPr>
+          <w:color w:val="000000" w:themeColor="text1"/>
+          <w:lang w:val="en-US"/>
+        </w:rPr>
+        <w:t>create table Signalization(Location_id int references Location(id), is_active boolean);</w:t>
+      </w:r>
+    </w:p>
+    <w:p>
+      <w:pPr>
+        <w:tabs>
+          <w:tab w:val="center" w:pos="4677"/>
+          <w:tab w:val="right" w:pos="9355"/>
+        </w:tabs>
+        <w:rPr>
+          <w:color w:val="000000" w:themeColor="text1"/>
+          <w:lang w:val="en-US"/>
+        </w:rPr>
+      </w:pPr>
+      <w:r>
+        <w:rPr>
+          <w:color w:val="000000" w:themeColor="text1"/>
+          <w:lang w:val="en-US"/>
+        </w:rPr>
+        <w:t>create table Corridor(Location_id_1 int references Location(id), Location_id_2 int references Location(id), check (Location_id_1 != Location_id_2));</w:t>
+      </w:r>
+    </w:p>
+    <w:p>
+      <w:pPr>
+        <w:tabs>
+          <w:tab w:val="center" w:pos="4677"/>
+          <w:tab w:val="right" w:pos="9355"/>
+        </w:tabs>
+        <w:rPr>
+          <w:color w:val="000000" w:themeColor="text1"/>
+          <w:lang w:val="en-US"/>
+        </w:rPr>
+      </w:pPr>
+    </w:p>
+    <w:p>
+      <w:pPr>
+        <w:tabs>
+          <w:tab w:val="center" w:pos="4677"/>
+          <w:tab w:val="right" w:pos="9355"/>
+        </w:tabs>
+        <w:rPr>
+          <w:color w:val="000000" w:themeColor="text1"/>
+          <w:lang w:val="en-US"/>
+        </w:rPr>
+      </w:pPr>
+      <w:r>
+        <w:rPr>
+          <w:color w:val="000000" w:themeColor="text1"/>
+          <w:lang w:val="en-US"/>
+        </w:rPr>
+        <w:t>insert into Location(id, name) values(1, 'Променад');</w:t>
+      </w:r>
+    </w:p>
+    <w:p>
+      <w:pPr>
+        <w:tabs>
+          <w:tab w:val="center" w:pos="4677"/>
+          <w:tab w:val="right" w:pos="9355"/>
+        </w:tabs>
+        <w:rPr>
+          <w:color w:val="000000" w:themeColor="text1"/>
+          <w:lang w:val="en-US"/>
+        </w:rPr>
+      </w:pPr>
+      <w:r>
+        <w:rPr>
+          <w:color w:val="000000" w:themeColor="text1"/>
+          <w:lang w:val="en-US"/>
+        </w:rPr>
+        <w:t>insert into Location(id, name) values(2, 'Столовая');</w:t>
+      </w:r>
+    </w:p>
+    <w:p>
+      <w:pPr>
+        <w:tabs>
+          <w:tab w:val="center" w:pos="4677"/>
+          <w:tab w:val="right" w:pos="9355"/>
+        </w:tabs>
+        <w:rPr>
+          <w:color w:val="000000" w:themeColor="text1"/>
+          <w:lang w:val="en-US"/>
+        </w:rPr>
+      </w:pPr>
+      <w:r>
+        <w:rPr>
+          <w:color w:val="000000" w:themeColor="text1"/>
+          <w:lang w:val="en-US"/>
+        </w:rPr>
+        <w:t>insert into Location(id, name) values(3, 'Шлюз');</w:t>
+      </w:r>
+    </w:p>
+    <w:p>
+      <w:pPr>
+        <w:tabs>
+          <w:tab w:val="center" w:pos="4677"/>
+          <w:tab w:val="right" w:pos="9355"/>
+        </w:tabs>
+        <w:rPr>
+          <w:color w:val="000000" w:themeColor="text1"/>
+          <w:lang w:val="en-US"/>
+        </w:rPr>
+      </w:pPr>
+    </w:p>
+    <w:p>
+      <w:pPr>
+        <w:tabs>
+          <w:tab w:val="center" w:pos="4677"/>
+          <w:tab w:val="right" w:pos="9355"/>
+        </w:tabs>
+        <w:rPr>
+          <w:color w:val="000000" w:themeColor="text1"/>
+          <w:lang w:val="en-US"/>
+        </w:rPr>
+      </w:pPr>
+      <w:r>
+        <w:rPr>
+          <w:color w:val="000000" w:themeColor="text1"/>
+          <w:lang w:val="en-US"/>
+        </w:rPr>
+        <w:t>insert into Action(id, name, begin_time, end_time) values(1, 'Пылесосить', '2125-02-23 18:00:00', '2125-02-23 18:10:00');</w:t>
+      </w:r>
+    </w:p>
+    <w:p>
+      <w:pPr>
+        <w:tabs>
+          <w:tab w:val="center" w:pos="4677"/>
+          <w:tab w:val="right" w:pos="9355"/>
+        </w:tabs>
+        <w:rPr>
+          <w:color w:val="000000" w:themeColor="text1"/>
+          <w:lang w:val="en-US"/>
+        </w:rPr>
+      </w:pPr>
+      <w:r>
+        <w:rPr>
+          <w:color w:val="000000" w:themeColor="text1"/>
+          <w:lang w:val="en-US"/>
+        </w:rPr>
+        <w:t>insert into Action(id, name, begin_time, end_time) values(2, 'Кушать', '2125-02-23 15:00:11', '2125-02-23 15:30:33');</w:t>
+      </w:r>
+    </w:p>
+    <w:p>
+      <w:pPr>
+        <w:tabs>
+          <w:tab w:val="center" w:pos="4677"/>
+          <w:tab w:val="right" w:pos="9355"/>
+        </w:tabs>
+        <w:rPr>
+          <w:color w:val="000000" w:themeColor="text1"/>
+          <w:lang w:val="en-US"/>
+        </w:rPr>
+      </w:pPr>
+      <w:r>
+        <w:rPr>
+          <w:color w:val="000000" w:themeColor="text1"/>
+          <w:lang w:val="en-US"/>
+        </w:rPr>
+        <w:t>insert into Action(id, name, begin_time, end_time) values(3, 'Курить', '2125-02-23 22:15:23', '2125-02-23 22:20:12');</w:t>
+      </w:r>
+    </w:p>
+    <w:p>
+      <w:pPr>
+        <w:tabs>
+          <w:tab w:val="center" w:pos="4677"/>
+          <w:tab w:val="right" w:pos="9355"/>
+        </w:tabs>
+        <w:rPr>
+          <w:color w:val="000000" w:themeColor="text1"/>
+          <w:lang w:val="en-US"/>
+        </w:rPr>
+      </w:pPr>
+      <w:r>
+        <w:rPr>
+          <w:color w:val="000000" w:themeColor="text1"/>
+          <w:lang w:val="en-US"/>
+        </w:rPr>
+        <w:t>insert into Action(id, name, begin_time, end_time) values(4, 'Охранять', '2120-12-01 18:00:00', NULL);</w:t>
+      </w:r>
+    </w:p>
+    <w:p>
+      <w:pPr>
+        <w:tabs>
+          <w:tab w:val="center" w:pos="4677"/>
+          <w:tab w:val="right" w:pos="9355"/>
+        </w:tabs>
+        <w:rPr>
+          <w:color w:val="000000" w:themeColor="text1"/>
+          <w:lang w:val="en-US"/>
+        </w:rPr>
+      </w:pPr>
+    </w:p>
+    <w:p>
+      <w:pPr>
+        <w:tabs>
+          <w:tab w:val="center" w:pos="4677"/>
+          <w:tab w:val="right" w:pos="9355"/>
+        </w:tabs>
+        <w:rPr>
+          <w:color w:val="000000" w:themeColor="text1"/>
+          <w:lang w:val="en-US"/>
+        </w:rPr>
+      </w:pPr>
+      <w:r>
+        <w:rPr>
+          <w:color w:val="000000" w:themeColor="text1"/>
+          <w:lang w:val="en-US"/>
+        </w:rPr>
+        <w:t>insert into Person(name, sex, age, Location_id, Action_id) values('Чандра', 'Male', 30, 3, 3);</w:t>
+      </w:r>
+    </w:p>
+    <w:p>
+      <w:pPr>
+        <w:tabs>
+          <w:tab w:val="center" w:pos="4677"/>
+          <w:tab w:val="right" w:pos="9355"/>
+        </w:tabs>
+        <w:rPr>
+          <w:color w:val="000000" w:themeColor="text1"/>
+          <w:lang w:val="en-US"/>
+        </w:rPr>
+      </w:pPr>
+      <w:r>
+        <w:rPr>
+          <w:color w:val="000000" w:themeColor="text1"/>
+          <w:lang w:val="en-US"/>
+        </w:rPr>
+        <w:t>insert into Person(name, sex, age, Location_id, Action_id) values('Cандра', 'Female', '25', 2, 2);</w:t>
+      </w:r>
+    </w:p>
+    <w:p>
+      <w:pPr>
+        <w:tabs>
+          <w:tab w:val="center" w:pos="4677"/>
+          <w:tab w:val="right" w:pos="9355"/>
+        </w:tabs>
+        <w:rPr>
+          <w:color w:val="000000" w:themeColor="text1"/>
+          <w:lang w:val="en-US"/>
+        </w:rPr>
+      </w:pPr>
+    </w:p>
+    <w:p>
+      <w:pPr>
+        <w:tabs>
+          <w:tab w:val="center" w:pos="4677"/>
+          <w:tab w:val="right" w:pos="9355"/>
+        </w:tabs>
+        <w:rPr>
+          <w:color w:val="000000" w:themeColor="text1"/>
+          <w:lang w:val="en-US"/>
+        </w:rPr>
+      </w:pPr>
+      <w:r>
+        <w:rPr>
+          <w:color w:val="000000" w:themeColor="text1"/>
+          <w:lang w:val="en-US"/>
+        </w:rPr>
+        <w:t>insert into Robot(name, purpose, Location_id, Action_id) values('ЭАЛ', 'Робот-помощник', 1, 1);</w:t>
+      </w:r>
+    </w:p>
+    <w:p>
+      <w:pPr>
+        <w:tabs>
+          <w:tab w:val="center" w:pos="4677"/>
+          <w:tab w:val="right" w:pos="9355"/>
+        </w:tabs>
+        <w:rPr>
+          <w:color w:val="000000" w:themeColor="text1"/>
+          <w:lang w:val="en-US"/>
+        </w:rPr>
+      </w:pPr>
+      <w:r>
+        <w:rPr>
+          <w:color w:val="000000" w:themeColor="text1"/>
+          <w:lang w:val="en-US"/>
+        </w:rPr>
+        <w:t>insert into Robot(name, purpose, Location_id, Action_id) values('ПЭЛ', 'Робот-охранник', 3, 4);</w:t>
+      </w:r>
+    </w:p>
+    <w:p>
+      <w:pPr>
+        <w:tabs>
+          <w:tab w:val="center" w:pos="4677"/>
+          <w:tab w:val="right" w:pos="9355"/>
+        </w:tabs>
+        <w:rPr>
+          <w:color w:val="000000" w:themeColor="text1"/>
+          <w:lang w:val="en-US"/>
+        </w:rPr>
+      </w:pPr>
+    </w:p>
+    <w:p>
+      <w:pPr>
+        <w:tabs>
+          <w:tab w:val="center" w:pos="4677"/>
+          <w:tab w:val="right" w:pos="9355"/>
+        </w:tabs>
+        <w:rPr>
+          <w:color w:val="000000" w:themeColor="text1"/>
+          <w:lang w:val="en-US"/>
+        </w:rPr>
+      </w:pPr>
+      <w:r>
+        <w:rPr>
+          <w:color w:val="000000" w:themeColor="text1"/>
+          <w:lang w:val="en-US"/>
+        </w:rPr>
+        <w:t>insert into Signalization(Location_id, is_active) values(1, TRUE);</w:t>
+      </w:r>
+    </w:p>
+    <w:p>
+      <w:pPr>
+        <w:tabs>
+          <w:tab w:val="center" w:pos="4677"/>
+          <w:tab w:val="right" w:pos="9355"/>
+        </w:tabs>
+        <w:rPr>
+          <w:color w:val="000000" w:themeColor="text1"/>
+          <w:lang w:val="en-US"/>
+        </w:rPr>
+      </w:pPr>
+      <w:r>
+        <w:rPr>
+          <w:color w:val="000000" w:themeColor="text1"/>
+          <w:lang w:val="en-US"/>
+        </w:rPr>
+        <w:t>insert into Signalization(Location_id, is_active) values(2, FALSE);</w:t>
+      </w:r>
+    </w:p>
+    <w:p>
+      <w:pPr>
+        <w:tabs>
+          <w:tab w:val="center" w:pos="4677"/>
+          <w:tab w:val="right" w:pos="9355"/>
+        </w:tabs>
+        <w:rPr>
+          <w:color w:val="000000" w:themeColor="text1"/>
+          <w:lang w:val="en-US"/>
+        </w:rPr>
+      </w:pPr>
+      <w:r>
+        <w:rPr>
+          <w:color w:val="000000" w:themeColor="text1"/>
+          <w:lang w:val="en-US"/>
+        </w:rPr>
+        <w:t>insert into Signalization(Location_id, is_active) values(3, FALSE);</w:t>
+      </w:r>
+    </w:p>
+    <w:p>
+      <w:pPr>
+        <w:tabs>
+          <w:tab w:val="center" w:pos="4677"/>
+          <w:tab w:val="right" w:pos="9355"/>
+        </w:tabs>
+        <w:rPr>
+          <w:color w:val="000000" w:themeColor="text1"/>
+          <w:lang w:val="en-US"/>
+        </w:rPr>
+      </w:pPr>
+    </w:p>
+    <w:p>
+      <w:pPr>
+        <w:tabs>
+          <w:tab w:val="center" w:pos="4677"/>
+          <w:tab w:val="right" w:pos="9355"/>
+        </w:tabs>
+        <w:rPr>
+          <w:color w:val="000000" w:themeColor="text1"/>
+          <w:lang w:val="en-US"/>
+        </w:rPr>
+      </w:pPr>
+      <w:r>
+        <w:rPr>
+          <w:color w:val="000000" w:themeColor="text1"/>
+          <w:lang w:val="en-US"/>
+        </w:rPr>
+        <w:t>insert into Corridor(Location_id_1, Location_id_2) values (1, 2);</w:t>
+      </w:r>
+    </w:p>
+    <w:p>
+      <w:pPr>
+        <w:tabs>
+          <w:tab w:val="center" w:pos="4677"/>
+          <w:tab w:val="right" w:pos="9355"/>
+        </w:tabs>
+        <w:rPr>
+          <w:color w:val="000000" w:themeColor="text1"/>
+          <w:lang w:val="en-US"/>
+        </w:rPr>
+      </w:pPr>
+      <w:r>
+        <w:rPr>
+          <w:color w:val="000000" w:themeColor="text1"/>
+          <w:lang w:val="en-US"/>
+        </w:rPr>
+        <w:t>insert into Corridor(Location_id_1, Location_id_2) values (1, 3);</w:t>
+      </w:r>
+    </w:p>
+    <w:p>
+      <w:pPr>
+        <w:spacing w:after="160" w:line="259" w:lineRule="auto"/>
+        <w:rPr>
+          <w:color w:val="000000" w:themeColor="text1"/>
+          <w:lang w:val="en-US"/>
+        </w:rPr>
+      </w:pPr>
+      <w:r>
+        <w:rPr>
+          <w:color w:val="000000" w:themeColor="text1"/>
+          <w:lang w:val="en-US"/>
+        </w:rPr>
+        <w:br w:type="page"/>
+      </w:r>
+    </w:p>
+    <w:p>
+      <w:pPr>
+        <w:pStyle w:val="1"/>
+        <w:rPr>
+          <w:szCs w:val="24"/>
+        </w:rPr>
+      </w:pPr>
+      <w:bookmarkStart w:id="10" w:name="_Toc191239490"/>
+      <w:r>
+        <w:rPr>
+          <w:szCs w:val="24"/>
+        </w:rPr>
+        <w:lastRenderedPageBreak/>
+        <w:t>Вывод</w:t>
+      </w:r>
+      <w:bookmarkEnd w:id="10"/>
+    </w:p>
+    <w:p>
+      <w:pPr>
+        <w:rPr>
+          <w:lang w:eastAsia="en-US"/>
+        </w:rPr>
+      </w:pPr>
+      <w:r>
+        <w:t xml:space="preserve">В ходе данной </w:t>
+      </w:r>
+      <w:r>
+        <w:t xml:space="preserve">лабараторной </w:t>
+      </w:r>
+      <w:r>
+        <w:t>работы</w:t>
+      </w:r>
+      <w:r>
+        <w:t xml:space="preserve"> я познакомился с базами данных и </w:t>
+      </w:r>
+      <w:r>
+        <w:t xml:space="preserve">языком запросов </w:t>
+      </w:r>
+      <w:r>
+        <w:rPr>
+          <w:lang w:val="en-US"/>
+        </w:rPr>
+        <w:t>SQL</w:t>
+      </w:r>
+      <w:r>
+        <w:t xml:space="preserve"> и научился строить модели базы данных по предметной области. </w:t>
+      </w:r>
     </w:p>
     <w:sectPr>
       <w:pgSz w:w="11906" w:h="16838"/>

--- a/Subj/BD/Lab 1 report.docx
+++ b/Subj/BD/Lab 1 report.docx
@@ -1,6 +1,6 @@
 
 <file path=word/document.xml><?xml version="1.0" encoding="utf-8"?>
-<w:document xmlns:wpc="http://schemas.microsoft.com/office/word/2010/wordprocessingCanvas" xmlns:cx="http://schemas.microsoft.com/office/drawing/2014/chartex" xmlns:cx1="http://schemas.microsoft.com/office/drawing/2015/9/8/chartex" xmlns:cx2="http://schemas.microsoft.com/office/drawing/2015/10/21/chartex" xmlns:cx3="http://schemas.microsoft.com/office/drawing/2016/5/9/chartex" xmlns:cx4="http://schemas.microsoft.com/office/drawing/2016/5/10/chartex" xmlns:cx5="http://schemas.microsoft.com/office/drawing/2016/5/11/chartex" xmlns:cx6="http://schemas.microsoft.com/office/drawing/2016/5/12/chartex" xmlns:cx7="http://schemas.microsoft.com/office/drawing/2016/5/13/chartex" xmlns:cx8="http://schemas.microsoft.com/office/drawing/2016/5/14/chartex" xmlns:mc="http://schemas.openxmlformats.org/markup-compatibility/2006" xmlns:aink="http://schemas.microsoft.com/office/drawing/2016/ink" xmlns:am3d="http://schemas.microsoft.com/office/drawing/2017/model3d" xmlns:o="urn:schemas-microsoft-com:office:office" xmlns:r="http://schemas.openxmlformats.org/officeDocument/2006/relationships" xmlns:m="http://schemas.openxmlformats.org/officeDocument/2006/math" xmlns:v="urn:schemas-microsoft-com:vml" xmlns:wp14="http://schemas.microsoft.com/office/word/2010/wordprocessingDrawing" xmlns:wp="http://schemas.openxmlformats.org/drawingml/2006/wordprocessingDrawing" xmlns:w10="urn:schemas-microsoft-com:office:word" xmlns:w="http://schemas.openxmlformats.org/wordprocessingml/2006/main" xmlns:w14="http://schemas.microsoft.com/office/word/2010/wordml" xmlns:w15="http://schemas.microsoft.com/office/word/2012/wordml" xmlns:w16cex="http://schemas.microsoft.com/office/word/2018/wordml/cex" xmlns:w16cid="http://schemas.microsoft.com/office/word/2016/wordml/cid" xmlns:w16="http://schemas.microsoft.com/office/word/2018/wordml" xmlns:w16sdtdh="http://schemas.microsoft.com/office/word/2020/wordml/sdtdatahash" xmlns:w16se="http://schemas.microsoft.com/office/word/2015/wordml/symex" xmlns:wpg="http://schemas.microsoft.com/office/word/2010/wordprocessingGroup" xmlns:wpi="http://schemas.microsoft.com/office/word/2010/wordprocessingInk" xmlns:wne="http://schemas.microsoft.com/office/word/2006/wordml" xmlns:wps="http://schemas.microsoft.com/office/word/2010/wordprocessingShape" mc:Ignorable="w14 w15 w16se w16cid w16 w16cex w16sdtdh wp14">
+<w:document xmlns:wpc="http://schemas.microsoft.com/office/word/2010/wordprocessingCanvas" xmlns:cx="http://schemas.microsoft.com/office/drawing/2014/chartex" xmlns:cx1="http://schemas.microsoft.com/office/drawing/2015/9/8/chartex" xmlns:cx2="http://schemas.microsoft.com/office/drawing/2015/10/21/chartex" xmlns:cx3="http://schemas.microsoft.com/office/drawing/2016/5/9/chartex" xmlns:cx4="http://schemas.microsoft.com/office/drawing/2016/5/10/chartex" xmlns:cx5="http://schemas.microsoft.com/office/drawing/2016/5/11/chartex" xmlns:cx6="http://schemas.microsoft.com/office/drawing/2016/5/12/chartex" xmlns:cx7="http://schemas.microsoft.com/office/drawing/2016/5/13/chartex" xmlns:cx8="http://schemas.microsoft.com/office/drawing/2016/5/14/chartex" xmlns:mc="http://schemas.openxmlformats.org/markup-compatibility/2006" xmlns:aink="http://schemas.microsoft.com/office/drawing/2016/ink" xmlns:am3d="http://schemas.microsoft.com/office/drawing/2017/model3d" xmlns:o="urn:schemas-microsoft-com:office:office" xmlns:oel="http://schemas.microsoft.com/office/2019/extlst" xmlns:r="http://schemas.openxmlformats.org/officeDocument/2006/relationships" xmlns:m="http://schemas.openxmlformats.org/officeDocument/2006/math" xmlns:v="urn:schemas-microsoft-com:vml" xmlns:wp14="http://schemas.microsoft.com/office/word/2010/wordprocessingDrawing" xmlns:wp="http://schemas.openxmlformats.org/drawingml/2006/wordprocessingDrawing" xmlns:w10="urn:schemas-microsoft-com:office:word" xmlns:w="http://schemas.openxmlformats.org/wordprocessingml/2006/main" xmlns:w14="http://schemas.microsoft.com/office/word/2010/wordml" xmlns:w15="http://schemas.microsoft.com/office/word/2012/wordml" xmlns:w16cex="http://schemas.microsoft.com/office/word/2018/wordml/cex" xmlns:w16cid="http://schemas.microsoft.com/office/word/2016/wordml/cid" xmlns:w16="http://schemas.microsoft.com/office/word/2018/wordml" xmlns:w16du="http://schemas.microsoft.com/office/word/2023/wordml/word16du" xmlns:w16sdtdh="http://schemas.microsoft.com/office/word/2020/wordml/sdtdatahash" xmlns:w16se="http://schemas.microsoft.com/office/word/2015/wordml/symex" xmlns:wpg="http://schemas.microsoft.com/office/word/2010/wordprocessingGroup" xmlns:wpi="http://schemas.microsoft.com/office/word/2010/wordprocessingInk" xmlns:wne="http://schemas.microsoft.com/office/word/2006/wordml" xmlns:wps="http://schemas.microsoft.com/office/word/2010/wordprocessingShape" mc:Ignorable="w14 w15 w16se w16cid w16 w16cex w16sdtdh w16du wp14">
   <w:body>
     <w:p>
       <w:pPr>
@@ -1183,8 +1183,8 @@
           <w:rFonts w:ascii="Times New Roman" w:hAnsi="Times New Roman" w:cs="Times New Roman"/>
         </w:rPr>
       </w:pPr>
-      <w:bookmarkStart w:id="0" w:name="_Hlk177211255"/>
-      <w:bookmarkStart w:id="1" w:name="_Toc191239484"/>
+      <w:bookmarkStart w:id="0" w:name="_Toc191239484"/>
+      <w:bookmarkStart w:id="1" w:name="_Hlk177211255"/>
       <w:r>
         <w:rPr>
           <w:rFonts w:ascii="Times New Roman" w:hAnsi="Times New Roman" w:cs="Times New Roman"/>
@@ -1192,7 +1192,7 @@
         <w:lastRenderedPageBreak/>
         <w:t>Задание</w:t>
       </w:r>
-      <w:bookmarkEnd w:id="1"/>
+      <w:bookmarkEnd w:id="0"/>
     </w:p>
     <w:p>
       <w:pPr>
@@ -1286,7 +1286,39 @@
           <w:rFonts w:ascii="Segoe UI" w:hAnsi="Segoe UI" w:cs="Segoe UI"/>
           <w:color w:val="212529"/>
         </w:rPr>
-        <w:t>Составить даталогическую модель. При описании типов данных для атрибутов должны использоваться типы из СУБД PostgreSQL.</w:t>
+        <w:t xml:space="preserve">Составить </w:t>
+      </w:r>
+      <w:proofErr w:type="spellStart"/>
+      <w:r>
+        <w:rPr>
+          <w:rFonts w:ascii="Segoe UI" w:hAnsi="Segoe UI" w:cs="Segoe UI"/>
+          <w:color w:val="212529"/>
+        </w:rPr>
+        <w:t>даталогическую</w:t>
+      </w:r>
+      <w:proofErr w:type="spellEnd"/>
+      <w:r>
+        <w:rPr>
+          <w:rFonts w:ascii="Segoe UI" w:hAnsi="Segoe UI" w:cs="Segoe UI"/>
+          <w:color w:val="212529"/>
+        </w:rPr>
+        <w:t xml:space="preserve"> модель. При описании типов данных для атрибутов должны использоваться типы из СУБД </w:t>
+      </w:r>
+      <w:proofErr w:type="spellStart"/>
+      <w:r>
+        <w:rPr>
+          <w:rFonts w:ascii="Segoe UI" w:hAnsi="Segoe UI" w:cs="Segoe UI"/>
+          <w:color w:val="212529"/>
+        </w:rPr>
+        <w:t>PostgreSQL</w:t>
+      </w:r>
+      <w:proofErr w:type="spellEnd"/>
+      <w:r>
+        <w:rPr>
+          <w:rFonts w:ascii="Segoe UI" w:hAnsi="Segoe UI" w:cs="Segoe UI"/>
+          <w:color w:val="212529"/>
+        </w:rPr>
+        <w:t>.</w:t>
       </w:r>
     </w:p>
     <w:p>
@@ -1307,7 +1339,39 @@
           <w:rFonts w:ascii="Segoe UI" w:hAnsi="Segoe UI" w:cs="Segoe UI"/>
           <w:color w:val="212529"/>
         </w:rPr>
-        <w:t>Реализовать даталогическую модель в PostgreSQL. При описании и реализации даталогической модели должны учитываться ограничения целостности, которые характерны для полученной предметной области.</w:t>
+        <w:t xml:space="preserve">Реализовать </w:t>
+      </w:r>
+      <w:proofErr w:type="spellStart"/>
+      <w:r>
+        <w:rPr>
+          <w:rFonts w:ascii="Segoe UI" w:hAnsi="Segoe UI" w:cs="Segoe UI"/>
+          <w:color w:val="212529"/>
+        </w:rPr>
+        <w:t>даталогическую</w:t>
+      </w:r>
+      <w:proofErr w:type="spellEnd"/>
+      <w:r>
+        <w:rPr>
+          <w:rFonts w:ascii="Segoe UI" w:hAnsi="Segoe UI" w:cs="Segoe UI"/>
+          <w:color w:val="212529"/>
+        </w:rPr>
+        <w:t xml:space="preserve"> модель в </w:t>
+      </w:r>
+      <w:proofErr w:type="spellStart"/>
+      <w:r>
+        <w:rPr>
+          <w:rFonts w:ascii="Segoe UI" w:hAnsi="Segoe UI" w:cs="Segoe UI"/>
+          <w:color w:val="212529"/>
+        </w:rPr>
+        <w:t>PostgreSQL</w:t>
+      </w:r>
+      <w:proofErr w:type="spellEnd"/>
+      <w:r>
+        <w:rPr>
+          <w:rFonts w:ascii="Segoe UI" w:hAnsi="Segoe UI" w:cs="Segoe UI"/>
+          <w:color w:val="212529"/>
+        </w:rPr>
+        <w:t>. При описании и реализации даталогической модели должны учитываться ограничения целостности, которые характерны для полученной предметной области.</w:t>
       </w:r>
     </w:p>
     <w:p>
@@ -1345,7 +1409,55 @@
           <w:rFonts w:ascii="Segoe UI" w:hAnsi="Segoe UI" w:cs="Segoe UI"/>
           <w:color w:val="212529"/>
         </w:rPr>
-        <w:t>Для создания объектов базы данных у каждого студента есть своя схема. Название схемы соответствует имени пользователя в базе studs (sXXXXXX). Команда для подключения к базе studs:</w:t>
+        <w:t xml:space="preserve">Для создания объектов базы данных у каждого студента есть своя схема. Название схемы соответствует имени пользователя в базе </w:t>
+      </w:r>
+      <w:proofErr w:type="spellStart"/>
+      <w:r>
+        <w:rPr>
+          <w:rFonts w:ascii="Segoe UI" w:hAnsi="Segoe UI" w:cs="Segoe UI"/>
+          <w:color w:val="212529"/>
+        </w:rPr>
+        <w:t>studs</w:t>
+      </w:r>
+      <w:proofErr w:type="spellEnd"/>
+      <w:r>
+        <w:rPr>
+          <w:rFonts w:ascii="Segoe UI" w:hAnsi="Segoe UI" w:cs="Segoe UI"/>
+          <w:color w:val="212529"/>
+        </w:rPr>
+        <w:t xml:space="preserve"> (</w:t>
+      </w:r>
+      <w:proofErr w:type="spellStart"/>
+      <w:r>
+        <w:rPr>
+          <w:rFonts w:ascii="Segoe UI" w:hAnsi="Segoe UI" w:cs="Segoe UI"/>
+          <w:color w:val="212529"/>
+        </w:rPr>
+        <w:t>sXXXXXX</w:t>
+      </w:r>
+      <w:proofErr w:type="spellEnd"/>
+      <w:r>
+        <w:rPr>
+          <w:rFonts w:ascii="Segoe UI" w:hAnsi="Segoe UI" w:cs="Segoe UI"/>
+          <w:color w:val="212529"/>
+        </w:rPr>
+        <w:t xml:space="preserve">). Команда для подключения к базе </w:t>
+      </w:r>
+      <w:proofErr w:type="spellStart"/>
+      <w:r>
+        <w:rPr>
+          <w:rFonts w:ascii="Segoe UI" w:hAnsi="Segoe UI" w:cs="Segoe UI"/>
+          <w:color w:val="212529"/>
+        </w:rPr>
+        <w:t>studs</w:t>
+      </w:r>
+      <w:proofErr w:type="spellEnd"/>
+      <w:r>
+        <w:rPr>
+          <w:rFonts w:ascii="Segoe UI" w:hAnsi="Segoe UI" w:cs="Segoe UI"/>
+          <w:color w:val="212529"/>
+        </w:rPr>
+        <w:t>:</w:t>
       </w:r>
     </w:p>
     <w:p>
@@ -1357,6 +1469,7 @@
           <w:color w:val="212529"/>
         </w:rPr>
       </w:pPr>
+      <w:proofErr w:type="spellStart"/>
       <w:r>
         <w:rPr>
           <w:rFonts w:ascii="Segoe UI" w:hAnsi="Segoe UI" w:cs="Segoe UI"/>
@@ -1364,8 +1477,49 @@
           <w:iCs/>
           <w:color w:val="212529"/>
         </w:rPr>
-        <w:t>psql -h pg -d studs</w:t>
-      </w:r>
+        <w:t>psql</w:t>
+      </w:r>
+      <w:proofErr w:type="spellEnd"/>
+      <w:r>
+        <w:rPr>
+          <w:rFonts w:ascii="Segoe UI" w:hAnsi="Segoe UI" w:cs="Segoe UI"/>
+          <w:i/>
+          <w:iCs/>
+          <w:color w:val="212529"/>
+        </w:rPr>
+        <w:t xml:space="preserve"> -h </w:t>
+      </w:r>
+      <w:proofErr w:type="spellStart"/>
+      <w:r>
+        <w:rPr>
+          <w:rFonts w:ascii="Segoe UI" w:hAnsi="Segoe UI" w:cs="Segoe UI"/>
+          <w:i/>
+          <w:iCs/>
+          <w:color w:val="212529"/>
+        </w:rPr>
+        <w:t>pg</w:t>
+      </w:r>
+      <w:proofErr w:type="spellEnd"/>
+      <w:r>
+        <w:rPr>
+          <w:rFonts w:ascii="Segoe UI" w:hAnsi="Segoe UI" w:cs="Segoe UI"/>
+          <w:i/>
+          <w:iCs/>
+          <w:color w:val="212529"/>
+        </w:rPr>
+        <w:t xml:space="preserve"> -d </w:t>
+      </w:r>
+      <w:proofErr w:type="spellStart"/>
+      <w:r>
+        <w:rPr>
+          <w:rFonts w:ascii="Segoe UI" w:hAnsi="Segoe UI" w:cs="Segoe UI"/>
+          <w:i/>
+          <w:iCs/>
+          <w:color w:val="212529"/>
+        </w:rPr>
+        <w:t>studs</w:t>
+      </w:r>
+      <w:proofErr w:type="spellEnd"/>
     </w:p>
     <w:p>
       <w:pPr>
@@ -1399,7 +1553,39 @@
           <w:rFonts w:ascii="Segoe UI" w:hAnsi="Segoe UI" w:cs="Segoe UI"/>
           <w:color w:val="212529"/>
         </w:rPr>
-        <w:t>Самое забавное, что если бы Чандра отключил пожарную сигнализацию или пошел курить в шлюз, никто бы не возражал. Но Чандра не любит выставлять напоказ свои маленькие человеческие слабости; теперь он вообще не отлучается от ЭАЛа...</w:t>
+        <w:t xml:space="preserve">Самое забавное, </w:t>
+      </w:r>
+      <w:proofErr w:type="gramStart"/>
+      <w:r>
+        <w:rPr>
+          <w:rFonts w:ascii="Segoe UI" w:hAnsi="Segoe UI" w:cs="Segoe UI"/>
+          <w:color w:val="212529"/>
+        </w:rPr>
+        <w:t>что</w:t>
+      </w:r>
+      <w:proofErr w:type="gramEnd"/>
+      <w:r>
+        <w:rPr>
+          <w:rFonts w:ascii="Segoe UI" w:hAnsi="Segoe UI" w:cs="Segoe UI"/>
+          <w:color w:val="212529"/>
+        </w:rPr>
+        <w:t xml:space="preserve"> если бы Чандра отключил пожарную сигнализацию или пошел курить в шлюз, никто бы не возражал. Но Чандра не любит выставлять напоказ свои маленькие человеческие слабости; теперь он вообще не отлучается от </w:t>
+      </w:r>
+      <w:proofErr w:type="spellStart"/>
+      <w:r>
+        <w:rPr>
+          <w:rFonts w:ascii="Segoe UI" w:hAnsi="Segoe UI" w:cs="Segoe UI"/>
+          <w:color w:val="212529"/>
+        </w:rPr>
+        <w:t>ЭАЛа</w:t>
+      </w:r>
+      <w:proofErr w:type="spellEnd"/>
+      <w:r>
+        <w:rPr>
+          <w:rFonts w:ascii="Segoe UI" w:hAnsi="Segoe UI" w:cs="Segoe UI"/>
+          <w:color w:val="212529"/>
+        </w:rPr>
+        <w:t>...</w:t>
       </w:r>
     </w:p>
     <w:p>
@@ -1465,9 +1651,11 @@
         </w:rPr>
         <w:t>C</w:t>
       </w:r>
+      <w:proofErr w:type="spellStart"/>
       <w:r>
         <w:t>андра</w:t>
       </w:r>
+      <w:proofErr w:type="spellEnd"/>
       <w:r>
         <w:t>)</w:t>
       </w:r>
@@ -1481,7 +1669,19 @@
         </w:numPr>
       </w:pPr>
       <w:r>
-        <w:t>Робот (ЭАЛ)</w:t>
+        <w:t>Робот (ЭАЛ</w:t>
+      </w:r>
+      <w:r>
+        <w:rPr>
+          <w:lang w:val="en-US"/>
+        </w:rPr>
+        <w:t>, П</w:t>
+      </w:r>
+      <w:r>
+        <w:t>ЭЛ</w:t>
+      </w:r>
+      <w:r>
+        <w:t>)</w:t>
       </w:r>
     </w:p>
     <w:p>
@@ -1550,7 +1750,10 @@
         <w:t xml:space="preserve">, </w:t>
       </w:r>
       <w:r>
-        <w:t>отключить пожарную сигнализацию, переходить между локациями, проявить слабость)</w:t>
+        <w:t>пылесосить, спать, охранять</w:t>
+      </w:r>
+      <w:r>
+        <w:t>)</w:t>
       </w:r>
     </w:p>
     <w:p>
@@ -1565,7 +1768,7 @@
         <w:t>Пожарная сигнализация</w:t>
       </w:r>
       <w:bookmarkStart w:id="3" w:name="_Toc160718145"/>
-      <w:bookmarkEnd w:id="0"/>
+      <w:bookmarkEnd w:id="1"/>
     </w:p>
     <w:p>
       <w:pPr>
@@ -1604,7 +1807,7 @@
         <w:t>Ч</w:t>
       </w:r>
       <w:r>
-        <w:t>еловек(имя, возраст)</w:t>
+        <w:t>еловек</w:t>
       </w:r>
     </w:p>
     <w:p>
@@ -1615,7 +1818,7 @@
         <w:t>Р</w:t>
       </w:r>
       <w:r>
-        <w:t>обот(имя, назначение)</w:t>
+        <w:t>обот</w:t>
       </w:r>
       <w:r>
         <w:br/>
@@ -1647,16 +1850,10 @@
         <w:t>К</w:t>
       </w:r>
       <w:r>
-        <w:t>оридор(локация слева</w:t>
-      </w:r>
-      <w:r>
-        <w:t xml:space="preserve">, </w:t>
-      </w:r>
-      <w:r>
-        <w:t>локация справа)</w:t>
-      </w:r>
-      <w:r>
-        <w:t xml:space="preserve"> – связывает локации</w:t>
+        <w:t>оридор</w:t>
+      </w:r>
+      <w:r>
+        <w:t>– связывает локации</w:t>
       </w:r>
     </w:p>
     <w:p>
@@ -1670,7 +1867,7 @@
         <w:t>ействие</w:t>
       </w:r>
       <w:r>
-        <w:t>(название) - связывает человека/робота и локацию</w:t>
+        <w:t>- связывает человека/робота и локацию</w:t>
       </w:r>
     </w:p>
     <w:p>
@@ -1710,7 +1907,7 @@
         <w:t>окация</w:t>
       </w:r>
       <w:r>
-        <w:t>(название) – местоположение человека</w:t>
+        <w:t xml:space="preserve"> – местоположение человека</w:t>
       </w:r>
       <w:r>
         <w:t>/</w:t>
@@ -1730,13 +1927,19 @@
         <w:t>ожарная сигнализация</w:t>
       </w:r>
       <w:r>
-        <w:t>(статус) – статус сигнализации в каждой локации</w:t>
-      </w:r>
-    </w:p>
-    <w:p>
-      <w:pPr>
-        <w:pStyle w:val="a7"/>
-      </w:pPr>
+        <w:t xml:space="preserve"> </w:t>
+      </w:r>
+      <w:r>
+        <w:t>– статус сигнализации в каждой локации</w:t>
+      </w:r>
+    </w:p>
+    <w:p>
+      <w:pPr>
+        <w:spacing w:after="160" w:line="259" w:lineRule="auto"/>
+      </w:pPr>
+      <w:r>
+        <w:br w:type="page"/>
+      </w:r>
     </w:p>
     <w:p>
       <w:pPr>
@@ -1744,6 +1947,7 @@
       </w:pPr>
       <w:bookmarkStart w:id="5" w:name="_Toc191239487"/>
       <w:r>
+        <w:lastRenderedPageBreak/>
         <w:t>Инфологическая модель</w:t>
       </w:r>
       <w:bookmarkEnd w:id="5"/>
@@ -1760,10 +1964,10 @@
           <w:lang w:eastAsia="en-US"/>
         </w:rPr>
         <w:drawing>
-          <wp:inline distT="0" distB="0" distL="0" distR="0" wp14:anchorId="22CC382D" wp14:editId="7B373D88">
-            <wp:extent cx="5940425" cy="2562860"/>
-            <wp:effectExtent l="0" t="0" r="3175" b="8890"/>
-            <wp:docPr id="3" name="Рисунок 3"/>
+          <wp:inline distT="0" distB="0" distL="0" distR="0" wp14:anchorId="764BA95D" wp14:editId="24E6077A">
+            <wp:extent cx="5940425" cy="2559685"/>
+            <wp:effectExtent l="0" t="0" r="3175" b="5715"/>
+            <wp:docPr id="2043060826" name="Рисунок 2" descr="Изображение выглядит как диаграмма, линия, чек, План&#10;&#10;Автоматически созданное описание"/>
             <wp:cNvGraphicFramePr>
               <a:graphicFrameLocks xmlns:a="http://schemas.openxmlformats.org/drawingml/2006/main" noChangeAspect="1"/>
             </wp:cNvGraphicFramePr>
@@ -1771,11 +1975,17 @@
               <a:graphicData uri="http://schemas.openxmlformats.org/drawingml/2006/picture">
                 <pic:pic xmlns:pic="http://schemas.openxmlformats.org/drawingml/2006/picture">
                   <pic:nvPicPr>
-                    <pic:cNvPr id="1" name=""/>
+                    <pic:cNvPr id="2043060826" name="Рисунок 2" descr="Изображение выглядит как диаграмма, линия, чек, План&#10;&#10;Автоматически созданное описание"/>
                     <pic:cNvPicPr/>
                   </pic:nvPicPr>
                   <pic:blipFill>
-                    <a:blip r:embed="rId5"/>
+                    <a:blip r:embed="rId5" cstate="print">
+                      <a:extLst>
+                        <a:ext uri="{28A0092B-C50C-407E-A947-70E740481C1C}">
+                          <a14:useLocalDpi xmlns:a14="http://schemas.microsoft.com/office/drawing/2010/main" val="0"/>
+                        </a:ext>
+                      </a:extLst>
+                    </a:blip>
                     <a:stretch>
                       <a:fillRect/>
                     </a:stretch>
@@ -1783,7 +1993,7 @@
                   <pic:spPr>
                     <a:xfrm>
                       <a:off x="0" y="0"/>
-                      <a:ext cx="5940425" cy="2562860"/>
+                      <a:ext cx="5940425" cy="2559685"/>
                     </a:xfrm>
                     <a:prstGeom prst="rect">
                       <a:avLst/>
@@ -1804,7 +2014,6 @@
       <w:bookmarkStart w:id="6" w:name="_Toc160718147"/>
       <w:bookmarkStart w:id="7" w:name="_Toc191239488"/>
       <w:r>
-        <w:lastRenderedPageBreak/>
         <w:t>Даталогическая модель</w:t>
       </w:r>
       <w:bookmarkStart w:id="8" w:name="_Toc160718148"/>
@@ -1815,13 +2024,12 @@
       <w:r>
         <w:rPr>
           <w:noProof/>
-          <w:lang w:val="en-US"/>
         </w:rPr>
         <w:drawing>
-          <wp:inline distT="0" distB="0" distL="0" distR="0" wp14:anchorId="203915FD" wp14:editId="11D84929">
-            <wp:extent cx="5940425" cy="3020695"/>
-            <wp:effectExtent l="0" t="0" r="3175" b="8255"/>
-            <wp:docPr id="1" name="Рисунок 1"/>
+          <wp:inline distT="0" distB="0" distL="0" distR="0" wp14:anchorId="15B09DA6" wp14:editId="16E9DD93">
+            <wp:extent cx="5940425" cy="3193415"/>
+            <wp:effectExtent l="0" t="0" r="3175" b="0"/>
+            <wp:docPr id="1857359345" name="Рисунок 1" descr="Изображение выглядит как диаграмма, План, Технический чертеж, схематичный&#10;&#10;Автоматически созданное описание"/>
             <wp:cNvGraphicFramePr>
               <a:graphicFrameLocks xmlns:a="http://schemas.openxmlformats.org/drawingml/2006/main" noChangeAspect="1"/>
             </wp:cNvGraphicFramePr>
@@ -1829,11 +2037,17 @@
               <a:graphicData uri="http://schemas.openxmlformats.org/drawingml/2006/picture">
                 <pic:pic xmlns:pic="http://schemas.openxmlformats.org/drawingml/2006/picture">
                   <pic:nvPicPr>
-                    <pic:cNvPr id="1" name=""/>
+                    <pic:cNvPr id="1857359345" name="Рисунок 1" descr="Изображение выглядит как диаграмма, План, Технический чертеж, схематичный&#10;&#10;Автоматически созданное описание"/>
                     <pic:cNvPicPr/>
                   </pic:nvPicPr>
                   <pic:blipFill>
-                    <a:blip r:embed="rId6"/>
+                    <a:blip r:embed="rId6" cstate="print">
+                      <a:extLst>
+                        <a:ext uri="{28A0092B-C50C-407E-A947-70E740481C1C}">
+                          <a14:useLocalDpi xmlns:a14="http://schemas.microsoft.com/office/drawing/2010/main" val="0"/>
+                        </a:ext>
+                      </a:extLst>
+                    </a:blip>
                     <a:stretch>
                       <a:fillRect/>
                     </a:stretch>
@@ -1841,7 +2055,7 @@
                   <pic:spPr>
                     <a:xfrm>
                       <a:off x="0" y="0"/>
-                      <a:ext cx="5940425" cy="3020695"/>
+                      <a:ext cx="5940425" cy="3193415"/>
                     </a:xfrm>
                     <a:prstGeom prst="rect">
                       <a:avLst/>
@@ -1857,9 +2071,6 @@
     <w:p>
       <w:pPr>
         <w:spacing w:after="160" w:line="259" w:lineRule="auto"/>
-        <w:rPr>
-          <w:lang w:val="en-US"/>
-        </w:rPr>
       </w:pPr>
       <w:r>
         <w:rPr>
@@ -1901,6 +2112,7 @@
         </w:tabs>
         <w:rPr>
           <w:color w:val="000000" w:themeColor="text1"/>
+          <w:lang w:val="en-US"/>
         </w:rPr>
       </w:pPr>
       <w:r>
@@ -1913,6 +2125,7 @@
       <w:r>
         <w:rPr>
           <w:color w:val="000000" w:themeColor="text1"/>
+          <w:lang w:val="en-US"/>
         </w:rPr>
         <w:t xml:space="preserve"> </w:t>
       </w:r>
@@ -1926,6 +2139,7 @@
       <w:r>
         <w:rPr>
           <w:color w:val="000000" w:themeColor="text1"/>
+          <w:lang w:val="en-US"/>
         </w:rPr>
         <w:t xml:space="preserve"> </w:t>
       </w:r>
@@ -1939,6 +2153,7 @@
       <w:r>
         <w:rPr>
           <w:color w:val="000000" w:themeColor="text1"/>
+          <w:lang w:val="en-US"/>
         </w:rPr>
         <w:t xml:space="preserve"> </w:t>
       </w:r>
@@ -1952,6 +2167,7 @@
       <w:r>
         <w:rPr>
           <w:color w:val="000000" w:themeColor="text1"/>
+          <w:lang w:val="en-US"/>
         </w:rPr>
         <w:t xml:space="preserve"> </w:t>
       </w:r>
@@ -1965,9 +2181,11 @@
       <w:r>
         <w:rPr>
           <w:color w:val="000000" w:themeColor="text1"/>
+          <w:lang w:val="en-US"/>
         </w:rPr>
         <w:t xml:space="preserve"> </w:t>
       </w:r>
+      <w:proofErr w:type="gramStart"/>
       <w:r>
         <w:rPr>
           <w:color w:val="000000" w:themeColor="text1"/>
@@ -1978,9 +2196,11 @@
       <w:r>
         <w:rPr>
           <w:color w:val="000000" w:themeColor="text1"/>
+          <w:lang w:val="en-US"/>
         </w:rPr>
         <w:t>;</w:t>
       </w:r>
+      <w:proofErr w:type="gramEnd"/>
     </w:p>
     <w:p>
       <w:pPr>
@@ -1998,8 +2218,17 @@
           <w:color w:val="000000" w:themeColor="text1"/>
           <w:lang w:val="en-US"/>
         </w:rPr>
-        <w:t>drop table if exists Robot cascade;</w:t>
-      </w:r>
+        <w:t xml:space="preserve">drop table if exists Robot </w:t>
+      </w:r>
+      <w:proofErr w:type="gramStart"/>
+      <w:r>
+        <w:rPr>
+          <w:color w:val="000000" w:themeColor="text1"/>
+          <w:lang w:val="en-US"/>
+        </w:rPr>
+        <w:t>cascade;</w:t>
+      </w:r>
+      <w:proofErr w:type="gramEnd"/>
     </w:p>
     <w:p>
       <w:pPr>
@@ -2017,8 +2246,17 @@
           <w:color w:val="000000" w:themeColor="text1"/>
           <w:lang w:val="en-US"/>
         </w:rPr>
-        <w:t>drop table if exists Location cascade;</w:t>
-      </w:r>
+        <w:t xml:space="preserve">drop table if exists Location </w:t>
+      </w:r>
+      <w:proofErr w:type="gramStart"/>
+      <w:r>
+        <w:rPr>
+          <w:color w:val="000000" w:themeColor="text1"/>
+          <w:lang w:val="en-US"/>
+        </w:rPr>
+        <w:t>cascade;</w:t>
+      </w:r>
+      <w:proofErr w:type="gramEnd"/>
     </w:p>
     <w:p>
       <w:pPr>
@@ -2036,8 +2274,17 @@
           <w:color w:val="000000" w:themeColor="text1"/>
           <w:lang w:val="en-US"/>
         </w:rPr>
-        <w:t>drop table if exists Action cascade;</w:t>
-      </w:r>
+        <w:t xml:space="preserve">drop table if exists Action </w:t>
+      </w:r>
+      <w:proofErr w:type="gramStart"/>
+      <w:r>
+        <w:rPr>
+          <w:color w:val="000000" w:themeColor="text1"/>
+          <w:lang w:val="en-US"/>
+        </w:rPr>
+        <w:t>cascade;</w:t>
+      </w:r>
+      <w:proofErr w:type="gramEnd"/>
     </w:p>
     <w:p>
       <w:pPr>
@@ -2055,8 +2302,17 @@
           <w:color w:val="000000" w:themeColor="text1"/>
           <w:lang w:val="en-US"/>
         </w:rPr>
-        <w:t>drop table if exists Signalization cascade;</w:t>
-      </w:r>
+        <w:t xml:space="preserve">drop table if exists Signalization </w:t>
+      </w:r>
+      <w:proofErr w:type="gramStart"/>
+      <w:r>
+        <w:rPr>
+          <w:color w:val="000000" w:themeColor="text1"/>
+          <w:lang w:val="en-US"/>
+        </w:rPr>
+        <w:t>cascade;</w:t>
+      </w:r>
+      <w:proofErr w:type="gramEnd"/>
     </w:p>
     <w:p>
       <w:pPr>
@@ -2074,8 +2330,17 @@
           <w:color w:val="000000" w:themeColor="text1"/>
           <w:lang w:val="en-US"/>
         </w:rPr>
-        <w:t>drop table if exists Corridor cascade;</w:t>
-      </w:r>
+        <w:t xml:space="preserve">drop table if exists Corridor </w:t>
+      </w:r>
+      <w:proofErr w:type="gramStart"/>
+      <w:r>
+        <w:rPr>
+          <w:color w:val="000000" w:themeColor="text1"/>
+          <w:lang w:val="en-US"/>
+        </w:rPr>
+        <w:t>cascade;</w:t>
+      </w:r>
+      <w:proofErr w:type="gramEnd"/>
     </w:p>
     <w:p>
       <w:pPr>
@@ -2105,8 +2370,33 @@
           <w:color w:val="000000" w:themeColor="text1"/>
           <w:lang w:val="en-US"/>
         </w:rPr>
-        <w:t>drop type if exists person_sex cascade;</w:t>
-      </w:r>
+        <w:t xml:space="preserve">drop type if exists </w:t>
+      </w:r>
+      <w:proofErr w:type="spellStart"/>
+      <w:r>
+        <w:rPr>
+          <w:color w:val="000000" w:themeColor="text1"/>
+          <w:lang w:val="en-US"/>
+        </w:rPr>
+        <w:t>person_sex</w:t>
+      </w:r>
+      <w:proofErr w:type="spellEnd"/>
+      <w:r>
+        <w:rPr>
+          <w:color w:val="000000" w:themeColor="text1"/>
+          <w:lang w:val="en-US"/>
+        </w:rPr>
+        <w:t xml:space="preserve"> </w:t>
+      </w:r>
+      <w:proofErr w:type="gramStart"/>
+      <w:r>
+        <w:rPr>
+          <w:color w:val="000000" w:themeColor="text1"/>
+          <w:lang w:val="en-US"/>
+        </w:rPr>
+        <w:t>cascade;</w:t>
+      </w:r>
+      <w:proofErr w:type="gramEnd"/>
     </w:p>
     <w:p>
       <w:pPr>
@@ -2124,8 +2414,49 @@
           <w:color w:val="000000" w:themeColor="text1"/>
           <w:lang w:val="en-US"/>
         </w:rPr>
-        <w:t>create type person_sex as enum ('Male', 'Female');</w:t>
-      </w:r>
+        <w:t xml:space="preserve">create type </w:t>
+      </w:r>
+      <w:proofErr w:type="spellStart"/>
+      <w:r>
+        <w:rPr>
+          <w:color w:val="000000" w:themeColor="text1"/>
+          <w:lang w:val="en-US"/>
+        </w:rPr>
+        <w:t>person_sex</w:t>
+      </w:r>
+      <w:proofErr w:type="spellEnd"/>
+      <w:r>
+        <w:rPr>
+          <w:color w:val="000000" w:themeColor="text1"/>
+          <w:lang w:val="en-US"/>
+        </w:rPr>
+        <w:t xml:space="preserve"> as </w:t>
+      </w:r>
+      <w:proofErr w:type="spellStart"/>
+      <w:r>
+        <w:rPr>
+          <w:color w:val="000000" w:themeColor="text1"/>
+          <w:lang w:val="en-US"/>
+        </w:rPr>
+        <w:t>enum</w:t>
+      </w:r>
+      <w:proofErr w:type="spellEnd"/>
+      <w:r>
+        <w:rPr>
+          <w:color w:val="000000" w:themeColor="text1"/>
+          <w:lang w:val="en-US"/>
+        </w:rPr>
+        <w:t xml:space="preserve"> ('Male', 'Female'</w:t>
+      </w:r>
+      <w:proofErr w:type="gramStart"/>
+      <w:r>
+        <w:rPr>
+          <w:color w:val="000000" w:themeColor="text1"/>
+          <w:lang w:val="en-US"/>
+        </w:rPr>
+        <w:t>);</w:t>
+      </w:r>
+      <w:proofErr w:type="gramEnd"/>
     </w:p>
     <w:p>
       <w:pPr>
@@ -2155,7 +2486,23 @@
           <w:color w:val="000000" w:themeColor="text1"/>
           <w:lang w:val="en-US"/>
         </w:rPr>
-        <w:t>create table Location(id int primary key, name varchar(50));</w:t>
+        <w:t xml:space="preserve">create table </w:t>
+      </w:r>
+      <w:proofErr w:type="gramStart"/>
+      <w:r>
+        <w:rPr>
+          <w:color w:val="000000" w:themeColor="text1"/>
+          <w:lang w:val="en-US"/>
+        </w:rPr>
+        <w:t>Location(</w:t>
+      </w:r>
+      <w:proofErr w:type="gramEnd"/>
+      <w:r>
+        <w:rPr>
+          <w:color w:val="000000" w:themeColor="text1"/>
+          <w:lang w:val="en-US"/>
+        </w:rPr>
+        <w:t>id int primary key, name varchar(50));</w:t>
       </w:r>
     </w:p>
     <w:p>
@@ -2174,7 +2521,55 @@
           <w:color w:val="000000" w:themeColor="text1"/>
           <w:lang w:val="en-US"/>
         </w:rPr>
-        <w:t>create table Action(id int primary key, name varchar(50), begin_time timestamp, end_time timestamp);</w:t>
+        <w:t xml:space="preserve">create table </w:t>
+      </w:r>
+      <w:proofErr w:type="gramStart"/>
+      <w:r>
+        <w:rPr>
+          <w:color w:val="000000" w:themeColor="text1"/>
+          <w:lang w:val="en-US"/>
+        </w:rPr>
+        <w:t>Action(</w:t>
+      </w:r>
+      <w:proofErr w:type="gramEnd"/>
+      <w:r>
+        <w:rPr>
+          <w:color w:val="000000" w:themeColor="text1"/>
+          <w:lang w:val="en-US"/>
+        </w:rPr>
+        <w:t xml:space="preserve">id int primary key, name varchar(50), </w:t>
+      </w:r>
+      <w:proofErr w:type="spellStart"/>
+      <w:r>
+        <w:rPr>
+          <w:color w:val="000000" w:themeColor="text1"/>
+          <w:lang w:val="en-US"/>
+        </w:rPr>
+        <w:t>begin_time</w:t>
+      </w:r>
+      <w:proofErr w:type="spellEnd"/>
+      <w:r>
+        <w:rPr>
+          <w:color w:val="000000" w:themeColor="text1"/>
+          <w:lang w:val="en-US"/>
+        </w:rPr>
+        <w:t xml:space="preserve"> timestamp, </w:t>
+      </w:r>
+      <w:proofErr w:type="spellStart"/>
+      <w:r>
+        <w:rPr>
+          <w:color w:val="000000" w:themeColor="text1"/>
+          <w:lang w:val="en-US"/>
+        </w:rPr>
+        <w:t>end_time</w:t>
+      </w:r>
+      <w:proofErr w:type="spellEnd"/>
+      <w:r>
+        <w:rPr>
+          <w:color w:val="000000" w:themeColor="text1"/>
+          <w:lang w:val="en-US"/>
+        </w:rPr>
+        <w:t xml:space="preserve"> timestamp);</w:t>
       </w:r>
     </w:p>
     <w:p>
@@ -2193,7 +2588,71 @@
           <w:color w:val="000000" w:themeColor="text1"/>
           <w:lang w:val="en-US"/>
         </w:rPr>
-        <w:t>create table Person(id serial primary key, name varchar(20), sex person_sex, age int check (age &gt;= 0 and age &lt;= 130), Location_id int references Location(id), Action_id int references Action(id));</w:t>
+        <w:t xml:space="preserve">create table </w:t>
+      </w:r>
+      <w:proofErr w:type="gramStart"/>
+      <w:r>
+        <w:rPr>
+          <w:color w:val="000000" w:themeColor="text1"/>
+          <w:lang w:val="en-US"/>
+        </w:rPr>
+        <w:t>Person(</w:t>
+      </w:r>
+      <w:proofErr w:type="gramEnd"/>
+      <w:r>
+        <w:rPr>
+          <w:color w:val="000000" w:themeColor="text1"/>
+          <w:lang w:val="en-US"/>
+        </w:rPr>
+        <w:t xml:space="preserve">id serial primary key, name varchar(20), sex </w:t>
+      </w:r>
+      <w:proofErr w:type="spellStart"/>
+      <w:r>
+        <w:rPr>
+          <w:color w:val="000000" w:themeColor="text1"/>
+          <w:lang w:val="en-US"/>
+        </w:rPr>
+        <w:t>person_sex</w:t>
+      </w:r>
+      <w:proofErr w:type="spellEnd"/>
+      <w:r>
+        <w:rPr>
+          <w:color w:val="000000" w:themeColor="text1"/>
+          <w:lang w:val="en-US"/>
+        </w:rPr>
+        <w:t xml:space="preserve">, age int check (age &gt;= 0 and age &lt;= 130), </w:t>
+      </w:r>
+      <w:proofErr w:type="spellStart"/>
+      <w:r>
+        <w:rPr>
+          <w:color w:val="000000" w:themeColor="text1"/>
+          <w:lang w:val="en-US"/>
+        </w:rPr>
+        <w:t>Location_id</w:t>
+      </w:r>
+      <w:proofErr w:type="spellEnd"/>
+      <w:r>
+        <w:rPr>
+          <w:color w:val="000000" w:themeColor="text1"/>
+          <w:lang w:val="en-US"/>
+        </w:rPr>
+        <w:t xml:space="preserve"> int references Location(id), </w:t>
+      </w:r>
+      <w:proofErr w:type="spellStart"/>
+      <w:r>
+        <w:rPr>
+          <w:color w:val="000000" w:themeColor="text1"/>
+          <w:lang w:val="en-US"/>
+        </w:rPr>
+        <w:t>Action_id</w:t>
+      </w:r>
+      <w:proofErr w:type="spellEnd"/>
+      <w:r>
+        <w:rPr>
+          <w:color w:val="000000" w:themeColor="text1"/>
+          <w:lang w:val="en-US"/>
+        </w:rPr>
+        <w:t xml:space="preserve"> int references Action(id));</w:t>
       </w:r>
     </w:p>
     <w:p>
@@ -2212,7 +2671,55 @@
           <w:color w:val="000000" w:themeColor="text1"/>
           <w:lang w:val="en-US"/>
         </w:rPr>
-        <w:t>create table Robot(id serial primary key, name varchar(50), purpose text, Location_id int references Location(id), Action_id int references Action(id));</w:t>
+        <w:t xml:space="preserve">create table </w:t>
+      </w:r>
+      <w:proofErr w:type="gramStart"/>
+      <w:r>
+        <w:rPr>
+          <w:color w:val="000000" w:themeColor="text1"/>
+          <w:lang w:val="en-US"/>
+        </w:rPr>
+        <w:t>Robot(</w:t>
+      </w:r>
+      <w:proofErr w:type="gramEnd"/>
+      <w:r>
+        <w:rPr>
+          <w:color w:val="000000" w:themeColor="text1"/>
+          <w:lang w:val="en-US"/>
+        </w:rPr>
+        <w:t xml:space="preserve">id serial primary key, name varchar(50), purpose text, </w:t>
+      </w:r>
+      <w:proofErr w:type="spellStart"/>
+      <w:r>
+        <w:rPr>
+          <w:color w:val="000000" w:themeColor="text1"/>
+          <w:lang w:val="en-US"/>
+        </w:rPr>
+        <w:t>Location_id</w:t>
+      </w:r>
+      <w:proofErr w:type="spellEnd"/>
+      <w:r>
+        <w:rPr>
+          <w:color w:val="000000" w:themeColor="text1"/>
+          <w:lang w:val="en-US"/>
+        </w:rPr>
+        <w:t xml:space="preserve"> int references Location(id), </w:t>
+      </w:r>
+      <w:proofErr w:type="spellStart"/>
+      <w:r>
+        <w:rPr>
+          <w:color w:val="000000" w:themeColor="text1"/>
+          <w:lang w:val="en-US"/>
+        </w:rPr>
+        <w:t>Action_id</w:t>
+      </w:r>
+      <w:proofErr w:type="spellEnd"/>
+      <w:r>
+        <w:rPr>
+          <w:color w:val="000000" w:themeColor="text1"/>
+          <w:lang w:val="en-US"/>
+        </w:rPr>
+        <w:t xml:space="preserve"> int references Action(id));</w:t>
       </w:r>
     </w:p>
     <w:p>
@@ -2231,7 +2738,64 @@
           <w:color w:val="000000" w:themeColor="text1"/>
           <w:lang w:val="en-US"/>
         </w:rPr>
-        <w:t>create table Signalization(Location_id int references Location(id), is_active boolean);</w:t>
+        <w:t xml:space="preserve">create table </w:t>
+      </w:r>
+      <w:proofErr w:type="gramStart"/>
+      <w:r>
+        <w:rPr>
+          <w:color w:val="000000" w:themeColor="text1"/>
+          <w:lang w:val="en-US"/>
+        </w:rPr>
+        <w:t>Signalization(</w:t>
+      </w:r>
+      <w:proofErr w:type="spellStart"/>
+      <w:proofErr w:type="gramEnd"/>
+      <w:r>
+        <w:rPr>
+          <w:color w:val="000000" w:themeColor="text1"/>
+          <w:lang w:val="en-US"/>
+        </w:rPr>
+        <w:t>Location_id</w:t>
+      </w:r>
+      <w:proofErr w:type="spellEnd"/>
+      <w:r>
+        <w:rPr>
+          <w:color w:val="000000" w:themeColor="text1"/>
+          <w:lang w:val="en-US"/>
+        </w:rPr>
+        <w:t xml:space="preserve"> int references Location(id), </w:t>
+      </w:r>
+      <w:proofErr w:type="spellStart"/>
+      <w:r>
+        <w:rPr>
+          <w:color w:val="000000" w:themeColor="text1"/>
+          <w:lang w:val="en-US"/>
+        </w:rPr>
+        <w:t>is_active</w:t>
+      </w:r>
+      <w:proofErr w:type="spellEnd"/>
+      <w:r>
+        <w:rPr>
+          <w:color w:val="000000" w:themeColor="text1"/>
+          <w:lang w:val="en-US"/>
+        </w:rPr>
+        <w:t xml:space="preserve"> </w:t>
+      </w:r>
+      <w:proofErr w:type="spellStart"/>
+      <w:r>
+        <w:rPr>
+          <w:color w:val="000000" w:themeColor="text1"/>
+          <w:lang w:val="en-US"/>
+        </w:rPr>
+        <w:t>boolean</w:t>
+      </w:r>
+      <w:proofErr w:type="spellEnd"/>
+      <w:r>
+        <w:rPr>
+          <w:color w:val="000000" w:themeColor="text1"/>
+          <w:lang w:val="en-US"/>
+        </w:rPr>
+        <w:t>);</w:t>
       </w:r>
     </w:p>
     <w:p>
@@ -2250,7 +2814,23 @@
           <w:color w:val="000000" w:themeColor="text1"/>
           <w:lang w:val="en-US"/>
         </w:rPr>
-        <w:t>create table Corridor(Location_id_1 int references Location(id), Location_id_2 int references Location(id), check (Location_id_1 != Location_id_2));</w:t>
+        <w:t xml:space="preserve">create table </w:t>
+      </w:r>
+      <w:proofErr w:type="gramStart"/>
+      <w:r>
+        <w:rPr>
+          <w:color w:val="000000" w:themeColor="text1"/>
+          <w:lang w:val="en-US"/>
+        </w:rPr>
+        <w:t>Corridor(</w:t>
+      </w:r>
+      <w:proofErr w:type="gramEnd"/>
+      <w:r>
+        <w:rPr>
+          <w:color w:val="000000" w:themeColor="text1"/>
+          <w:lang w:val="en-US"/>
+        </w:rPr>
+        <w:t>Location_id_1 int references Location(id), Location_id_2 int references Location(id), check (Location_id_1 != Location_id_2));</w:t>
       </w:r>
     </w:p>
     <w:p>
@@ -2281,7 +2861,39 @@
           <w:color w:val="000000" w:themeColor="text1"/>
           <w:lang w:val="en-US"/>
         </w:rPr>
-        <w:t>insert into Location(id, name) values(1, 'Променад');</w:t>
+        <w:t xml:space="preserve">insert into </w:t>
+      </w:r>
+      <w:proofErr w:type="gramStart"/>
+      <w:r>
+        <w:rPr>
+          <w:color w:val="000000" w:themeColor="text1"/>
+          <w:lang w:val="en-US"/>
+        </w:rPr>
+        <w:t>Location(</w:t>
+      </w:r>
+      <w:proofErr w:type="gramEnd"/>
+      <w:r>
+        <w:rPr>
+          <w:color w:val="000000" w:themeColor="text1"/>
+          <w:lang w:val="en-US"/>
+        </w:rPr>
+        <w:t>id, name) values(1, '</w:t>
+      </w:r>
+      <w:proofErr w:type="spellStart"/>
+      <w:r>
+        <w:rPr>
+          <w:color w:val="000000" w:themeColor="text1"/>
+          <w:lang w:val="en-US"/>
+        </w:rPr>
+        <w:t>Променад</w:t>
+      </w:r>
+      <w:proofErr w:type="spellEnd"/>
+      <w:r>
+        <w:rPr>
+          <w:color w:val="000000" w:themeColor="text1"/>
+          <w:lang w:val="en-US"/>
+        </w:rPr>
+        <w:t>');</w:t>
       </w:r>
     </w:p>
     <w:p>
@@ -2300,7 +2912,39 @@
           <w:color w:val="000000" w:themeColor="text1"/>
           <w:lang w:val="en-US"/>
         </w:rPr>
-        <w:t>insert into Location(id, name) values(2, 'Столовая');</w:t>
+        <w:t xml:space="preserve">insert into </w:t>
+      </w:r>
+      <w:proofErr w:type="gramStart"/>
+      <w:r>
+        <w:rPr>
+          <w:color w:val="000000" w:themeColor="text1"/>
+          <w:lang w:val="en-US"/>
+        </w:rPr>
+        <w:t>Location(</w:t>
+      </w:r>
+      <w:proofErr w:type="gramEnd"/>
+      <w:r>
+        <w:rPr>
+          <w:color w:val="000000" w:themeColor="text1"/>
+          <w:lang w:val="en-US"/>
+        </w:rPr>
+        <w:t>id, name) values(2, '</w:t>
+      </w:r>
+      <w:proofErr w:type="spellStart"/>
+      <w:r>
+        <w:rPr>
+          <w:color w:val="000000" w:themeColor="text1"/>
+          <w:lang w:val="en-US"/>
+        </w:rPr>
+        <w:t>Столовая</w:t>
+      </w:r>
+      <w:proofErr w:type="spellEnd"/>
+      <w:r>
+        <w:rPr>
+          <w:color w:val="000000" w:themeColor="text1"/>
+          <w:lang w:val="en-US"/>
+        </w:rPr>
+        <w:t>');</w:t>
       </w:r>
     </w:p>
     <w:p>
@@ -2319,7 +2963,39 @@
           <w:color w:val="000000" w:themeColor="text1"/>
           <w:lang w:val="en-US"/>
         </w:rPr>
-        <w:t>insert into Location(id, name) values(3, 'Шлюз');</w:t>
+        <w:t xml:space="preserve">insert into </w:t>
+      </w:r>
+      <w:proofErr w:type="gramStart"/>
+      <w:r>
+        <w:rPr>
+          <w:color w:val="000000" w:themeColor="text1"/>
+          <w:lang w:val="en-US"/>
+        </w:rPr>
+        <w:t>Location(</w:t>
+      </w:r>
+      <w:proofErr w:type="gramEnd"/>
+      <w:r>
+        <w:rPr>
+          <w:color w:val="000000" w:themeColor="text1"/>
+          <w:lang w:val="en-US"/>
+        </w:rPr>
+        <w:t>id, name) values(3, '</w:t>
+      </w:r>
+      <w:proofErr w:type="spellStart"/>
+      <w:r>
+        <w:rPr>
+          <w:color w:val="000000" w:themeColor="text1"/>
+          <w:lang w:val="en-US"/>
+        </w:rPr>
+        <w:t>Шлюз</w:t>
+      </w:r>
+      <w:proofErr w:type="spellEnd"/>
+      <w:r>
+        <w:rPr>
+          <w:color w:val="000000" w:themeColor="text1"/>
+          <w:lang w:val="en-US"/>
+        </w:rPr>
+        <w:t>');</w:t>
       </w:r>
     </w:p>
     <w:p>
@@ -2350,7 +3026,71 @@
           <w:color w:val="000000" w:themeColor="text1"/>
           <w:lang w:val="en-US"/>
         </w:rPr>
-        <w:t>insert into Action(id, name, begin_time, end_time) values(1, 'Пылесосить', '2125-02-23 18:00:00', '2125-02-23 18:10:00');</w:t>
+        <w:t xml:space="preserve">insert into </w:t>
+      </w:r>
+      <w:proofErr w:type="gramStart"/>
+      <w:r>
+        <w:rPr>
+          <w:color w:val="000000" w:themeColor="text1"/>
+          <w:lang w:val="en-US"/>
+        </w:rPr>
+        <w:t>Action(</w:t>
+      </w:r>
+      <w:proofErr w:type="gramEnd"/>
+      <w:r>
+        <w:rPr>
+          <w:color w:val="000000" w:themeColor="text1"/>
+          <w:lang w:val="en-US"/>
+        </w:rPr>
+        <w:t xml:space="preserve">id, name, </w:t>
+      </w:r>
+      <w:proofErr w:type="spellStart"/>
+      <w:r>
+        <w:rPr>
+          <w:color w:val="000000" w:themeColor="text1"/>
+          <w:lang w:val="en-US"/>
+        </w:rPr>
+        <w:t>begin_time</w:t>
+      </w:r>
+      <w:proofErr w:type="spellEnd"/>
+      <w:r>
+        <w:rPr>
+          <w:color w:val="000000" w:themeColor="text1"/>
+          <w:lang w:val="en-US"/>
+        </w:rPr>
+        <w:t xml:space="preserve">, </w:t>
+      </w:r>
+      <w:proofErr w:type="spellStart"/>
+      <w:r>
+        <w:rPr>
+          <w:color w:val="000000" w:themeColor="text1"/>
+          <w:lang w:val="en-US"/>
+        </w:rPr>
+        <w:t>end_time</w:t>
+      </w:r>
+      <w:proofErr w:type="spellEnd"/>
+      <w:r>
+        <w:rPr>
+          <w:color w:val="000000" w:themeColor="text1"/>
+          <w:lang w:val="en-US"/>
+        </w:rPr>
+        <w:t>) values(1, '</w:t>
+      </w:r>
+      <w:proofErr w:type="spellStart"/>
+      <w:r>
+        <w:rPr>
+          <w:color w:val="000000" w:themeColor="text1"/>
+          <w:lang w:val="en-US"/>
+        </w:rPr>
+        <w:t>Пылесосить</w:t>
+      </w:r>
+      <w:proofErr w:type="spellEnd"/>
+      <w:r>
+        <w:rPr>
+          <w:color w:val="000000" w:themeColor="text1"/>
+          <w:lang w:val="en-US"/>
+        </w:rPr>
+        <w:t>', '2125-02-23 18:00:00', '2125-02-23 18:10:00');</w:t>
       </w:r>
     </w:p>
     <w:p>
@@ -2369,7 +3109,71 @@
           <w:color w:val="000000" w:themeColor="text1"/>
           <w:lang w:val="en-US"/>
         </w:rPr>
-        <w:t>insert into Action(id, name, begin_time, end_time) values(2, 'Кушать', '2125-02-23 15:00:11', '2125-02-23 15:30:33');</w:t>
+        <w:t xml:space="preserve">insert into </w:t>
+      </w:r>
+      <w:proofErr w:type="gramStart"/>
+      <w:r>
+        <w:rPr>
+          <w:color w:val="000000" w:themeColor="text1"/>
+          <w:lang w:val="en-US"/>
+        </w:rPr>
+        <w:t>Action(</w:t>
+      </w:r>
+      <w:proofErr w:type="gramEnd"/>
+      <w:r>
+        <w:rPr>
+          <w:color w:val="000000" w:themeColor="text1"/>
+          <w:lang w:val="en-US"/>
+        </w:rPr>
+        <w:t xml:space="preserve">id, name, </w:t>
+      </w:r>
+      <w:proofErr w:type="spellStart"/>
+      <w:r>
+        <w:rPr>
+          <w:color w:val="000000" w:themeColor="text1"/>
+          <w:lang w:val="en-US"/>
+        </w:rPr>
+        <w:t>begin_time</w:t>
+      </w:r>
+      <w:proofErr w:type="spellEnd"/>
+      <w:r>
+        <w:rPr>
+          <w:color w:val="000000" w:themeColor="text1"/>
+          <w:lang w:val="en-US"/>
+        </w:rPr>
+        <w:t xml:space="preserve">, </w:t>
+      </w:r>
+      <w:proofErr w:type="spellStart"/>
+      <w:r>
+        <w:rPr>
+          <w:color w:val="000000" w:themeColor="text1"/>
+          <w:lang w:val="en-US"/>
+        </w:rPr>
+        <w:t>end_time</w:t>
+      </w:r>
+      <w:proofErr w:type="spellEnd"/>
+      <w:r>
+        <w:rPr>
+          <w:color w:val="000000" w:themeColor="text1"/>
+          <w:lang w:val="en-US"/>
+        </w:rPr>
+        <w:t>) values(2, '</w:t>
+      </w:r>
+      <w:proofErr w:type="spellStart"/>
+      <w:r>
+        <w:rPr>
+          <w:color w:val="000000" w:themeColor="text1"/>
+          <w:lang w:val="en-US"/>
+        </w:rPr>
+        <w:t>Кушать</w:t>
+      </w:r>
+      <w:proofErr w:type="spellEnd"/>
+      <w:r>
+        <w:rPr>
+          <w:color w:val="000000" w:themeColor="text1"/>
+          <w:lang w:val="en-US"/>
+        </w:rPr>
+        <w:t>', '2125-02-23 15:00:11', '2125-02-23 15:30:33');</w:t>
       </w:r>
     </w:p>
     <w:p>
@@ -2388,7 +3192,71 @@
           <w:color w:val="000000" w:themeColor="text1"/>
           <w:lang w:val="en-US"/>
         </w:rPr>
-        <w:t>insert into Action(id, name, begin_time, end_time) values(3, 'Курить', '2125-02-23 22:15:23', '2125-02-23 22:20:12');</w:t>
+        <w:t xml:space="preserve">insert into </w:t>
+      </w:r>
+      <w:proofErr w:type="gramStart"/>
+      <w:r>
+        <w:rPr>
+          <w:color w:val="000000" w:themeColor="text1"/>
+          <w:lang w:val="en-US"/>
+        </w:rPr>
+        <w:t>Action(</w:t>
+      </w:r>
+      <w:proofErr w:type="gramEnd"/>
+      <w:r>
+        <w:rPr>
+          <w:color w:val="000000" w:themeColor="text1"/>
+          <w:lang w:val="en-US"/>
+        </w:rPr>
+        <w:t xml:space="preserve">id, name, </w:t>
+      </w:r>
+      <w:proofErr w:type="spellStart"/>
+      <w:r>
+        <w:rPr>
+          <w:color w:val="000000" w:themeColor="text1"/>
+          <w:lang w:val="en-US"/>
+        </w:rPr>
+        <w:t>begin_time</w:t>
+      </w:r>
+      <w:proofErr w:type="spellEnd"/>
+      <w:r>
+        <w:rPr>
+          <w:color w:val="000000" w:themeColor="text1"/>
+          <w:lang w:val="en-US"/>
+        </w:rPr>
+        <w:t xml:space="preserve">, </w:t>
+      </w:r>
+      <w:proofErr w:type="spellStart"/>
+      <w:r>
+        <w:rPr>
+          <w:color w:val="000000" w:themeColor="text1"/>
+          <w:lang w:val="en-US"/>
+        </w:rPr>
+        <w:t>end_time</w:t>
+      </w:r>
+      <w:proofErr w:type="spellEnd"/>
+      <w:r>
+        <w:rPr>
+          <w:color w:val="000000" w:themeColor="text1"/>
+          <w:lang w:val="en-US"/>
+        </w:rPr>
+        <w:t>) values(3, '</w:t>
+      </w:r>
+      <w:proofErr w:type="spellStart"/>
+      <w:r>
+        <w:rPr>
+          <w:color w:val="000000" w:themeColor="text1"/>
+          <w:lang w:val="en-US"/>
+        </w:rPr>
+        <w:t>Курить</w:t>
+      </w:r>
+      <w:proofErr w:type="spellEnd"/>
+      <w:r>
+        <w:rPr>
+          <w:color w:val="000000" w:themeColor="text1"/>
+          <w:lang w:val="en-US"/>
+        </w:rPr>
+        <w:t>', '2125-02-23 22:15:23', '2125-02-23 22:20:12');</w:t>
       </w:r>
     </w:p>
     <w:p>
@@ -2407,7 +3275,71 @@
           <w:color w:val="000000" w:themeColor="text1"/>
           <w:lang w:val="en-US"/>
         </w:rPr>
-        <w:t>insert into Action(id, name, begin_time, end_time) values(4, 'Охранять', '2120-12-01 18:00:00', NULL);</w:t>
+        <w:t xml:space="preserve">insert into </w:t>
+      </w:r>
+      <w:proofErr w:type="gramStart"/>
+      <w:r>
+        <w:rPr>
+          <w:color w:val="000000" w:themeColor="text1"/>
+          <w:lang w:val="en-US"/>
+        </w:rPr>
+        <w:t>Action(</w:t>
+      </w:r>
+      <w:proofErr w:type="gramEnd"/>
+      <w:r>
+        <w:rPr>
+          <w:color w:val="000000" w:themeColor="text1"/>
+          <w:lang w:val="en-US"/>
+        </w:rPr>
+        <w:t xml:space="preserve">id, name, </w:t>
+      </w:r>
+      <w:proofErr w:type="spellStart"/>
+      <w:r>
+        <w:rPr>
+          <w:color w:val="000000" w:themeColor="text1"/>
+          <w:lang w:val="en-US"/>
+        </w:rPr>
+        <w:t>begin_time</w:t>
+      </w:r>
+      <w:proofErr w:type="spellEnd"/>
+      <w:r>
+        <w:rPr>
+          <w:color w:val="000000" w:themeColor="text1"/>
+          <w:lang w:val="en-US"/>
+        </w:rPr>
+        <w:t xml:space="preserve">, </w:t>
+      </w:r>
+      <w:proofErr w:type="spellStart"/>
+      <w:r>
+        <w:rPr>
+          <w:color w:val="000000" w:themeColor="text1"/>
+          <w:lang w:val="en-US"/>
+        </w:rPr>
+        <w:t>end_time</w:t>
+      </w:r>
+      <w:proofErr w:type="spellEnd"/>
+      <w:r>
+        <w:rPr>
+          <w:color w:val="000000" w:themeColor="text1"/>
+          <w:lang w:val="en-US"/>
+        </w:rPr>
+        <w:t>) values(4, '</w:t>
+      </w:r>
+      <w:proofErr w:type="spellStart"/>
+      <w:r>
+        <w:rPr>
+          <w:color w:val="000000" w:themeColor="text1"/>
+          <w:lang w:val="en-US"/>
+        </w:rPr>
+        <w:t>Охранять</w:t>
+      </w:r>
+      <w:proofErr w:type="spellEnd"/>
+      <w:r>
+        <w:rPr>
+          <w:color w:val="000000" w:themeColor="text1"/>
+          <w:lang w:val="en-US"/>
+        </w:rPr>
+        <w:t>', '2120-12-01 18:00:00', NULL);</w:t>
       </w:r>
     </w:p>
     <w:p>
@@ -2438,7 +3370,71 @@
           <w:color w:val="000000" w:themeColor="text1"/>
           <w:lang w:val="en-US"/>
         </w:rPr>
-        <w:t>insert into Person(name, sex, age, Location_id, Action_id) values('Чандра', 'Male', 30, 3, 3);</w:t>
+        <w:t xml:space="preserve">insert into </w:t>
+      </w:r>
+      <w:proofErr w:type="gramStart"/>
+      <w:r>
+        <w:rPr>
+          <w:color w:val="000000" w:themeColor="text1"/>
+          <w:lang w:val="en-US"/>
+        </w:rPr>
+        <w:t>Person(</w:t>
+      </w:r>
+      <w:proofErr w:type="gramEnd"/>
+      <w:r>
+        <w:rPr>
+          <w:color w:val="000000" w:themeColor="text1"/>
+          <w:lang w:val="en-US"/>
+        </w:rPr>
+        <w:t xml:space="preserve">name, sex, age, </w:t>
+      </w:r>
+      <w:proofErr w:type="spellStart"/>
+      <w:r>
+        <w:rPr>
+          <w:color w:val="000000" w:themeColor="text1"/>
+          <w:lang w:val="en-US"/>
+        </w:rPr>
+        <w:t>Location_id</w:t>
+      </w:r>
+      <w:proofErr w:type="spellEnd"/>
+      <w:r>
+        <w:rPr>
+          <w:color w:val="000000" w:themeColor="text1"/>
+          <w:lang w:val="en-US"/>
+        </w:rPr>
+        <w:t xml:space="preserve">, </w:t>
+      </w:r>
+      <w:proofErr w:type="spellStart"/>
+      <w:r>
+        <w:rPr>
+          <w:color w:val="000000" w:themeColor="text1"/>
+          <w:lang w:val="en-US"/>
+        </w:rPr>
+        <w:t>Action_id</w:t>
+      </w:r>
+      <w:proofErr w:type="spellEnd"/>
+      <w:r>
+        <w:rPr>
+          <w:color w:val="000000" w:themeColor="text1"/>
+          <w:lang w:val="en-US"/>
+        </w:rPr>
+        <w:t>) values('</w:t>
+      </w:r>
+      <w:proofErr w:type="spellStart"/>
+      <w:r>
+        <w:rPr>
+          <w:color w:val="000000" w:themeColor="text1"/>
+          <w:lang w:val="en-US"/>
+        </w:rPr>
+        <w:t>Чандра</w:t>
+      </w:r>
+      <w:proofErr w:type="spellEnd"/>
+      <w:r>
+        <w:rPr>
+          <w:color w:val="000000" w:themeColor="text1"/>
+          <w:lang w:val="en-US"/>
+        </w:rPr>
+        <w:t>', 'Male', 30, 3, 3);</w:t>
       </w:r>
     </w:p>
     <w:p>
@@ -2457,7 +3453,71 @@
           <w:color w:val="000000" w:themeColor="text1"/>
           <w:lang w:val="en-US"/>
         </w:rPr>
-        <w:t>insert into Person(name, sex, age, Location_id, Action_id) values('Cандра', 'Female', '25', 2, 2);</w:t>
+        <w:t xml:space="preserve">insert into </w:t>
+      </w:r>
+      <w:proofErr w:type="gramStart"/>
+      <w:r>
+        <w:rPr>
+          <w:color w:val="000000" w:themeColor="text1"/>
+          <w:lang w:val="en-US"/>
+        </w:rPr>
+        <w:t>Person(</w:t>
+      </w:r>
+      <w:proofErr w:type="gramEnd"/>
+      <w:r>
+        <w:rPr>
+          <w:color w:val="000000" w:themeColor="text1"/>
+          <w:lang w:val="en-US"/>
+        </w:rPr>
+        <w:t xml:space="preserve">name, sex, age, </w:t>
+      </w:r>
+      <w:proofErr w:type="spellStart"/>
+      <w:r>
+        <w:rPr>
+          <w:color w:val="000000" w:themeColor="text1"/>
+          <w:lang w:val="en-US"/>
+        </w:rPr>
+        <w:t>Location_id</w:t>
+      </w:r>
+      <w:proofErr w:type="spellEnd"/>
+      <w:r>
+        <w:rPr>
+          <w:color w:val="000000" w:themeColor="text1"/>
+          <w:lang w:val="en-US"/>
+        </w:rPr>
+        <w:t xml:space="preserve">, </w:t>
+      </w:r>
+      <w:proofErr w:type="spellStart"/>
+      <w:r>
+        <w:rPr>
+          <w:color w:val="000000" w:themeColor="text1"/>
+          <w:lang w:val="en-US"/>
+        </w:rPr>
+        <w:t>Action_id</w:t>
+      </w:r>
+      <w:proofErr w:type="spellEnd"/>
+      <w:r>
+        <w:rPr>
+          <w:color w:val="000000" w:themeColor="text1"/>
+          <w:lang w:val="en-US"/>
+        </w:rPr>
+        <w:t>) values('</w:t>
+      </w:r>
+      <w:proofErr w:type="spellStart"/>
+      <w:r>
+        <w:rPr>
+          <w:color w:val="000000" w:themeColor="text1"/>
+          <w:lang w:val="en-US"/>
+        </w:rPr>
+        <w:t>Cандра</w:t>
+      </w:r>
+      <w:proofErr w:type="spellEnd"/>
+      <w:r>
+        <w:rPr>
+          <w:color w:val="000000" w:themeColor="text1"/>
+          <w:lang w:val="en-US"/>
+        </w:rPr>
+        <w:t>', 'Female', '25', 2, 2);</w:t>
       </w:r>
     </w:p>
     <w:p>
@@ -2488,7 +3548,71 @@
           <w:color w:val="000000" w:themeColor="text1"/>
           <w:lang w:val="en-US"/>
         </w:rPr>
-        <w:t>insert into Robot(name, purpose, Location_id, Action_id) values('ЭАЛ', 'Робот-помощник', 1, 1);</w:t>
+        <w:t xml:space="preserve">insert into </w:t>
+      </w:r>
+      <w:proofErr w:type="gramStart"/>
+      <w:r>
+        <w:rPr>
+          <w:color w:val="000000" w:themeColor="text1"/>
+          <w:lang w:val="en-US"/>
+        </w:rPr>
+        <w:t>Robot(</w:t>
+      </w:r>
+      <w:proofErr w:type="gramEnd"/>
+      <w:r>
+        <w:rPr>
+          <w:color w:val="000000" w:themeColor="text1"/>
+          <w:lang w:val="en-US"/>
+        </w:rPr>
+        <w:t xml:space="preserve">name, purpose, </w:t>
+      </w:r>
+      <w:proofErr w:type="spellStart"/>
+      <w:r>
+        <w:rPr>
+          <w:color w:val="000000" w:themeColor="text1"/>
+          <w:lang w:val="en-US"/>
+        </w:rPr>
+        <w:t>Location_id</w:t>
+      </w:r>
+      <w:proofErr w:type="spellEnd"/>
+      <w:r>
+        <w:rPr>
+          <w:color w:val="000000" w:themeColor="text1"/>
+          <w:lang w:val="en-US"/>
+        </w:rPr>
+        <w:t xml:space="preserve">, </w:t>
+      </w:r>
+      <w:proofErr w:type="spellStart"/>
+      <w:r>
+        <w:rPr>
+          <w:color w:val="000000" w:themeColor="text1"/>
+          <w:lang w:val="en-US"/>
+        </w:rPr>
+        <w:t>Action_id</w:t>
+      </w:r>
+      <w:proofErr w:type="spellEnd"/>
+      <w:r>
+        <w:rPr>
+          <w:color w:val="000000" w:themeColor="text1"/>
+          <w:lang w:val="en-US"/>
+        </w:rPr>
+        <w:t>) values('ЭАЛ', '</w:t>
+      </w:r>
+      <w:proofErr w:type="spellStart"/>
+      <w:r>
+        <w:rPr>
+          <w:color w:val="000000" w:themeColor="text1"/>
+          <w:lang w:val="en-US"/>
+        </w:rPr>
+        <w:t>Робот-помощник</w:t>
+      </w:r>
+      <w:proofErr w:type="spellEnd"/>
+      <w:r>
+        <w:rPr>
+          <w:color w:val="000000" w:themeColor="text1"/>
+          <w:lang w:val="en-US"/>
+        </w:rPr>
+        <w:t>', 1, 1);</w:t>
       </w:r>
     </w:p>
     <w:p>
@@ -2507,7 +3631,71 @@
           <w:color w:val="000000" w:themeColor="text1"/>
           <w:lang w:val="en-US"/>
         </w:rPr>
-        <w:t>insert into Robot(name, purpose, Location_id, Action_id) values('ПЭЛ', 'Робот-охранник', 3, 4);</w:t>
+        <w:t xml:space="preserve">insert into </w:t>
+      </w:r>
+      <w:proofErr w:type="gramStart"/>
+      <w:r>
+        <w:rPr>
+          <w:color w:val="000000" w:themeColor="text1"/>
+          <w:lang w:val="en-US"/>
+        </w:rPr>
+        <w:t>Robot(</w:t>
+      </w:r>
+      <w:proofErr w:type="gramEnd"/>
+      <w:r>
+        <w:rPr>
+          <w:color w:val="000000" w:themeColor="text1"/>
+          <w:lang w:val="en-US"/>
+        </w:rPr>
+        <w:t xml:space="preserve">name, purpose, </w:t>
+      </w:r>
+      <w:proofErr w:type="spellStart"/>
+      <w:r>
+        <w:rPr>
+          <w:color w:val="000000" w:themeColor="text1"/>
+          <w:lang w:val="en-US"/>
+        </w:rPr>
+        <w:t>Location_id</w:t>
+      </w:r>
+      <w:proofErr w:type="spellEnd"/>
+      <w:r>
+        <w:rPr>
+          <w:color w:val="000000" w:themeColor="text1"/>
+          <w:lang w:val="en-US"/>
+        </w:rPr>
+        <w:t xml:space="preserve">, </w:t>
+      </w:r>
+      <w:proofErr w:type="spellStart"/>
+      <w:r>
+        <w:rPr>
+          <w:color w:val="000000" w:themeColor="text1"/>
+          <w:lang w:val="en-US"/>
+        </w:rPr>
+        <w:t>Action_id</w:t>
+      </w:r>
+      <w:proofErr w:type="spellEnd"/>
+      <w:r>
+        <w:rPr>
+          <w:color w:val="000000" w:themeColor="text1"/>
+          <w:lang w:val="en-US"/>
+        </w:rPr>
+        <w:t>) values('ПЭЛ', '</w:t>
+      </w:r>
+      <w:proofErr w:type="spellStart"/>
+      <w:r>
+        <w:rPr>
+          <w:color w:val="000000" w:themeColor="text1"/>
+          <w:lang w:val="en-US"/>
+        </w:rPr>
+        <w:t>Робот-охранник</w:t>
+      </w:r>
+      <w:proofErr w:type="spellEnd"/>
+      <w:r>
+        <w:rPr>
+          <w:color w:val="000000" w:themeColor="text1"/>
+          <w:lang w:val="en-US"/>
+        </w:rPr>
+        <w:t>', 3, 4);</w:t>
       </w:r>
     </w:p>
     <w:p>
@@ -2538,7 +3726,48 @@
           <w:color w:val="000000" w:themeColor="text1"/>
           <w:lang w:val="en-US"/>
         </w:rPr>
-        <w:t>insert into Signalization(Location_id, is_active) values(1, TRUE);</w:t>
+        <w:t xml:space="preserve">insert into </w:t>
+      </w:r>
+      <w:proofErr w:type="gramStart"/>
+      <w:r>
+        <w:rPr>
+          <w:color w:val="000000" w:themeColor="text1"/>
+          <w:lang w:val="en-US"/>
+        </w:rPr>
+        <w:t>Signalization(</w:t>
+      </w:r>
+      <w:proofErr w:type="spellStart"/>
+      <w:proofErr w:type="gramEnd"/>
+      <w:r>
+        <w:rPr>
+          <w:color w:val="000000" w:themeColor="text1"/>
+          <w:lang w:val="en-US"/>
+        </w:rPr>
+        <w:t>Location_id</w:t>
+      </w:r>
+      <w:proofErr w:type="spellEnd"/>
+      <w:r>
+        <w:rPr>
+          <w:color w:val="000000" w:themeColor="text1"/>
+          <w:lang w:val="en-US"/>
+        </w:rPr>
+        <w:t xml:space="preserve">, </w:t>
+      </w:r>
+      <w:proofErr w:type="spellStart"/>
+      <w:r>
+        <w:rPr>
+          <w:color w:val="000000" w:themeColor="text1"/>
+          <w:lang w:val="en-US"/>
+        </w:rPr>
+        <w:t>is_active</w:t>
+      </w:r>
+      <w:proofErr w:type="spellEnd"/>
+      <w:r>
+        <w:rPr>
+          <w:color w:val="000000" w:themeColor="text1"/>
+          <w:lang w:val="en-US"/>
+        </w:rPr>
+        <w:t>) values(1, TRUE);</w:t>
       </w:r>
     </w:p>
     <w:p>
@@ -2557,7 +3786,48 @@
           <w:color w:val="000000" w:themeColor="text1"/>
           <w:lang w:val="en-US"/>
         </w:rPr>
-        <w:t>insert into Signalization(Location_id, is_active) values(2, FALSE);</w:t>
+        <w:t xml:space="preserve">insert into </w:t>
+      </w:r>
+      <w:proofErr w:type="gramStart"/>
+      <w:r>
+        <w:rPr>
+          <w:color w:val="000000" w:themeColor="text1"/>
+          <w:lang w:val="en-US"/>
+        </w:rPr>
+        <w:t>Signalization(</w:t>
+      </w:r>
+      <w:proofErr w:type="spellStart"/>
+      <w:proofErr w:type="gramEnd"/>
+      <w:r>
+        <w:rPr>
+          <w:color w:val="000000" w:themeColor="text1"/>
+          <w:lang w:val="en-US"/>
+        </w:rPr>
+        <w:t>Location_id</w:t>
+      </w:r>
+      <w:proofErr w:type="spellEnd"/>
+      <w:r>
+        <w:rPr>
+          <w:color w:val="000000" w:themeColor="text1"/>
+          <w:lang w:val="en-US"/>
+        </w:rPr>
+        <w:t xml:space="preserve">, </w:t>
+      </w:r>
+      <w:proofErr w:type="spellStart"/>
+      <w:r>
+        <w:rPr>
+          <w:color w:val="000000" w:themeColor="text1"/>
+          <w:lang w:val="en-US"/>
+        </w:rPr>
+        <w:t>is_active</w:t>
+      </w:r>
+      <w:proofErr w:type="spellEnd"/>
+      <w:r>
+        <w:rPr>
+          <w:color w:val="000000" w:themeColor="text1"/>
+          <w:lang w:val="en-US"/>
+        </w:rPr>
+        <w:t>) values(2, FALSE);</w:t>
       </w:r>
     </w:p>
     <w:p>
@@ -2576,7 +3846,48 @@
           <w:color w:val="000000" w:themeColor="text1"/>
           <w:lang w:val="en-US"/>
         </w:rPr>
-        <w:t>insert into Signalization(Location_id, is_active) values(3, FALSE);</w:t>
+        <w:t xml:space="preserve">insert into </w:t>
+      </w:r>
+      <w:proofErr w:type="gramStart"/>
+      <w:r>
+        <w:rPr>
+          <w:color w:val="000000" w:themeColor="text1"/>
+          <w:lang w:val="en-US"/>
+        </w:rPr>
+        <w:t>Signalization(</w:t>
+      </w:r>
+      <w:proofErr w:type="spellStart"/>
+      <w:proofErr w:type="gramEnd"/>
+      <w:r>
+        <w:rPr>
+          <w:color w:val="000000" w:themeColor="text1"/>
+          <w:lang w:val="en-US"/>
+        </w:rPr>
+        <w:t>Location_id</w:t>
+      </w:r>
+      <w:proofErr w:type="spellEnd"/>
+      <w:r>
+        <w:rPr>
+          <w:color w:val="000000" w:themeColor="text1"/>
+          <w:lang w:val="en-US"/>
+        </w:rPr>
+        <w:t xml:space="preserve">, </w:t>
+      </w:r>
+      <w:proofErr w:type="spellStart"/>
+      <w:r>
+        <w:rPr>
+          <w:color w:val="000000" w:themeColor="text1"/>
+          <w:lang w:val="en-US"/>
+        </w:rPr>
+        <w:t>is_active</w:t>
+      </w:r>
+      <w:proofErr w:type="spellEnd"/>
+      <w:r>
+        <w:rPr>
+          <w:color w:val="000000" w:themeColor="text1"/>
+          <w:lang w:val="en-US"/>
+        </w:rPr>
+        <w:t>) values(3, FALSE);</w:t>
       </w:r>
     </w:p>
     <w:p>
@@ -2607,7 +3918,23 @@
           <w:color w:val="000000" w:themeColor="text1"/>
           <w:lang w:val="en-US"/>
         </w:rPr>
-        <w:t>insert into Corridor(Location_id_1, Location_id_2) values (1, 2);</w:t>
+        <w:t xml:space="preserve">insert into </w:t>
+      </w:r>
+      <w:proofErr w:type="gramStart"/>
+      <w:r>
+        <w:rPr>
+          <w:color w:val="000000" w:themeColor="text1"/>
+          <w:lang w:val="en-US"/>
+        </w:rPr>
+        <w:t>Corridor(</w:t>
+      </w:r>
+      <w:proofErr w:type="gramEnd"/>
+      <w:r>
+        <w:rPr>
+          <w:color w:val="000000" w:themeColor="text1"/>
+          <w:lang w:val="en-US"/>
+        </w:rPr>
+        <w:t>Location_id_1, Location_id_2) values (1, 2);</w:t>
       </w:r>
     </w:p>
     <w:p>
@@ -2626,7 +3953,23 @@
           <w:color w:val="000000" w:themeColor="text1"/>
           <w:lang w:val="en-US"/>
         </w:rPr>
-        <w:t>insert into Corridor(Location_id_1, Location_id_2) values (1, 3);</w:t>
+        <w:t xml:space="preserve">insert into </w:t>
+      </w:r>
+      <w:proofErr w:type="gramStart"/>
+      <w:r>
+        <w:rPr>
+          <w:color w:val="000000" w:themeColor="text1"/>
+          <w:lang w:val="en-US"/>
+        </w:rPr>
+        <w:t>Corridor(</w:t>
+      </w:r>
+      <w:proofErr w:type="gramEnd"/>
+      <w:r>
+        <w:rPr>
+          <w:color w:val="000000" w:themeColor="text1"/>
+          <w:lang w:val="en-US"/>
+        </w:rPr>
+        <w:t>Location_id_1, Location_id_2) values (1, 3);</w:t>
       </w:r>
     </w:p>
     <w:p>
@@ -2672,16 +4015,10 @@
         <w:t xml:space="preserve">В ходе данной </w:t>
       </w:r>
       <w:r>
-        <w:t xml:space="preserve">лабараторной </w:t>
-      </w:r>
-      <w:r>
-        <w:t>работы</w:t>
-      </w:r>
-      <w:r>
-        <w:t xml:space="preserve"> я познакомился с базами данных и </w:t>
-      </w:r>
-      <w:r>
-        <w:t xml:space="preserve">языком запросов </w:t>
+        <w:t>лабораторной</w:t>
+      </w:r>
+      <w:r>
+        <w:t xml:space="preserve"> работы я познакомился с базами данных и языком запросов </w:t>
       </w:r>
       <w:r>
         <w:rPr>
@@ -2704,7 +4041,7 @@
 </file>
 
 <file path=word/numbering.xml><?xml version="1.0" encoding="utf-8"?>
-<w:numbering xmlns:wpc="http://schemas.microsoft.com/office/word/2010/wordprocessingCanvas" xmlns:cx="http://schemas.microsoft.com/office/drawing/2014/chartex" xmlns:cx1="http://schemas.microsoft.com/office/drawing/2015/9/8/chartex" xmlns:cx2="http://schemas.microsoft.com/office/drawing/2015/10/21/chartex" xmlns:cx3="http://schemas.microsoft.com/office/drawing/2016/5/9/chartex" xmlns:cx4="http://schemas.microsoft.com/office/drawing/2016/5/10/chartex" xmlns:cx5="http://schemas.microsoft.com/office/drawing/2016/5/11/chartex" xmlns:cx6="http://schemas.microsoft.com/office/drawing/2016/5/12/chartex" xmlns:cx7="http://schemas.microsoft.com/office/drawing/2016/5/13/chartex" xmlns:cx8="http://schemas.microsoft.com/office/drawing/2016/5/14/chartex" xmlns:mc="http://schemas.openxmlformats.org/markup-compatibility/2006" xmlns:aink="http://schemas.microsoft.com/office/drawing/2016/ink" xmlns:am3d="http://schemas.microsoft.com/office/drawing/2017/model3d" xmlns:o="urn:schemas-microsoft-com:office:office" xmlns:r="http://schemas.openxmlformats.org/officeDocument/2006/relationships" xmlns:m="http://schemas.openxmlformats.org/officeDocument/2006/math" xmlns:v="urn:schemas-microsoft-com:vml" xmlns:wp14="http://schemas.microsoft.com/office/word/2010/wordprocessingDrawing" xmlns:wp="http://schemas.openxmlformats.org/drawingml/2006/wordprocessingDrawing" xmlns:w10="urn:schemas-microsoft-com:office:word" xmlns:w="http://schemas.openxmlformats.org/wordprocessingml/2006/main" xmlns:w14="http://schemas.microsoft.com/office/word/2010/wordml" xmlns:w15="http://schemas.microsoft.com/office/word/2012/wordml" xmlns:w16cex="http://schemas.microsoft.com/office/word/2018/wordml/cex" xmlns:w16cid="http://schemas.microsoft.com/office/word/2016/wordml/cid" xmlns:w16="http://schemas.microsoft.com/office/word/2018/wordml" xmlns:w16sdtdh="http://schemas.microsoft.com/office/word/2020/wordml/sdtdatahash" xmlns:w16se="http://schemas.microsoft.com/office/word/2015/wordml/symex" xmlns:wpg="http://schemas.microsoft.com/office/word/2010/wordprocessingGroup" xmlns:wpi="http://schemas.microsoft.com/office/word/2010/wordprocessingInk" xmlns:wne="http://schemas.microsoft.com/office/word/2006/wordml" xmlns:wps="http://schemas.microsoft.com/office/word/2010/wordprocessingShape" mc:Ignorable="w14 w15 w16se w16cid w16 w16cex w16sdtdh wp14">
+<w:numbering xmlns:wpc="http://schemas.microsoft.com/office/word/2010/wordprocessingCanvas" xmlns:cx="http://schemas.microsoft.com/office/drawing/2014/chartex" xmlns:cx1="http://schemas.microsoft.com/office/drawing/2015/9/8/chartex" xmlns:cx2="http://schemas.microsoft.com/office/drawing/2015/10/21/chartex" xmlns:cx3="http://schemas.microsoft.com/office/drawing/2016/5/9/chartex" xmlns:cx4="http://schemas.microsoft.com/office/drawing/2016/5/10/chartex" xmlns:cx5="http://schemas.microsoft.com/office/drawing/2016/5/11/chartex" xmlns:cx6="http://schemas.microsoft.com/office/drawing/2016/5/12/chartex" xmlns:cx7="http://schemas.microsoft.com/office/drawing/2016/5/13/chartex" xmlns:cx8="http://schemas.microsoft.com/office/drawing/2016/5/14/chartex" xmlns:mc="http://schemas.openxmlformats.org/markup-compatibility/2006" xmlns:aink="http://schemas.microsoft.com/office/drawing/2016/ink" xmlns:am3d="http://schemas.microsoft.com/office/drawing/2017/model3d" xmlns:o="urn:schemas-microsoft-com:office:office" xmlns:oel="http://schemas.microsoft.com/office/2019/extlst" xmlns:r="http://schemas.openxmlformats.org/officeDocument/2006/relationships" xmlns:m="http://schemas.openxmlformats.org/officeDocument/2006/math" xmlns:v="urn:schemas-microsoft-com:vml" xmlns:wp14="http://schemas.microsoft.com/office/word/2010/wordprocessingDrawing" xmlns:wp="http://schemas.openxmlformats.org/drawingml/2006/wordprocessingDrawing" xmlns:w10="urn:schemas-microsoft-com:office:word" xmlns:w="http://schemas.openxmlformats.org/wordprocessingml/2006/main" xmlns:w14="http://schemas.microsoft.com/office/word/2010/wordml" xmlns:w15="http://schemas.microsoft.com/office/word/2012/wordml" xmlns:w16cex="http://schemas.microsoft.com/office/word/2018/wordml/cex" xmlns:w16cid="http://schemas.microsoft.com/office/word/2016/wordml/cid" xmlns:w16="http://schemas.microsoft.com/office/word/2018/wordml" xmlns:w16du="http://schemas.microsoft.com/office/word/2023/wordml/word16du" xmlns:w16sdtdh="http://schemas.microsoft.com/office/word/2020/wordml/sdtdatahash" xmlns:w16se="http://schemas.microsoft.com/office/word/2015/wordml/symex" xmlns:wpg="http://schemas.microsoft.com/office/word/2010/wordprocessingGroup" xmlns:wpi="http://schemas.microsoft.com/office/word/2010/wordprocessingInk" xmlns:wne="http://schemas.microsoft.com/office/word/2006/wordml" xmlns:wps="http://schemas.microsoft.com/office/word/2010/wordprocessingShape" mc:Ignorable="w14 w15 w16se w16cid w16 w16cex w16sdtdh w16du wp14">
   <w:abstractNum w:abstractNumId="0" w15:restartNumberingAfterBreak="0">
     <w:nsid w:val="06047FE9"/>
     <w:multiLevelType w:val="hybridMultilevel"/>
@@ -3246,26 +4583,26 @@
       </w:pPr>
     </w:lvl>
   </w:abstractNum>
-  <w:num w:numId="1">
+  <w:num w:numId="1" w16cid:durableId="876553024">
     <w:abstractNumId w:val="4"/>
   </w:num>
-  <w:num w:numId="2">
+  <w:num w:numId="2" w16cid:durableId="920330395">
     <w:abstractNumId w:val="1"/>
   </w:num>
-  <w:num w:numId="3">
+  <w:num w:numId="3" w16cid:durableId="1194687902">
     <w:abstractNumId w:val="3"/>
   </w:num>
-  <w:num w:numId="4">
+  <w:num w:numId="4" w16cid:durableId="1687250556">
     <w:abstractNumId w:val="2"/>
   </w:num>
-  <w:num w:numId="5">
+  <w:num w:numId="5" w16cid:durableId="1535533090">
     <w:abstractNumId w:val="0"/>
   </w:num>
 </w:numbering>
 </file>
 
 <file path=word/styles.xml><?xml version="1.0" encoding="utf-8"?>
-<w:styles xmlns:mc="http://schemas.openxmlformats.org/markup-compatibility/2006" xmlns:r="http://schemas.openxmlformats.org/officeDocument/2006/relationships" xmlns:w="http://schemas.openxmlformats.org/wordprocessingml/2006/main" xmlns:w14="http://schemas.microsoft.com/office/word/2010/wordml" xmlns:w15="http://schemas.microsoft.com/office/word/2012/wordml" xmlns:w16cex="http://schemas.microsoft.com/office/word/2018/wordml/cex" xmlns:w16cid="http://schemas.microsoft.com/office/word/2016/wordml/cid" xmlns:w16="http://schemas.microsoft.com/office/word/2018/wordml" xmlns:w16sdtdh="http://schemas.microsoft.com/office/word/2020/wordml/sdtdatahash" xmlns:w16se="http://schemas.microsoft.com/office/word/2015/wordml/symex" mc:Ignorable="w14 w15 w16se w16cid w16 w16cex w16sdtdh">
+<w:styles xmlns:mc="http://schemas.openxmlformats.org/markup-compatibility/2006" xmlns:r="http://schemas.openxmlformats.org/officeDocument/2006/relationships" xmlns:w="http://schemas.openxmlformats.org/wordprocessingml/2006/main" xmlns:w14="http://schemas.microsoft.com/office/word/2010/wordml" xmlns:w15="http://schemas.microsoft.com/office/word/2012/wordml" xmlns:w16cex="http://schemas.microsoft.com/office/word/2018/wordml/cex" xmlns:w16cid="http://schemas.microsoft.com/office/word/2016/wordml/cid" xmlns:w16="http://schemas.microsoft.com/office/word/2018/wordml" xmlns:w16du="http://schemas.microsoft.com/office/word/2023/wordml/word16du" xmlns:w16sdtdh="http://schemas.microsoft.com/office/word/2020/wordml/sdtdatahash" xmlns:w16se="http://schemas.microsoft.com/office/word/2015/wordml/symex" mc:Ignorable="w14 w15 w16se w16cid w16 w16cex w16sdtdh w16du">
   <w:docDefaults>
     <w:rPrDefault>
       <w:rPr>
